--- a/Documents/Курсовая.docx
+++ b/Documents/Курсовая.docx
@@ -91,7 +91,7 @@
     </w:p>
     <w:p>
       <w:pPr>
-        <w:spacing w:after="0" w:line="360" w:lineRule="auto"/>
+        <w:spacing w:after="0"/>
         <w:jc w:val="center"/>
         <w:rPr>
           <w:b/>
@@ -593,7 +593,7 @@
         <w:br w:type="page"/>
       </w:r>
     </w:p>
-    <w:bookmarkStart w:id="1" w:name="_Toc87411526" w:displacedByCustomXml="next"/>
+    <w:bookmarkStart w:id="1" w:name="_Toc87441957" w:displacedByCustomXml="next"/>
     <w:sdt>
       <w:sdtPr>
         <w:rPr>
@@ -634,127 +634,162 @@
               <w:tab w:val="right" w:leader="dot" w:pos="9345"/>
             </w:tabs>
             <w:rPr>
-              <w:rFonts w:eastAsiaTheme="minorEastAsia" w:cstheme="minorBidi"/>
+              <w:rFonts w:ascii="Times New Roman" w:eastAsiaTheme="minorEastAsia" w:hAnsi="Times New Roman" w:cs="Times New Roman"/>
               <w:b w:val="0"/>
               <w:bCs w:val="0"/>
               <w:i w:val="0"/>
               <w:iCs w:val="0"/>
               <w:noProof/>
+              <w:sz w:val="28"/>
+              <w:szCs w:val="28"/>
               <w:lang w:eastAsia="ru-RU"/>
             </w:rPr>
           </w:pPr>
           <w:r>
             <w:rPr>
+              <w:rFonts w:ascii="Times New Roman" w:hAnsi="Times New Roman" w:cs="Times New Roman"/>
               <w:b w:val="0"/>
               <w:bCs w:val="0"/>
               <w:i w:val="0"/>
               <w:iCs w:val="0"/>
+              <w:sz w:val="28"/>
+              <w:szCs w:val="28"/>
             </w:rPr>
             <w:fldChar w:fldCharType="begin"/>
           </w:r>
           <w:r>
             <w:rPr>
+              <w:rFonts w:ascii="Times New Roman" w:hAnsi="Times New Roman" w:cs="Times New Roman"/>
               <w:b w:val="0"/>
               <w:bCs w:val="0"/>
               <w:i w:val="0"/>
               <w:iCs w:val="0"/>
+              <w:sz w:val="28"/>
+              <w:szCs w:val="28"/>
             </w:rPr>
             <w:instrText>TOC \o "1-3" \h \z \u</w:instrText>
           </w:r>
           <w:r>
             <w:rPr>
+              <w:rFonts w:ascii="Times New Roman" w:hAnsi="Times New Roman" w:cs="Times New Roman"/>
               <w:b w:val="0"/>
               <w:bCs w:val="0"/>
               <w:i w:val="0"/>
               <w:iCs w:val="0"/>
+              <w:sz w:val="28"/>
+              <w:szCs w:val="28"/>
             </w:rPr>
             <w:fldChar w:fldCharType="separate"/>
           </w:r>
-          <w:hyperlink w:anchor="_Toc87411526" w:history="1">
+          <w:hyperlink w:anchor="_Toc87441957" w:history="1">
             <w:r>
               <w:rPr>
                 <w:rStyle w:val="a7"/>
-                <w:b w:val="0"/>
-                <w:bCs w:val="0"/>
-                <w:i w:val="0"/>
-                <w:iCs w:val="0"/>
-                <w:noProof/>
+                <w:rFonts w:ascii="Times New Roman" w:hAnsi="Times New Roman" w:cs="Times New Roman"/>
+                <w:b w:val="0"/>
+                <w:bCs w:val="0"/>
+                <w:i w:val="0"/>
+                <w:iCs w:val="0"/>
+                <w:noProof/>
+                <w:sz w:val="28"/>
+                <w:szCs w:val="28"/>
               </w:rPr>
               <w:t>Содержание</w:t>
             </w:r>
             <w:r>
               <w:rPr>
-                <w:b w:val="0"/>
-                <w:bCs w:val="0"/>
-                <w:i w:val="0"/>
-                <w:iCs w:val="0"/>
-                <w:noProof/>
-                <w:webHidden/>
+                <w:rFonts w:ascii="Times New Roman" w:hAnsi="Times New Roman" w:cs="Times New Roman"/>
+                <w:b w:val="0"/>
+                <w:bCs w:val="0"/>
+                <w:i w:val="0"/>
+                <w:iCs w:val="0"/>
+                <w:noProof/>
+                <w:webHidden/>
+                <w:sz w:val="28"/>
+                <w:szCs w:val="28"/>
               </w:rPr>
               <w:tab/>
             </w:r>
             <w:r>
               <w:rPr>
-                <w:b w:val="0"/>
-                <w:bCs w:val="0"/>
-                <w:i w:val="0"/>
-                <w:iCs w:val="0"/>
-                <w:noProof/>
-                <w:webHidden/>
+                <w:rFonts w:ascii="Times New Roman" w:hAnsi="Times New Roman" w:cs="Times New Roman"/>
+                <w:b w:val="0"/>
+                <w:bCs w:val="0"/>
+                <w:i w:val="0"/>
+                <w:iCs w:val="0"/>
+                <w:noProof/>
+                <w:webHidden/>
+                <w:sz w:val="28"/>
+                <w:szCs w:val="28"/>
               </w:rPr>
               <w:fldChar w:fldCharType="begin"/>
             </w:r>
             <w:r>
               <w:rPr>
-                <w:b w:val="0"/>
-                <w:bCs w:val="0"/>
-                <w:i w:val="0"/>
-                <w:iCs w:val="0"/>
-                <w:noProof/>
-                <w:webHidden/>
-              </w:rPr>
-              <w:instrText xml:space="preserve"> PAGEREF _Toc87411526 \h </w:instrText>
-            </w:r>
-            <w:r>
-              <w:rPr>
-                <w:b w:val="0"/>
-                <w:bCs w:val="0"/>
-                <w:i w:val="0"/>
-                <w:iCs w:val="0"/>
-                <w:noProof/>
-                <w:webHidden/>
-              </w:rPr>
-            </w:r>
-            <w:r>
-              <w:rPr>
-                <w:b w:val="0"/>
-                <w:bCs w:val="0"/>
-                <w:i w:val="0"/>
-                <w:iCs w:val="0"/>
-                <w:noProof/>
-                <w:webHidden/>
+                <w:rFonts w:ascii="Times New Roman" w:hAnsi="Times New Roman" w:cs="Times New Roman"/>
+                <w:b w:val="0"/>
+                <w:bCs w:val="0"/>
+                <w:i w:val="0"/>
+                <w:iCs w:val="0"/>
+                <w:noProof/>
+                <w:webHidden/>
+                <w:sz w:val="28"/>
+                <w:szCs w:val="28"/>
+              </w:rPr>
+              <w:instrText xml:space="preserve"> PAGEREF _Toc87441957 \h </w:instrText>
+            </w:r>
+            <w:r>
+              <w:rPr>
+                <w:rFonts w:ascii="Times New Roman" w:hAnsi="Times New Roman" w:cs="Times New Roman"/>
+                <w:b w:val="0"/>
+                <w:bCs w:val="0"/>
+                <w:i w:val="0"/>
+                <w:iCs w:val="0"/>
+                <w:noProof/>
+                <w:webHidden/>
+                <w:sz w:val="28"/>
+                <w:szCs w:val="28"/>
+              </w:rPr>
+            </w:r>
+            <w:r>
+              <w:rPr>
+                <w:rFonts w:ascii="Times New Roman" w:hAnsi="Times New Roman" w:cs="Times New Roman"/>
+                <w:b w:val="0"/>
+                <w:bCs w:val="0"/>
+                <w:i w:val="0"/>
+                <w:iCs w:val="0"/>
+                <w:noProof/>
+                <w:webHidden/>
+                <w:sz w:val="28"/>
+                <w:szCs w:val="28"/>
               </w:rPr>
               <w:fldChar w:fldCharType="separate"/>
             </w:r>
             <w:r>
               <w:rPr>
-                <w:b w:val="0"/>
-                <w:bCs w:val="0"/>
-                <w:i w:val="0"/>
-                <w:iCs w:val="0"/>
-                <w:noProof/>
-                <w:webHidden/>
+                <w:rFonts w:ascii="Times New Roman" w:hAnsi="Times New Roman" w:cs="Times New Roman"/>
+                <w:b w:val="0"/>
+                <w:bCs w:val="0"/>
+                <w:i w:val="0"/>
+                <w:iCs w:val="0"/>
+                <w:noProof/>
+                <w:webHidden/>
+                <w:sz w:val="28"/>
+                <w:szCs w:val="28"/>
               </w:rPr>
               <w:t>2</w:t>
             </w:r>
             <w:r>
               <w:rPr>
-                <w:b w:val="0"/>
-                <w:bCs w:val="0"/>
-                <w:i w:val="0"/>
-                <w:iCs w:val="0"/>
-                <w:noProof/>
-                <w:webHidden/>
+                <w:rFonts w:ascii="Times New Roman" w:hAnsi="Times New Roman" w:cs="Times New Roman"/>
+                <w:b w:val="0"/>
+                <w:bCs w:val="0"/>
+                <w:i w:val="0"/>
+                <w:iCs w:val="0"/>
+                <w:noProof/>
+                <w:webHidden/>
+                <w:sz w:val="28"/>
+                <w:szCs w:val="28"/>
               </w:rPr>
               <w:fldChar w:fldCharType="end"/>
             </w:r>
@@ -767,100 +802,126 @@
               <w:tab w:val="right" w:leader="dot" w:pos="9345"/>
             </w:tabs>
             <w:rPr>
-              <w:rFonts w:eastAsiaTheme="minorEastAsia" w:cstheme="minorBidi"/>
+              <w:rFonts w:ascii="Times New Roman" w:eastAsiaTheme="minorEastAsia" w:hAnsi="Times New Roman" w:cs="Times New Roman"/>
               <w:b w:val="0"/>
               <w:bCs w:val="0"/>
               <w:i w:val="0"/>
               <w:iCs w:val="0"/>
               <w:noProof/>
+              <w:sz w:val="28"/>
+              <w:szCs w:val="28"/>
               <w:lang w:eastAsia="ru-RU"/>
             </w:rPr>
           </w:pPr>
-          <w:hyperlink w:anchor="_Toc87411527" w:history="1">
+          <w:hyperlink w:anchor="_Toc87441958" w:history="1">
             <w:r>
               <w:rPr>
                 <w:rStyle w:val="a7"/>
-                <w:b w:val="0"/>
-                <w:bCs w:val="0"/>
-                <w:i w:val="0"/>
-                <w:iCs w:val="0"/>
-                <w:noProof/>
+                <w:rFonts w:ascii="Times New Roman" w:hAnsi="Times New Roman" w:cs="Times New Roman"/>
+                <w:b w:val="0"/>
+                <w:bCs w:val="0"/>
+                <w:i w:val="0"/>
+                <w:iCs w:val="0"/>
+                <w:noProof/>
+                <w:sz w:val="28"/>
+                <w:szCs w:val="28"/>
               </w:rPr>
               <w:t>Введение</w:t>
             </w:r>
             <w:r>
               <w:rPr>
-                <w:b w:val="0"/>
-                <w:bCs w:val="0"/>
-                <w:i w:val="0"/>
-                <w:iCs w:val="0"/>
-                <w:noProof/>
-                <w:webHidden/>
+                <w:rFonts w:ascii="Times New Roman" w:hAnsi="Times New Roman" w:cs="Times New Roman"/>
+                <w:b w:val="0"/>
+                <w:bCs w:val="0"/>
+                <w:i w:val="0"/>
+                <w:iCs w:val="0"/>
+                <w:noProof/>
+                <w:webHidden/>
+                <w:sz w:val="28"/>
+                <w:szCs w:val="28"/>
               </w:rPr>
               <w:tab/>
             </w:r>
             <w:r>
               <w:rPr>
-                <w:b w:val="0"/>
-                <w:bCs w:val="0"/>
-                <w:i w:val="0"/>
-                <w:iCs w:val="0"/>
-                <w:noProof/>
-                <w:webHidden/>
+                <w:rFonts w:ascii="Times New Roman" w:hAnsi="Times New Roman" w:cs="Times New Roman"/>
+                <w:b w:val="0"/>
+                <w:bCs w:val="0"/>
+                <w:i w:val="0"/>
+                <w:iCs w:val="0"/>
+                <w:noProof/>
+                <w:webHidden/>
+                <w:sz w:val="28"/>
+                <w:szCs w:val="28"/>
               </w:rPr>
               <w:fldChar w:fldCharType="begin"/>
             </w:r>
             <w:r>
               <w:rPr>
-                <w:b w:val="0"/>
-                <w:bCs w:val="0"/>
-                <w:i w:val="0"/>
-                <w:iCs w:val="0"/>
-                <w:noProof/>
-                <w:webHidden/>
-              </w:rPr>
-              <w:instrText xml:space="preserve"> PAGEREF _Toc87411527 \h </w:instrText>
-            </w:r>
-            <w:r>
-              <w:rPr>
-                <w:b w:val="0"/>
-                <w:bCs w:val="0"/>
-                <w:i w:val="0"/>
-                <w:iCs w:val="0"/>
-                <w:noProof/>
-                <w:webHidden/>
-              </w:rPr>
-            </w:r>
-            <w:r>
-              <w:rPr>
-                <w:b w:val="0"/>
-                <w:bCs w:val="0"/>
-                <w:i w:val="0"/>
-                <w:iCs w:val="0"/>
-                <w:noProof/>
-                <w:webHidden/>
+                <w:rFonts w:ascii="Times New Roman" w:hAnsi="Times New Roman" w:cs="Times New Roman"/>
+                <w:b w:val="0"/>
+                <w:bCs w:val="0"/>
+                <w:i w:val="0"/>
+                <w:iCs w:val="0"/>
+                <w:noProof/>
+                <w:webHidden/>
+                <w:sz w:val="28"/>
+                <w:szCs w:val="28"/>
+              </w:rPr>
+              <w:instrText xml:space="preserve"> PAGEREF _Toc87441958 \h </w:instrText>
+            </w:r>
+            <w:r>
+              <w:rPr>
+                <w:rFonts w:ascii="Times New Roman" w:hAnsi="Times New Roman" w:cs="Times New Roman"/>
+                <w:b w:val="0"/>
+                <w:bCs w:val="0"/>
+                <w:i w:val="0"/>
+                <w:iCs w:val="0"/>
+                <w:noProof/>
+                <w:webHidden/>
+                <w:sz w:val="28"/>
+                <w:szCs w:val="28"/>
+              </w:rPr>
+            </w:r>
+            <w:r>
+              <w:rPr>
+                <w:rFonts w:ascii="Times New Roman" w:hAnsi="Times New Roman" w:cs="Times New Roman"/>
+                <w:b w:val="0"/>
+                <w:bCs w:val="0"/>
+                <w:i w:val="0"/>
+                <w:iCs w:val="0"/>
+                <w:noProof/>
+                <w:webHidden/>
+                <w:sz w:val="28"/>
+                <w:szCs w:val="28"/>
               </w:rPr>
               <w:fldChar w:fldCharType="separate"/>
             </w:r>
             <w:r>
               <w:rPr>
-                <w:b w:val="0"/>
-                <w:bCs w:val="0"/>
-                <w:i w:val="0"/>
-                <w:iCs w:val="0"/>
-                <w:noProof/>
-                <w:webHidden/>
+                <w:rFonts w:ascii="Times New Roman" w:hAnsi="Times New Roman" w:cs="Times New Roman"/>
+                <w:b w:val="0"/>
+                <w:bCs w:val="0"/>
+                <w:i w:val="0"/>
+                <w:iCs w:val="0"/>
+                <w:noProof/>
+                <w:webHidden/>
+                <w:sz w:val="28"/>
+                <w:szCs w:val="28"/>
               </w:rPr>
               <w:t>3</w:t>
             </w:r>
             <w:r>
               <w:rPr>
-                <w:b w:val="0"/>
-                <w:bCs w:val="0"/>
-                <w:i w:val="0"/>
-                <w:iCs w:val="0"/>
-                <w:noProof/>
-                <w:webHidden/>
+                <w:rFonts w:ascii="Times New Roman" w:hAnsi="Times New Roman" w:cs="Times New Roman"/>
+                <w:b w:val="0"/>
+                <w:bCs w:val="0"/>
+                <w:i w:val="0"/>
+                <w:iCs w:val="0"/>
+                <w:noProof/>
+                <w:webHidden/>
+                <w:sz w:val="28"/>
+                <w:szCs w:val="28"/>
               </w:rPr>
               <w:fldChar w:fldCharType="end"/>
             </w:r>
@@ -874,37 +935,43 @@
               <w:tab w:val="right" w:leader="dot" w:pos="9345"/>
             </w:tabs>
             <w:rPr>
-              <w:rFonts w:eastAsiaTheme="minorEastAsia" w:cstheme="minorBidi"/>
+              <w:rFonts w:ascii="Times New Roman" w:eastAsiaTheme="minorEastAsia" w:hAnsi="Times New Roman" w:cs="Times New Roman"/>
               <w:b w:val="0"/>
               <w:bCs w:val="0"/>
               <w:i w:val="0"/>
               <w:iCs w:val="0"/>
               <w:noProof/>
+              <w:sz w:val="28"/>
+              <w:szCs w:val="28"/>
               <w:lang w:eastAsia="ru-RU"/>
             </w:rPr>
           </w:pPr>
-          <w:hyperlink w:anchor="_Toc87411528" w:history="1">
+          <w:hyperlink w:anchor="_Toc87441959" w:history="1">
             <w:r>
               <w:rPr>
                 <w:rStyle w:val="a7"/>
-                <w:rFonts w:eastAsia="Times New Roman"/>
-                <w:b w:val="0"/>
-                <w:bCs w:val="0"/>
-                <w:i w:val="0"/>
-                <w:iCs w:val="0"/>
-                <w:noProof/>
+                <w:rFonts w:ascii="Times New Roman" w:eastAsia="Times New Roman" w:hAnsi="Times New Roman" w:cs="Times New Roman"/>
+                <w:b w:val="0"/>
+                <w:bCs w:val="0"/>
+                <w:i w:val="0"/>
+                <w:iCs w:val="0"/>
+                <w:noProof/>
+                <w:sz w:val="28"/>
+                <w:szCs w:val="28"/>
                 <w:lang w:eastAsia="ru-RU"/>
               </w:rPr>
               <w:t>1.</w:t>
             </w:r>
             <w:r>
               <w:rPr>
-                <w:rFonts w:eastAsiaTheme="minorEastAsia" w:cstheme="minorBidi"/>
-                <w:b w:val="0"/>
-                <w:bCs w:val="0"/>
-                <w:i w:val="0"/>
-                <w:iCs w:val="0"/>
-                <w:noProof/>
+                <w:rFonts w:ascii="Times New Roman" w:eastAsiaTheme="minorEastAsia" w:hAnsi="Times New Roman" w:cs="Times New Roman"/>
+                <w:b w:val="0"/>
+                <w:bCs w:val="0"/>
+                <w:i w:val="0"/>
+                <w:iCs w:val="0"/>
+                <w:noProof/>
+                <w:sz w:val="28"/>
+                <w:szCs w:val="28"/>
                 <w:lang w:eastAsia="ru-RU"/>
               </w:rPr>
               <w:tab/>
@@ -912,12 +979,14 @@
             <w:r>
               <w:rPr>
                 <w:rStyle w:val="a7"/>
-                <w:rFonts w:eastAsia="Times New Roman"/>
-                <w:b w:val="0"/>
-                <w:bCs w:val="0"/>
-                <w:i w:val="0"/>
-                <w:iCs w:val="0"/>
-                <w:noProof/>
+                <w:rFonts w:ascii="Times New Roman" w:eastAsia="Times New Roman" w:hAnsi="Times New Roman" w:cs="Times New Roman"/>
+                <w:b w:val="0"/>
+                <w:bCs w:val="0"/>
+                <w:i w:val="0"/>
+                <w:iCs w:val="0"/>
+                <w:noProof/>
+                <w:sz w:val="28"/>
+                <w:szCs w:val="28"/>
                 <w:lang w:val="en-US" w:eastAsia="ru-RU"/>
               </w:rPr>
               <w:t>П</w:t>
@@ -925,89 +994,112 @@
             <w:r>
               <w:rPr>
                 <w:rStyle w:val="a7"/>
-                <w:rFonts w:eastAsia="Times New Roman"/>
-                <w:b w:val="0"/>
-                <w:bCs w:val="0"/>
-                <w:i w:val="0"/>
-                <w:iCs w:val="0"/>
-                <w:noProof/>
+                <w:rFonts w:ascii="Times New Roman" w:eastAsia="Times New Roman" w:hAnsi="Times New Roman" w:cs="Times New Roman"/>
+                <w:b w:val="0"/>
+                <w:bCs w:val="0"/>
+                <w:i w:val="0"/>
+                <w:iCs w:val="0"/>
+                <w:noProof/>
+                <w:sz w:val="28"/>
+                <w:szCs w:val="28"/>
                 <w:lang w:eastAsia="ru-RU"/>
               </w:rPr>
               <w:t>остановка задачи</w:t>
             </w:r>
             <w:r>
               <w:rPr>
-                <w:b w:val="0"/>
-                <w:bCs w:val="0"/>
-                <w:i w:val="0"/>
-                <w:iCs w:val="0"/>
-                <w:noProof/>
-                <w:webHidden/>
+                <w:rFonts w:ascii="Times New Roman" w:hAnsi="Times New Roman" w:cs="Times New Roman"/>
+                <w:b w:val="0"/>
+                <w:bCs w:val="0"/>
+                <w:i w:val="0"/>
+                <w:iCs w:val="0"/>
+                <w:noProof/>
+                <w:webHidden/>
+                <w:sz w:val="28"/>
+                <w:szCs w:val="28"/>
               </w:rPr>
               <w:tab/>
             </w:r>
             <w:r>
               <w:rPr>
-                <w:b w:val="0"/>
-                <w:bCs w:val="0"/>
-                <w:i w:val="0"/>
-                <w:iCs w:val="0"/>
-                <w:noProof/>
-                <w:webHidden/>
+                <w:rFonts w:ascii="Times New Roman" w:hAnsi="Times New Roman" w:cs="Times New Roman"/>
+                <w:b w:val="0"/>
+                <w:bCs w:val="0"/>
+                <w:i w:val="0"/>
+                <w:iCs w:val="0"/>
+                <w:noProof/>
+                <w:webHidden/>
+                <w:sz w:val="28"/>
+                <w:szCs w:val="28"/>
               </w:rPr>
               <w:fldChar w:fldCharType="begin"/>
             </w:r>
             <w:r>
               <w:rPr>
-                <w:b w:val="0"/>
-                <w:bCs w:val="0"/>
-                <w:i w:val="0"/>
-                <w:iCs w:val="0"/>
-                <w:noProof/>
-                <w:webHidden/>
-              </w:rPr>
-              <w:instrText xml:space="preserve"> PAGEREF _Toc87411528 \h </w:instrText>
-            </w:r>
-            <w:r>
-              <w:rPr>
-                <w:b w:val="0"/>
-                <w:bCs w:val="0"/>
-                <w:i w:val="0"/>
-                <w:iCs w:val="0"/>
-                <w:noProof/>
-                <w:webHidden/>
-              </w:rPr>
-            </w:r>
-            <w:r>
-              <w:rPr>
-                <w:b w:val="0"/>
-                <w:bCs w:val="0"/>
-                <w:i w:val="0"/>
-                <w:iCs w:val="0"/>
-                <w:noProof/>
-                <w:webHidden/>
+                <w:rFonts w:ascii="Times New Roman" w:hAnsi="Times New Roman" w:cs="Times New Roman"/>
+                <w:b w:val="0"/>
+                <w:bCs w:val="0"/>
+                <w:i w:val="0"/>
+                <w:iCs w:val="0"/>
+                <w:noProof/>
+                <w:webHidden/>
+                <w:sz w:val="28"/>
+                <w:szCs w:val="28"/>
+              </w:rPr>
+              <w:instrText xml:space="preserve"> PAGEREF _Toc87441959 \h </w:instrText>
+            </w:r>
+            <w:r>
+              <w:rPr>
+                <w:rFonts w:ascii="Times New Roman" w:hAnsi="Times New Roman" w:cs="Times New Roman"/>
+                <w:b w:val="0"/>
+                <w:bCs w:val="0"/>
+                <w:i w:val="0"/>
+                <w:iCs w:val="0"/>
+                <w:noProof/>
+                <w:webHidden/>
+                <w:sz w:val="28"/>
+                <w:szCs w:val="28"/>
+              </w:rPr>
+            </w:r>
+            <w:r>
+              <w:rPr>
+                <w:rFonts w:ascii="Times New Roman" w:hAnsi="Times New Roman" w:cs="Times New Roman"/>
+                <w:b w:val="0"/>
+                <w:bCs w:val="0"/>
+                <w:i w:val="0"/>
+                <w:iCs w:val="0"/>
+                <w:noProof/>
+                <w:webHidden/>
+                <w:sz w:val="28"/>
+                <w:szCs w:val="28"/>
               </w:rPr>
               <w:fldChar w:fldCharType="separate"/>
             </w:r>
             <w:r>
               <w:rPr>
-                <w:b w:val="0"/>
-                <w:bCs w:val="0"/>
-                <w:i w:val="0"/>
-                <w:iCs w:val="0"/>
-                <w:noProof/>
-                <w:webHidden/>
+                <w:rFonts w:ascii="Times New Roman" w:hAnsi="Times New Roman" w:cs="Times New Roman"/>
+                <w:b w:val="0"/>
+                <w:bCs w:val="0"/>
+                <w:i w:val="0"/>
+                <w:iCs w:val="0"/>
+                <w:noProof/>
+                <w:webHidden/>
+                <w:sz w:val="28"/>
+                <w:szCs w:val="28"/>
               </w:rPr>
               <w:t>4</w:t>
             </w:r>
             <w:r>
               <w:rPr>
-                <w:b w:val="0"/>
-                <w:bCs w:val="0"/>
-                <w:i w:val="0"/>
-                <w:iCs w:val="0"/>
-                <w:noProof/>
-                <w:webHidden/>
+                <w:rFonts w:ascii="Times New Roman" w:hAnsi="Times New Roman" w:cs="Times New Roman"/>
+                <w:b w:val="0"/>
+                <w:bCs w:val="0"/>
+                <w:i w:val="0"/>
+                <w:iCs w:val="0"/>
+                <w:noProof/>
+                <w:webHidden/>
+                <w:sz w:val="28"/>
+                <w:szCs w:val="28"/>
               </w:rPr>
               <w:fldChar w:fldCharType="end"/>
             </w:r>
@@ -1021,36 +1113,43 @@
               <w:tab w:val="right" w:leader="dot" w:pos="9345"/>
             </w:tabs>
             <w:rPr>
-              <w:rFonts w:eastAsiaTheme="minorEastAsia" w:cstheme="minorBidi"/>
+              <w:rFonts w:ascii="Times New Roman" w:eastAsiaTheme="minorEastAsia" w:hAnsi="Times New Roman" w:cs="Times New Roman"/>
               <w:b w:val="0"/>
               <w:bCs w:val="0"/>
               <w:i w:val="0"/>
               <w:iCs w:val="0"/>
               <w:noProof/>
+              <w:sz w:val="28"/>
+              <w:szCs w:val="28"/>
               <w:lang w:eastAsia="ru-RU"/>
             </w:rPr>
           </w:pPr>
-          <w:hyperlink w:anchor="_Toc87411529" w:history="1">
+          <w:hyperlink w:anchor="_Toc87441960" w:history="1">
             <w:r>
               <w:rPr>
                 <w:rStyle w:val="a7"/>
-                <w:b w:val="0"/>
-                <w:bCs w:val="0"/>
-                <w:i w:val="0"/>
-                <w:iCs w:val="0"/>
-                <w:noProof/>
+                <w:rFonts w:ascii="Times New Roman" w:hAnsi="Times New Roman" w:cs="Times New Roman"/>
+                <w:b w:val="0"/>
+                <w:bCs w:val="0"/>
+                <w:i w:val="0"/>
+                <w:iCs w:val="0"/>
+                <w:noProof/>
+                <w:sz w:val="28"/>
+                <w:szCs w:val="28"/>
                 <w:lang w:val="en-US" w:eastAsia="ru-RU"/>
               </w:rPr>
               <w:t>1.1.</w:t>
             </w:r>
             <w:r>
               <w:rPr>
-                <w:rFonts w:eastAsiaTheme="minorEastAsia" w:cstheme="minorBidi"/>
-                <w:b w:val="0"/>
-                <w:bCs w:val="0"/>
-                <w:i w:val="0"/>
-                <w:iCs w:val="0"/>
-                <w:noProof/>
+                <w:rFonts w:ascii="Times New Roman" w:eastAsiaTheme="minorEastAsia" w:hAnsi="Times New Roman" w:cs="Times New Roman"/>
+                <w:b w:val="0"/>
+                <w:bCs w:val="0"/>
+                <w:i w:val="0"/>
+                <w:iCs w:val="0"/>
+                <w:noProof/>
+                <w:sz w:val="28"/>
+                <w:szCs w:val="28"/>
                 <w:lang w:eastAsia="ru-RU"/>
               </w:rPr>
               <w:tab/>
@@ -1058,88 +1157,275 @@
             <w:r>
               <w:rPr>
                 <w:rStyle w:val="a7"/>
-                <w:b w:val="0"/>
-                <w:bCs w:val="0"/>
-                <w:i w:val="0"/>
-                <w:iCs w:val="0"/>
-                <w:noProof/>
+                <w:rFonts w:ascii="Times New Roman" w:hAnsi="Times New Roman" w:cs="Times New Roman"/>
+                <w:b w:val="0"/>
+                <w:bCs w:val="0"/>
+                <w:i w:val="0"/>
+                <w:iCs w:val="0"/>
+                <w:noProof/>
+                <w:sz w:val="28"/>
+                <w:szCs w:val="28"/>
                 <w:lang w:eastAsia="ru-RU"/>
               </w:rPr>
               <w:t>Цель разработки Приложения</w:t>
             </w:r>
             <w:r>
               <w:rPr>
-                <w:b w:val="0"/>
-                <w:bCs w:val="0"/>
-                <w:i w:val="0"/>
-                <w:iCs w:val="0"/>
-                <w:noProof/>
-                <w:webHidden/>
+                <w:rFonts w:ascii="Times New Roman" w:hAnsi="Times New Roman" w:cs="Times New Roman"/>
+                <w:b w:val="0"/>
+                <w:bCs w:val="0"/>
+                <w:i w:val="0"/>
+                <w:iCs w:val="0"/>
+                <w:noProof/>
+                <w:webHidden/>
+                <w:sz w:val="28"/>
+                <w:szCs w:val="28"/>
               </w:rPr>
               <w:tab/>
             </w:r>
             <w:r>
               <w:rPr>
-                <w:b w:val="0"/>
-                <w:bCs w:val="0"/>
-                <w:i w:val="0"/>
-                <w:iCs w:val="0"/>
-                <w:noProof/>
-                <w:webHidden/>
+                <w:rFonts w:ascii="Times New Roman" w:hAnsi="Times New Roman" w:cs="Times New Roman"/>
+                <w:b w:val="0"/>
+                <w:bCs w:val="0"/>
+                <w:i w:val="0"/>
+                <w:iCs w:val="0"/>
+                <w:noProof/>
+                <w:webHidden/>
+                <w:sz w:val="28"/>
+                <w:szCs w:val="28"/>
               </w:rPr>
               <w:fldChar w:fldCharType="begin"/>
             </w:r>
             <w:r>
               <w:rPr>
-                <w:b w:val="0"/>
-                <w:bCs w:val="0"/>
-                <w:i w:val="0"/>
-                <w:iCs w:val="0"/>
-                <w:noProof/>
-                <w:webHidden/>
-              </w:rPr>
-              <w:instrText xml:space="preserve"> PAGEREF _Toc87411529 \h </w:instrText>
-            </w:r>
-            <w:r>
-              <w:rPr>
-                <w:b w:val="0"/>
-                <w:bCs w:val="0"/>
-                <w:i w:val="0"/>
-                <w:iCs w:val="0"/>
-                <w:noProof/>
-                <w:webHidden/>
-              </w:rPr>
-            </w:r>
-            <w:r>
-              <w:rPr>
-                <w:b w:val="0"/>
-                <w:bCs w:val="0"/>
-                <w:i w:val="0"/>
-                <w:iCs w:val="0"/>
-                <w:noProof/>
-                <w:webHidden/>
+                <w:rFonts w:ascii="Times New Roman" w:hAnsi="Times New Roman" w:cs="Times New Roman"/>
+                <w:b w:val="0"/>
+                <w:bCs w:val="0"/>
+                <w:i w:val="0"/>
+                <w:iCs w:val="0"/>
+                <w:noProof/>
+                <w:webHidden/>
+                <w:sz w:val="28"/>
+                <w:szCs w:val="28"/>
+              </w:rPr>
+              <w:instrText xml:space="preserve"> PAGEREF _Toc87441960 \h </w:instrText>
+            </w:r>
+            <w:r>
+              <w:rPr>
+                <w:rFonts w:ascii="Times New Roman" w:hAnsi="Times New Roman" w:cs="Times New Roman"/>
+                <w:b w:val="0"/>
+                <w:bCs w:val="0"/>
+                <w:i w:val="0"/>
+                <w:iCs w:val="0"/>
+                <w:noProof/>
+                <w:webHidden/>
+                <w:sz w:val="28"/>
+                <w:szCs w:val="28"/>
+              </w:rPr>
+            </w:r>
+            <w:r>
+              <w:rPr>
+                <w:rFonts w:ascii="Times New Roman" w:hAnsi="Times New Roman" w:cs="Times New Roman"/>
+                <w:b w:val="0"/>
+                <w:bCs w:val="0"/>
+                <w:i w:val="0"/>
+                <w:iCs w:val="0"/>
+                <w:noProof/>
+                <w:webHidden/>
+                <w:sz w:val="28"/>
+                <w:szCs w:val="28"/>
               </w:rPr>
               <w:fldChar w:fldCharType="separate"/>
             </w:r>
             <w:r>
               <w:rPr>
-                <w:b w:val="0"/>
-                <w:bCs w:val="0"/>
-                <w:i w:val="0"/>
-                <w:iCs w:val="0"/>
-                <w:noProof/>
-                <w:webHidden/>
+                <w:rFonts w:ascii="Times New Roman" w:hAnsi="Times New Roman" w:cs="Times New Roman"/>
+                <w:b w:val="0"/>
+                <w:bCs w:val="0"/>
+                <w:i w:val="0"/>
+                <w:iCs w:val="0"/>
+                <w:noProof/>
+                <w:webHidden/>
+                <w:sz w:val="28"/>
+                <w:szCs w:val="28"/>
               </w:rPr>
               <w:t>4</w:t>
             </w:r>
             <w:r>
               <w:rPr>
-                <w:b w:val="0"/>
-                <w:bCs w:val="0"/>
-                <w:i w:val="0"/>
-                <w:iCs w:val="0"/>
-                <w:noProof/>
-                <w:webHidden/>
+                <w:rFonts w:ascii="Times New Roman" w:hAnsi="Times New Roman" w:cs="Times New Roman"/>
+                <w:b w:val="0"/>
+                <w:bCs w:val="0"/>
+                <w:i w:val="0"/>
+                <w:iCs w:val="0"/>
+                <w:noProof/>
+                <w:webHidden/>
+                <w:sz w:val="28"/>
+                <w:szCs w:val="28"/>
+              </w:rPr>
+              <w:fldChar w:fldCharType="end"/>
+            </w:r>
+          </w:hyperlink>
+        </w:p>
+        <w:p>
+          <w:pPr>
+            <w:pStyle w:val="11"/>
+            <w:tabs>
+              <w:tab w:val="left" w:pos="480"/>
+              <w:tab w:val="right" w:leader="dot" w:pos="9345"/>
+            </w:tabs>
+            <w:rPr>
+              <w:rFonts w:ascii="Times New Roman" w:eastAsiaTheme="minorEastAsia" w:hAnsi="Times New Roman" w:cs="Times New Roman"/>
+              <w:b w:val="0"/>
+              <w:bCs w:val="0"/>
+              <w:i w:val="0"/>
+              <w:iCs w:val="0"/>
+              <w:noProof/>
+              <w:sz w:val="28"/>
+              <w:szCs w:val="28"/>
+              <w:lang w:eastAsia="ru-RU"/>
+            </w:rPr>
+          </w:pPr>
+          <w:hyperlink w:anchor="_Toc87441961" w:history="1">
+            <w:r>
+              <w:rPr>
+                <w:rStyle w:val="a7"/>
+                <w:rFonts w:ascii="Times New Roman" w:hAnsi="Times New Roman" w:cs="Times New Roman"/>
+                <w:b w:val="0"/>
+                <w:bCs w:val="0"/>
+                <w:i w:val="0"/>
+                <w:iCs w:val="0"/>
+                <w:noProof/>
+                <w:sz w:val="28"/>
+                <w:szCs w:val="28"/>
+                <w:lang w:eastAsia="ru-RU"/>
+              </w:rPr>
+              <w:t>2.</w:t>
+            </w:r>
+            <w:r>
+              <w:rPr>
+                <w:rFonts w:ascii="Times New Roman" w:eastAsiaTheme="minorEastAsia" w:hAnsi="Times New Roman" w:cs="Times New Roman"/>
+                <w:b w:val="0"/>
+                <w:bCs w:val="0"/>
+                <w:i w:val="0"/>
+                <w:iCs w:val="0"/>
+                <w:noProof/>
+                <w:sz w:val="28"/>
+                <w:szCs w:val="28"/>
+                <w:lang w:eastAsia="ru-RU"/>
+              </w:rPr>
+              <w:tab/>
+            </w:r>
+            <w:r>
+              <w:rPr>
+                <w:rStyle w:val="a7"/>
+                <w:rFonts w:ascii="Times New Roman" w:hAnsi="Times New Roman" w:cs="Times New Roman"/>
+                <w:b w:val="0"/>
+                <w:bCs w:val="0"/>
+                <w:i w:val="0"/>
+                <w:iCs w:val="0"/>
+                <w:noProof/>
+                <w:sz w:val="28"/>
+                <w:szCs w:val="28"/>
+                <w:lang w:eastAsia="ru-RU"/>
+              </w:rPr>
+              <w:t>Анализ предметной области</w:t>
+            </w:r>
+            <w:r>
+              <w:rPr>
+                <w:rFonts w:ascii="Times New Roman" w:hAnsi="Times New Roman" w:cs="Times New Roman"/>
+                <w:b w:val="0"/>
+                <w:bCs w:val="0"/>
+                <w:i w:val="0"/>
+                <w:iCs w:val="0"/>
+                <w:noProof/>
+                <w:webHidden/>
+                <w:sz w:val="28"/>
+                <w:szCs w:val="28"/>
+              </w:rPr>
+              <w:tab/>
+            </w:r>
+            <w:r>
+              <w:rPr>
+                <w:rFonts w:ascii="Times New Roman" w:hAnsi="Times New Roman" w:cs="Times New Roman"/>
+                <w:b w:val="0"/>
+                <w:bCs w:val="0"/>
+                <w:i w:val="0"/>
+                <w:iCs w:val="0"/>
+                <w:noProof/>
+                <w:webHidden/>
+                <w:sz w:val="28"/>
+                <w:szCs w:val="28"/>
+              </w:rPr>
+              <w:fldChar w:fldCharType="begin"/>
+            </w:r>
+            <w:r>
+              <w:rPr>
+                <w:rFonts w:ascii="Times New Roman" w:hAnsi="Times New Roman" w:cs="Times New Roman"/>
+                <w:b w:val="0"/>
+                <w:bCs w:val="0"/>
+                <w:i w:val="0"/>
+                <w:iCs w:val="0"/>
+                <w:noProof/>
+                <w:webHidden/>
+                <w:sz w:val="28"/>
+                <w:szCs w:val="28"/>
+              </w:rPr>
+              <w:instrText xml:space="preserve"> PAGEREF _Toc87441961 \h </w:instrText>
+            </w:r>
+            <w:r>
+              <w:rPr>
+                <w:rFonts w:ascii="Times New Roman" w:hAnsi="Times New Roman" w:cs="Times New Roman"/>
+                <w:b w:val="0"/>
+                <w:bCs w:val="0"/>
+                <w:i w:val="0"/>
+                <w:iCs w:val="0"/>
+                <w:noProof/>
+                <w:webHidden/>
+                <w:sz w:val="28"/>
+                <w:szCs w:val="28"/>
+              </w:rPr>
+            </w:r>
+            <w:r>
+              <w:rPr>
+                <w:rFonts w:ascii="Times New Roman" w:hAnsi="Times New Roman" w:cs="Times New Roman"/>
+                <w:b w:val="0"/>
+                <w:bCs w:val="0"/>
+                <w:i w:val="0"/>
+                <w:iCs w:val="0"/>
+                <w:noProof/>
+                <w:webHidden/>
+                <w:sz w:val="28"/>
+                <w:szCs w:val="28"/>
+              </w:rPr>
+              <w:fldChar w:fldCharType="separate"/>
+            </w:r>
+            <w:r>
+              <w:rPr>
+                <w:rFonts w:ascii="Times New Roman" w:hAnsi="Times New Roman" w:cs="Times New Roman"/>
+                <w:b w:val="0"/>
+                <w:bCs w:val="0"/>
+                <w:i w:val="0"/>
+                <w:iCs w:val="0"/>
+                <w:noProof/>
+                <w:webHidden/>
+                <w:sz w:val="28"/>
+                <w:szCs w:val="28"/>
+              </w:rPr>
+              <w:t>6</w:t>
+            </w:r>
+            <w:r>
+              <w:rPr>
+                <w:rFonts w:ascii="Times New Roman" w:hAnsi="Times New Roman" w:cs="Times New Roman"/>
+                <w:b w:val="0"/>
+                <w:bCs w:val="0"/>
+                <w:i w:val="0"/>
+                <w:iCs w:val="0"/>
+                <w:noProof/>
+                <w:webHidden/>
+                <w:sz w:val="28"/>
+                <w:szCs w:val="28"/>
               </w:rPr>
               <w:fldChar w:fldCharType="end"/>
             </w:r>
@@ -1153,37 +1439,43 @@
               <w:tab w:val="right" w:leader="dot" w:pos="9345"/>
             </w:tabs>
             <w:rPr>
-              <w:rFonts w:eastAsiaTheme="minorEastAsia" w:cstheme="minorBidi"/>
+              <w:rFonts w:ascii="Times New Roman" w:eastAsiaTheme="minorEastAsia" w:hAnsi="Times New Roman" w:cs="Times New Roman"/>
               <w:b w:val="0"/>
               <w:bCs w:val="0"/>
               <w:i w:val="0"/>
               <w:iCs w:val="0"/>
               <w:noProof/>
+              <w:sz w:val="28"/>
+              <w:szCs w:val="28"/>
               <w:lang w:eastAsia="ru-RU"/>
             </w:rPr>
           </w:pPr>
-          <w:hyperlink w:anchor="_Toc87411530" w:history="1">
+          <w:hyperlink w:anchor="_Toc87441962" w:history="1">
             <w:r>
               <w:rPr>
                 <w:rStyle w:val="a7"/>
-                <w:rFonts w:eastAsia="Times New Roman"/>
-                <w:b w:val="0"/>
-                <w:bCs w:val="0"/>
-                <w:i w:val="0"/>
-                <w:iCs w:val="0"/>
-                <w:noProof/>
+                <w:rFonts w:ascii="Times New Roman" w:hAnsi="Times New Roman" w:cs="Times New Roman"/>
+                <w:b w:val="0"/>
+                <w:bCs w:val="0"/>
+                <w:i w:val="0"/>
+                <w:iCs w:val="0"/>
+                <w:noProof/>
+                <w:sz w:val="28"/>
+                <w:szCs w:val="28"/>
                 <w:lang w:eastAsia="ru-RU"/>
               </w:rPr>
-              <w:t>1.2.</w:t>
-            </w:r>
-            <w:r>
-              <w:rPr>
-                <w:rFonts w:eastAsiaTheme="minorEastAsia" w:cstheme="minorBidi"/>
-                <w:b w:val="0"/>
-                <w:bCs w:val="0"/>
-                <w:i w:val="0"/>
-                <w:iCs w:val="0"/>
-                <w:noProof/>
+              <w:t>2.1.</w:t>
+            </w:r>
+            <w:r>
+              <w:rPr>
+                <w:rFonts w:ascii="Times New Roman" w:eastAsiaTheme="minorEastAsia" w:hAnsi="Times New Roman" w:cs="Times New Roman"/>
+                <w:b w:val="0"/>
+                <w:bCs w:val="0"/>
+                <w:i w:val="0"/>
+                <w:iCs w:val="0"/>
+                <w:noProof/>
+                <w:sz w:val="28"/>
+                <w:szCs w:val="28"/>
                 <w:lang w:eastAsia="ru-RU"/>
               </w:rPr>
               <w:tab/>
@@ -1191,89 +1483,467 @@
             <w:r>
               <w:rPr>
                 <w:rStyle w:val="a7"/>
-                <w:rFonts w:eastAsia="Times New Roman"/>
-                <w:b w:val="0"/>
-                <w:bCs w:val="0"/>
-                <w:i w:val="0"/>
-                <w:iCs w:val="0"/>
-                <w:noProof/>
+                <w:rFonts w:ascii="Times New Roman" w:hAnsi="Times New Roman" w:cs="Times New Roman"/>
+                <w:b w:val="0"/>
+                <w:bCs w:val="0"/>
+                <w:i w:val="0"/>
+                <w:iCs w:val="0"/>
+                <w:noProof/>
+                <w:sz w:val="28"/>
+                <w:szCs w:val="28"/>
                 <w:lang w:eastAsia="ru-RU"/>
               </w:rPr>
-              <w:t>Функциональность приложения</w:t>
-            </w:r>
-            <w:r>
-              <w:rPr>
-                <w:b w:val="0"/>
-                <w:bCs w:val="0"/>
-                <w:i w:val="0"/>
-                <w:iCs w:val="0"/>
-                <w:noProof/>
-                <w:webHidden/>
+              <w:t>Обзор аналогичных решений</w:t>
+            </w:r>
+            <w:r>
+              <w:rPr>
+                <w:rFonts w:ascii="Times New Roman" w:hAnsi="Times New Roman" w:cs="Times New Roman"/>
+                <w:b w:val="0"/>
+                <w:bCs w:val="0"/>
+                <w:i w:val="0"/>
+                <w:iCs w:val="0"/>
+                <w:noProof/>
+                <w:webHidden/>
+                <w:sz w:val="28"/>
+                <w:szCs w:val="28"/>
               </w:rPr>
               <w:tab/>
             </w:r>
             <w:r>
               <w:rPr>
-                <w:b w:val="0"/>
-                <w:bCs w:val="0"/>
-                <w:i w:val="0"/>
-                <w:iCs w:val="0"/>
-                <w:noProof/>
-                <w:webHidden/>
+                <w:rFonts w:ascii="Times New Roman" w:hAnsi="Times New Roman" w:cs="Times New Roman"/>
+                <w:b w:val="0"/>
+                <w:bCs w:val="0"/>
+                <w:i w:val="0"/>
+                <w:iCs w:val="0"/>
+                <w:noProof/>
+                <w:webHidden/>
+                <w:sz w:val="28"/>
+                <w:szCs w:val="28"/>
               </w:rPr>
               <w:fldChar w:fldCharType="begin"/>
             </w:r>
             <w:r>
               <w:rPr>
-                <w:b w:val="0"/>
-                <w:bCs w:val="0"/>
-                <w:i w:val="0"/>
-                <w:iCs w:val="0"/>
-                <w:noProof/>
-                <w:webHidden/>
-              </w:rPr>
-              <w:instrText xml:space="preserve"> PAGEREF _Toc87411530 \h </w:instrText>
-            </w:r>
-            <w:r>
-              <w:rPr>
-                <w:b w:val="0"/>
-                <w:bCs w:val="0"/>
-                <w:i w:val="0"/>
-                <w:iCs w:val="0"/>
-                <w:noProof/>
-                <w:webHidden/>
-              </w:rPr>
-            </w:r>
-            <w:r>
-              <w:rPr>
-                <w:b w:val="0"/>
-                <w:bCs w:val="0"/>
-                <w:i w:val="0"/>
-                <w:iCs w:val="0"/>
-                <w:noProof/>
-                <w:webHidden/>
+                <w:rFonts w:ascii="Times New Roman" w:hAnsi="Times New Roman" w:cs="Times New Roman"/>
+                <w:b w:val="0"/>
+                <w:bCs w:val="0"/>
+                <w:i w:val="0"/>
+                <w:iCs w:val="0"/>
+                <w:noProof/>
+                <w:webHidden/>
+                <w:sz w:val="28"/>
+                <w:szCs w:val="28"/>
+              </w:rPr>
+              <w:instrText xml:space="preserve"> PAGEREF _Toc87441962 \h </w:instrText>
+            </w:r>
+            <w:r>
+              <w:rPr>
+                <w:rFonts w:ascii="Times New Roman" w:hAnsi="Times New Roman" w:cs="Times New Roman"/>
+                <w:b w:val="0"/>
+                <w:bCs w:val="0"/>
+                <w:i w:val="0"/>
+                <w:iCs w:val="0"/>
+                <w:noProof/>
+                <w:webHidden/>
+                <w:sz w:val="28"/>
+                <w:szCs w:val="28"/>
+              </w:rPr>
+            </w:r>
+            <w:r>
+              <w:rPr>
+                <w:rFonts w:ascii="Times New Roman" w:hAnsi="Times New Roman" w:cs="Times New Roman"/>
+                <w:b w:val="0"/>
+                <w:bCs w:val="0"/>
+                <w:i w:val="0"/>
+                <w:iCs w:val="0"/>
+                <w:noProof/>
+                <w:webHidden/>
+                <w:sz w:val="28"/>
+                <w:szCs w:val="28"/>
               </w:rPr>
               <w:fldChar w:fldCharType="separate"/>
             </w:r>
             <w:r>
               <w:rPr>
-                <w:b w:val="0"/>
-                <w:bCs w:val="0"/>
-                <w:i w:val="0"/>
-                <w:iCs w:val="0"/>
-                <w:noProof/>
-                <w:webHidden/>
-              </w:rPr>
-              <w:t>5</w:t>
-            </w:r>
-            <w:r>
-              <w:rPr>
-                <w:b w:val="0"/>
-                <w:bCs w:val="0"/>
-                <w:i w:val="0"/>
-                <w:iCs w:val="0"/>
-                <w:noProof/>
-                <w:webHidden/>
+                <w:rFonts w:ascii="Times New Roman" w:hAnsi="Times New Roman" w:cs="Times New Roman"/>
+                <w:b w:val="0"/>
+                <w:bCs w:val="0"/>
+                <w:i w:val="0"/>
+                <w:iCs w:val="0"/>
+                <w:noProof/>
+                <w:webHidden/>
+                <w:sz w:val="28"/>
+                <w:szCs w:val="28"/>
+              </w:rPr>
+              <w:t>6</w:t>
+            </w:r>
+            <w:r>
+              <w:rPr>
+                <w:rFonts w:ascii="Times New Roman" w:hAnsi="Times New Roman" w:cs="Times New Roman"/>
+                <w:b w:val="0"/>
+                <w:bCs w:val="0"/>
+                <w:i w:val="0"/>
+                <w:iCs w:val="0"/>
+                <w:noProof/>
+                <w:webHidden/>
+                <w:sz w:val="28"/>
+                <w:szCs w:val="28"/>
+              </w:rPr>
+              <w:fldChar w:fldCharType="end"/>
+            </w:r>
+          </w:hyperlink>
+        </w:p>
+        <w:p>
+          <w:pPr>
+            <w:pStyle w:val="11"/>
+            <w:tabs>
+              <w:tab w:val="left" w:pos="960"/>
+              <w:tab w:val="right" w:leader="dot" w:pos="9345"/>
+            </w:tabs>
+            <w:rPr>
+              <w:rFonts w:ascii="Times New Roman" w:eastAsiaTheme="minorEastAsia" w:hAnsi="Times New Roman" w:cs="Times New Roman"/>
+              <w:b w:val="0"/>
+              <w:bCs w:val="0"/>
+              <w:i w:val="0"/>
+              <w:iCs w:val="0"/>
+              <w:noProof/>
+              <w:sz w:val="28"/>
+              <w:szCs w:val="28"/>
+              <w:lang w:eastAsia="ru-RU"/>
+            </w:rPr>
+          </w:pPr>
+          <w:hyperlink w:anchor="_Toc87441963" w:history="1">
+            <w:r>
+              <w:rPr>
+                <w:rStyle w:val="a7"/>
+                <w:rFonts w:ascii="Times New Roman" w:hAnsi="Times New Roman" w:cs="Times New Roman"/>
+                <w:b w:val="0"/>
+                <w:bCs w:val="0"/>
+                <w:i w:val="0"/>
+                <w:iCs w:val="0"/>
+                <w:noProof/>
+                <w:sz w:val="28"/>
+                <w:szCs w:val="28"/>
+                <w:lang w:val="en-US" w:eastAsia="ru-RU"/>
+              </w:rPr>
+              <w:t>2.1.1.</w:t>
+            </w:r>
+            <w:r>
+              <w:rPr>
+                <w:rFonts w:ascii="Times New Roman" w:eastAsiaTheme="minorEastAsia" w:hAnsi="Times New Roman" w:cs="Times New Roman"/>
+                <w:b w:val="0"/>
+                <w:bCs w:val="0"/>
+                <w:i w:val="0"/>
+                <w:iCs w:val="0"/>
+                <w:noProof/>
+                <w:sz w:val="28"/>
+                <w:szCs w:val="28"/>
+                <w:lang w:eastAsia="ru-RU"/>
+              </w:rPr>
+              <w:tab/>
+            </w:r>
+            <w:r>
+              <w:rPr>
+                <w:rStyle w:val="a7"/>
+                <w:rFonts w:ascii="Times New Roman" w:hAnsi="Times New Roman" w:cs="Times New Roman"/>
+                <w:b w:val="0"/>
+                <w:bCs w:val="0"/>
+                <w:i w:val="0"/>
+                <w:iCs w:val="0"/>
+                <w:noProof/>
+                <w:sz w:val="28"/>
+                <w:szCs w:val="28"/>
+                <w:lang w:val="en-US" w:eastAsia="ru-RU"/>
+              </w:rPr>
+              <w:t>Gismeteo Lite</w:t>
+            </w:r>
+            <w:r>
+              <w:rPr>
+                <w:rFonts w:ascii="Times New Roman" w:hAnsi="Times New Roman" w:cs="Times New Roman"/>
+                <w:b w:val="0"/>
+                <w:bCs w:val="0"/>
+                <w:i w:val="0"/>
+                <w:iCs w:val="0"/>
+                <w:noProof/>
+                <w:webHidden/>
+                <w:sz w:val="28"/>
+                <w:szCs w:val="28"/>
+              </w:rPr>
+              <w:tab/>
+            </w:r>
+            <w:r>
+              <w:rPr>
+                <w:rFonts w:ascii="Times New Roman" w:hAnsi="Times New Roman" w:cs="Times New Roman"/>
+                <w:b w:val="0"/>
+                <w:bCs w:val="0"/>
+                <w:i w:val="0"/>
+                <w:iCs w:val="0"/>
+                <w:noProof/>
+                <w:webHidden/>
+                <w:sz w:val="28"/>
+                <w:szCs w:val="28"/>
+              </w:rPr>
+              <w:fldChar w:fldCharType="begin"/>
+            </w:r>
+            <w:r>
+              <w:rPr>
+                <w:rFonts w:ascii="Times New Roman" w:hAnsi="Times New Roman" w:cs="Times New Roman"/>
+                <w:b w:val="0"/>
+                <w:bCs w:val="0"/>
+                <w:i w:val="0"/>
+                <w:iCs w:val="0"/>
+                <w:noProof/>
+                <w:webHidden/>
+                <w:sz w:val="28"/>
+                <w:szCs w:val="28"/>
+              </w:rPr>
+              <w:instrText xml:space="preserve"> PAGEREF _Toc87441963 \h </w:instrText>
+            </w:r>
+            <w:r>
+              <w:rPr>
+                <w:rFonts w:ascii="Times New Roman" w:hAnsi="Times New Roman" w:cs="Times New Roman"/>
+                <w:b w:val="0"/>
+                <w:bCs w:val="0"/>
+                <w:i w:val="0"/>
+                <w:iCs w:val="0"/>
+                <w:noProof/>
+                <w:webHidden/>
+                <w:sz w:val="28"/>
+                <w:szCs w:val="28"/>
+              </w:rPr>
+            </w:r>
+            <w:r>
+              <w:rPr>
+                <w:rFonts w:ascii="Times New Roman" w:hAnsi="Times New Roman" w:cs="Times New Roman"/>
+                <w:b w:val="0"/>
+                <w:bCs w:val="0"/>
+                <w:i w:val="0"/>
+                <w:iCs w:val="0"/>
+                <w:noProof/>
+                <w:webHidden/>
+                <w:sz w:val="28"/>
+                <w:szCs w:val="28"/>
+              </w:rPr>
+              <w:fldChar w:fldCharType="separate"/>
+            </w:r>
+            <w:r>
+              <w:rPr>
+                <w:rFonts w:ascii="Times New Roman" w:hAnsi="Times New Roman" w:cs="Times New Roman"/>
+                <w:b w:val="0"/>
+                <w:bCs w:val="0"/>
+                <w:i w:val="0"/>
+                <w:iCs w:val="0"/>
+                <w:noProof/>
+                <w:webHidden/>
+                <w:sz w:val="28"/>
+                <w:szCs w:val="28"/>
+              </w:rPr>
+              <w:t>6</w:t>
+            </w:r>
+            <w:r>
+              <w:rPr>
+                <w:rFonts w:ascii="Times New Roman" w:hAnsi="Times New Roman" w:cs="Times New Roman"/>
+                <w:b w:val="0"/>
+                <w:bCs w:val="0"/>
+                <w:i w:val="0"/>
+                <w:iCs w:val="0"/>
+                <w:noProof/>
+                <w:webHidden/>
+                <w:sz w:val="28"/>
+                <w:szCs w:val="28"/>
+              </w:rPr>
+              <w:fldChar w:fldCharType="end"/>
+            </w:r>
+          </w:hyperlink>
+        </w:p>
+        <w:p>
+          <w:pPr>
+            <w:pStyle w:val="11"/>
+            <w:tabs>
+              <w:tab w:val="left" w:pos="960"/>
+              <w:tab w:val="right" w:leader="dot" w:pos="9345"/>
+            </w:tabs>
+            <w:rPr>
+              <w:rFonts w:ascii="Times New Roman" w:eastAsiaTheme="minorEastAsia" w:hAnsi="Times New Roman" w:cs="Times New Roman"/>
+              <w:b w:val="0"/>
+              <w:bCs w:val="0"/>
+              <w:i w:val="0"/>
+              <w:iCs w:val="0"/>
+              <w:noProof/>
+              <w:sz w:val="28"/>
+              <w:szCs w:val="28"/>
+              <w:lang w:eastAsia="ru-RU"/>
+            </w:rPr>
+          </w:pPr>
+          <w:hyperlink w:anchor="_Toc87441964" w:history="1">
+            <w:r>
+              <w:rPr>
+                <w:rStyle w:val="a7"/>
+                <w:rFonts w:ascii="Times New Roman" w:hAnsi="Times New Roman" w:cs="Times New Roman"/>
+                <w:b w:val="0"/>
+                <w:bCs w:val="0"/>
+                <w:i w:val="0"/>
+                <w:iCs w:val="0"/>
+                <w:noProof/>
+                <w:sz w:val="28"/>
+                <w:szCs w:val="28"/>
+                <w:lang w:val="en-US"/>
+              </w:rPr>
+              <w:t>2.1.2.</w:t>
+            </w:r>
+            <w:r>
+              <w:rPr>
+                <w:rFonts w:ascii="Times New Roman" w:eastAsiaTheme="minorEastAsia" w:hAnsi="Times New Roman" w:cs="Times New Roman"/>
+                <w:b w:val="0"/>
+                <w:bCs w:val="0"/>
+                <w:i w:val="0"/>
+                <w:iCs w:val="0"/>
+                <w:noProof/>
+                <w:sz w:val="28"/>
+                <w:szCs w:val="28"/>
+                <w:lang w:eastAsia="ru-RU"/>
+              </w:rPr>
+              <w:tab/>
+            </w:r>
+            <w:r>
+              <w:rPr>
+                <w:rStyle w:val="a7"/>
+                <w:rFonts w:ascii="Times New Roman" w:hAnsi="Times New Roman" w:cs="Times New Roman"/>
+                <w:b w:val="0"/>
+                <w:bCs w:val="0"/>
+                <w:i w:val="0"/>
+                <w:iCs w:val="0"/>
+                <w:noProof/>
+                <w:sz w:val="28"/>
+                <w:szCs w:val="28"/>
+                <w:lang w:val="en-US"/>
+              </w:rPr>
+              <w:t>П</w:t>
+            </w:r>
+            <w:r>
+              <w:rPr>
+                <w:rStyle w:val="a7"/>
+                <w:rFonts w:ascii="Times New Roman" w:hAnsi="Times New Roman" w:cs="Times New Roman"/>
+                <w:b w:val="0"/>
+                <w:bCs w:val="0"/>
+                <w:i w:val="0"/>
+                <w:iCs w:val="0"/>
+                <w:noProof/>
+                <w:sz w:val="28"/>
+                <w:szCs w:val="28"/>
+              </w:rPr>
+              <w:t>огода для i</w:t>
+            </w:r>
+            <w:r>
+              <w:rPr>
+                <w:rStyle w:val="a7"/>
+                <w:rFonts w:ascii="Times New Roman" w:hAnsi="Times New Roman" w:cs="Times New Roman"/>
+                <w:b w:val="0"/>
+                <w:bCs w:val="0"/>
+                <w:i w:val="0"/>
+                <w:iCs w:val="0"/>
+                <w:noProof/>
+                <w:sz w:val="28"/>
+                <w:szCs w:val="28"/>
+                <w:lang w:val="en-US"/>
+              </w:rPr>
+              <w:t>Pad</w:t>
+            </w:r>
+            <w:r>
+              <w:rPr>
+                <w:rFonts w:ascii="Times New Roman" w:hAnsi="Times New Roman" w:cs="Times New Roman"/>
+                <w:b w:val="0"/>
+                <w:bCs w:val="0"/>
+                <w:i w:val="0"/>
+                <w:iCs w:val="0"/>
+                <w:noProof/>
+                <w:webHidden/>
+                <w:sz w:val="28"/>
+                <w:szCs w:val="28"/>
+              </w:rPr>
+              <w:tab/>
+            </w:r>
+            <w:r>
+              <w:rPr>
+                <w:rFonts w:ascii="Times New Roman" w:hAnsi="Times New Roman" w:cs="Times New Roman"/>
+                <w:b w:val="0"/>
+                <w:bCs w:val="0"/>
+                <w:i w:val="0"/>
+                <w:iCs w:val="0"/>
+                <w:noProof/>
+                <w:webHidden/>
+                <w:sz w:val="28"/>
+                <w:szCs w:val="28"/>
+              </w:rPr>
+              <w:fldChar w:fldCharType="begin"/>
+            </w:r>
+            <w:r>
+              <w:rPr>
+                <w:rFonts w:ascii="Times New Roman" w:hAnsi="Times New Roman" w:cs="Times New Roman"/>
+                <w:b w:val="0"/>
+                <w:bCs w:val="0"/>
+                <w:i w:val="0"/>
+                <w:iCs w:val="0"/>
+                <w:noProof/>
+                <w:webHidden/>
+                <w:sz w:val="28"/>
+                <w:szCs w:val="28"/>
+              </w:rPr>
+              <w:instrText xml:space="preserve"> PAGEREF _Toc87441964 \h </w:instrText>
+            </w:r>
+            <w:r>
+              <w:rPr>
+                <w:rFonts w:ascii="Times New Roman" w:hAnsi="Times New Roman" w:cs="Times New Roman"/>
+                <w:b w:val="0"/>
+                <w:bCs w:val="0"/>
+                <w:i w:val="0"/>
+                <w:iCs w:val="0"/>
+                <w:noProof/>
+                <w:webHidden/>
+                <w:sz w:val="28"/>
+                <w:szCs w:val="28"/>
+              </w:rPr>
+            </w:r>
+            <w:r>
+              <w:rPr>
+                <w:rFonts w:ascii="Times New Roman" w:hAnsi="Times New Roman" w:cs="Times New Roman"/>
+                <w:b w:val="0"/>
+                <w:bCs w:val="0"/>
+                <w:i w:val="0"/>
+                <w:iCs w:val="0"/>
+                <w:noProof/>
+                <w:webHidden/>
+                <w:sz w:val="28"/>
+                <w:szCs w:val="28"/>
+              </w:rPr>
+              <w:fldChar w:fldCharType="separate"/>
+            </w:r>
+            <w:r>
+              <w:rPr>
+                <w:rFonts w:ascii="Times New Roman" w:hAnsi="Times New Roman" w:cs="Times New Roman"/>
+                <w:b w:val="0"/>
+                <w:bCs w:val="0"/>
+                <w:i w:val="0"/>
+                <w:iCs w:val="0"/>
+                <w:noProof/>
+                <w:webHidden/>
+                <w:sz w:val="28"/>
+                <w:szCs w:val="28"/>
+              </w:rPr>
+              <w:t>8</w:t>
+            </w:r>
+            <w:r>
+              <w:rPr>
+                <w:rFonts w:ascii="Times New Roman" w:hAnsi="Times New Roman" w:cs="Times New Roman"/>
+                <w:b w:val="0"/>
+                <w:bCs w:val="0"/>
+                <w:i w:val="0"/>
+                <w:iCs w:val="0"/>
+                <w:noProof/>
+                <w:webHidden/>
+                <w:sz w:val="28"/>
+                <w:szCs w:val="28"/>
               </w:rPr>
               <w:fldChar w:fldCharType="end"/>
             </w:r>
@@ -1287,125 +1957,154 @@
               <w:tab w:val="right" w:leader="dot" w:pos="9345"/>
             </w:tabs>
             <w:rPr>
-              <w:rFonts w:eastAsiaTheme="minorEastAsia" w:cstheme="minorBidi"/>
+              <w:rFonts w:ascii="Times New Roman" w:eastAsiaTheme="minorEastAsia" w:hAnsi="Times New Roman" w:cs="Times New Roman"/>
               <w:b w:val="0"/>
               <w:bCs w:val="0"/>
               <w:i w:val="0"/>
               <w:iCs w:val="0"/>
               <w:noProof/>
+              <w:sz w:val="28"/>
+              <w:szCs w:val="28"/>
               <w:lang w:eastAsia="ru-RU"/>
             </w:rPr>
           </w:pPr>
-          <w:hyperlink w:anchor="_Toc87411531" w:history="1">
+          <w:hyperlink w:anchor="_Toc87441965" w:history="1">
             <w:r>
               <w:rPr>
                 <w:rStyle w:val="a7"/>
-                <w:b w:val="0"/>
-                <w:bCs w:val="0"/>
-                <w:i w:val="0"/>
-                <w:iCs w:val="0"/>
-                <w:noProof/>
+                <w:rFonts w:ascii="Times New Roman" w:hAnsi="Times New Roman" w:cs="Times New Roman"/>
+                <w:b w:val="0"/>
+                <w:bCs w:val="0"/>
+                <w:i w:val="0"/>
+                <w:iCs w:val="0"/>
+                <w:noProof/>
+                <w:sz w:val="28"/>
+                <w:szCs w:val="28"/>
+              </w:rPr>
+              <w:t>3.</w:t>
+            </w:r>
+            <w:r>
+              <w:rPr>
+                <w:rFonts w:ascii="Times New Roman" w:eastAsiaTheme="minorEastAsia" w:hAnsi="Times New Roman" w:cs="Times New Roman"/>
+                <w:b w:val="0"/>
+                <w:bCs w:val="0"/>
+                <w:i w:val="0"/>
+                <w:iCs w:val="0"/>
+                <w:noProof/>
+                <w:sz w:val="28"/>
+                <w:szCs w:val="28"/>
                 <w:lang w:eastAsia="ru-RU"/>
               </w:rPr>
-              <w:t>2.</w:t>
-            </w:r>
-            <w:r>
-              <w:rPr>
-                <w:rFonts w:eastAsiaTheme="minorEastAsia" w:cstheme="minorBidi"/>
-                <w:b w:val="0"/>
-                <w:bCs w:val="0"/>
-                <w:i w:val="0"/>
-                <w:iCs w:val="0"/>
-                <w:noProof/>
-                <w:lang w:eastAsia="ru-RU"/>
-              </w:rPr>
               <w:tab/>
             </w:r>
             <w:r>
               <w:rPr>
                 <w:rStyle w:val="a7"/>
-                <w:b w:val="0"/>
-                <w:bCs w:val="0"/>
-                <w:i w:val="0"/>
-                <w:iCs w:val="0"/>
-                <w:noProof/>
-                <w:lang w:eastAsia="ru-RU"/>
-              </w:rPr>
-              <w:t>Анализ предметной области</w:t>
-            </w:r>
-            <w:r>
-              <w:rPr>
-                <w:b w:val="0"/>
-                <w:bCs w:val="0"/>
-                <w:i w:val="0"/>
-                <w:iCs w:val="0"/>
-                <w:noProof/>
-                <w:webHidden/>
+                <w:rFonts w:ascii="Times New Roman" w:hAnsi="Times New Roman" w:cs="Times New Roman"/>
+                <w:b w:val="0"/>
+                <w:bCs w:val="0"/>
+                <w:i w:val="0"/>
+                <w:iCs w:val="0"/>
+                <w:noProof/>
+                <w:sz w:val="28"/>
+                <w:szCs w:val="28"/>
+              </w:rPr>
+              <w:t>Анализ задачи</w:t>
+            </w:r>
+            <w:r>
+              <w:rPr>
+                <w:rFonts w:ascii="Times New Roman" w:hAnsi="Times New Roman" w:cs="Times New Roman"/>
+                <w:b w:val="0"/>
+                <w:bCs w:val="0"/>
+                <w:i w:val="0"/>
+                <w:iCs w:val="0"/>
+                <w:noProof/>
+                <w:webHidden/>
+                <w:sz w:val="28"/>
+                <w:szCs w:val="28"/>
               </w:rPr>
               <w:tab/>
             </w:r>
             <w:r>
               <w:rPr>
-                <w:b w:val="0"/>
-                <w:bCs w:val="0"/>
-                <w:i w:val="0"/>
-                <w:iCs w:val="0"/>
-                <w:noProof/>
-                <w:webHidden/>
+                <w:rFonts w:ascii="Times New Roman" w:hAnsi="Times New Roman" w:cs="Times New Roman"/>
+                <w:b w:val="0"/>
+                <w:bCs w:val="0"/>
+                <w:i w:val="0"/>
+                <w:iCs w:val="0"/>
+                <w:noProof/>
+                <w:webHidden/>
+                <w:sz w:val="28"/>
+                <w:szCs w:val="28"/>
               </w:rPr>
               <w:fldChar w:fldCharType="begin"/>
             </w:r>
             <w:r>
               <w:rPr>
-                <w:b w:val="0"/>
-                <w:bCs w:val="0"/>
-                <w:i w:val="0"/>
-                <w:iCs w:val="0"/>
-                <w:noProof/>
-                <w:webHidden/>
-              </w:rPr>
-              <w:instrText xml:space="preserve"> PAGEREF _Toc87411531 \h </w:instrText>
-            </w:r>
-            <w:r>
-              <w:rPr>
-                <w:b w:val="0"/>
-                <w:bCs w:val="0"/>
-                <w:i w:val="0"/>
-                <w:iCs w:val="0"/>
-                <w:noProof/>
-                <w:webHidden/>
-              </w:rPr>
-            </w:r>
-            <w:r>
-              <w:rPr>
-                <w:b w:val="0"/>
-                <w:bCs w:val="0"/>
-                <w:i w:val="0"/>
-                <w:iCs w:val="0"/>
-                <w:noProof/>
-                <w:webHidden/>
+                <w:rFonts w:ascii="Times New Roman" w:hAnsi="Times New Roman" w:cs="Times New Roman"/>
+                <w:b w:val="0"/>
+                <w:bCs w:val="0"/>
+                <w:i w:val="0"/>
+                <w:iCs w:val="0"/>
+                <w:noProof/>
+                <w:webHidden/>
+                <w:sz w:val="28"/>
+                <w:szCs w:val="28"/>
+              </w:rPr>
+              <w:instrText xml:space="preserve"> PAGEREF _Toc87441965 \h </w:instrText>
+            </w:r>
+            <w:r>
+              <w:rPr>
+                <w:rFonts w:ascii="Times New Roman" w:hAnsi="Times New Roman" w:cs="Times New Roman"/>
+                <w:b w:val="0"/>
+                <w:bCs w:val="0"/>
+                <w:i w:val="0"/>
+                <w:iCs w:val="0"/>
+                <w:noProof/>
+                <w:webHidden/>
+                <w:sz w:val="28"/>
+                <w:szCs w:val="28"/>
+              </w:rPr>
+            </w:r>
+            <w:r>
+              <w:rPr>
+                <w:rFonts w:ascii="Times New Roman" w:hAnsi="Times New Roman" w:cs="Times New Roman"/>
+                <w:b w:val="0"/>
+                <w:bCs w:val="0"/>
+                <w:i w:val="0"/>
+                <w:iCs w:val="0"/>
+                <w:noProof/>
+                <w:webHidden/>
+                <w:sz w:val="28"/>
+                <w:szCs w:val="28"/>
               </w:rPr>
               <w:fldChar w:fldCharType="separate"/>
             </w:r>
             <w:r>
               <w:rPr>
-                <w:b w:val="0"/>
-                <w:bCs w:val="0"/>
-                <w:i w:val="0"/>
-                <w:iCs w:val="0"/>
-                <w:noProof/>
-                <w:webHidden/>
-              </w:rPr>
-              <w:t>6</w:t>
-            </w:r>
-            <w:r>
-              <w:rPr>
-                <w:b w:val="0"/>
-                <w:bCs w:val="0"/>
-                <w:i w:val="0"/>
-                <w:iCs w:val="0"/>
-                <w:noProof/>
-                <w:webHidden/>
+                <w:rFonts w:ascii="Times New Roman" w:hAnsi="Times New Roman" w:cs="Times New Roman"/>
+                <w:b w:val="0"/>
+                <w:bCs w:val="0"/>
+                <w:i w:val="0"/>
+                <w:iCs w:val="0"/>
+                <w:noProof/>
+                <w:webHidden/>
+                <w:sz w:val="28"/>
+                <w:szCs w:val="28"/>
+              </w:rPr>
+              <w:t>9</w:t>
+            </w:r>
+            <w:r>
+              <w:rPr>
+                <w:rFonts w:ascii="Times New Roman" w:hAnsi="Times New Roman" w:cs="Times New Roman"/>
+                <w:b w:val="0"/>
+                <w:bCs w:val="0"/>
+                <w:i w:val="0"/>
+                <w:iCs w:val="0"/>
+                <w:noProof/>
+                <w:webHidden/>
+                <w:sz w:val="28"/>
+                <w:szCs w:val="28"/>
               </w:rPr>
               <w:fldChar w:fldCharType="end"/>
             </w:r>
@@ -1419,36 +2118,203 @@
               <w:tab w:val="right" w:leader="dot" w:pos="9345"/>
             </w:tabs>
             <w:rPr>
-              <w:rFonts w:eastAsiaTheme="minorEastAsia" w:cstheme="minorBidi"/>
+              <w:rFonts w:ascii="Times New Roman" w:eastAsiaTheme="minorEastAsia" w:hAnsi="Times New Roman" w:cs="Times New Roman"/>
               <w:b w:val="0"/>
               <w:bCs w:val="0"/>
               <w:i w:val="0"/>
               <w:iCs w:val="0"/>
               <w:noProof/>
+              <w:sz w:val="28"/>
+              <w:szCs w:val="28"/>
               <w:lang w:eastAsia="ru-RU"/>
             </w:rPr>
           </w:pPr>
-          <w:hyperlink w:anchor="_Toc87411532" w:history="1">
+          <w:hyperlink w:anchor="_Toc87441966" w:history="1">
             <w:r>
               <w:rPr>
                 <w:rStyle w:val="a7"/>
-                <w:b w:val="0"/>
-                <w:bCs w:val="0"/>
-                <w:i w:val="0"/>
-                <w:iCs w:val="0"/>
-                <w:noProof/>
+                <w:rFonts w:ascii="Times New Roman" w:hAnsi="Times New Roman" w:cs="Times New Roman"/>
+                <w:b w:val="0"/>
+                <w:bCs w:val="0"/>
+                <w:i w:val="0"/>
+                <w:iCs w:val="0"/>
+                <w:noProof/>
+                <w:sz w:val="28"/>
+                <w:szCs w:val="28"/>
+              </w:rPr>
+              <w:t>3.1.</w:t>
+            </w:r>
+            <w:r>
+              <w:rPr>
+                <w:rFonts w:ascii="Times New Roman" w:eastAsiaTheme="minorEastAsia" w:hAnsi="Times New Roman" w:cs="Times New Roman"/>
+                <w:b w:val="0"/>
+                <w:bCs w:val="0"/>
+                <w:i w:val="0"/>
+                <w:iCs w:val="0"/>
+                <w:noProof/>
+                <w:sz w:val="28"/>
+                <w:szCs w:val="28"/>
                 <w:lang w:eastAsia="ru-RU"/>
               </w:rPr>
-              <w:t>2.1.</w:t>
-            </w:r>
-            <w:r>
-              <w:rPr>
-                <w:rFonts w:eastAsiaTheme="minorEastAsia" w:cstheme="minorBidi"/>
-                <w:b w:val="0"/>
-                <w:bCs w:val="0"/>
-                <w:i w:val="0"/>
-                <w:iCs w:val="0"/>
-                <w:noProof/>
+              <w:tab/>
+            </w:r>
+            <w:r>
+              <w:rPr>
+                <w:rStyle w:val="a7"/>
+                <w:rFonts w:ascii="Times New Roman" w:hAnsi="Times New Roman" w:cs="Times New Roman"/>
+                <w:b w:val="0"/>
+                <w:bCs w:val="0"/>
+                <w:i w:val="0"/>
+                <w:iCs w:val="0"/>
+                <w:noProof/>
+                <w:sz w:val="28"/>
+                <w:szCs w:val="28"/>
+              </w:rPr>
+              <w:t>Варианты использования приложения</w:t>
+            </w:r>
+            <w:r>
+              <w:rPr>
+                <w:rFonts w:ascii="Times New Roman" w:hAnsi="Times New Roman" w:cs="Times New Roman"/>
+                <w:b w:val="0"/>
+                <w:bCs w:val="0"/>
+                <w:i w:val="0"/>
+                <w:iCs w:val="0"/>
+                <w:noProof/>
+                <w:webHidden/>
+                <w:sz w:val="28"/>
+                <w:szCs w:val="28"/>
+              </w:rPr>
+              <w:tab/>
+            </w:r>
+            <w:r>
+              <w:rPr>
+                <w:rFonts w:ascii="Times New Roman" w:hAnsi="Times New Roman" w:cs="Times New Roman"/>
+                <w:b w:val="0"/>
+                <w:bCs w:val="0"/>
+                <w:i w:val="0"/>
+                <w:iCs w:val="0"/>
+                <w:noProof/>
+                <w:webHidden/>
+                <w:sz w:val="28"/>
+                <w:szCs w:val="28"/>
+              </w:rPr>
+              <w:fldChar w:fldCharType="begin"/>
+            </w:r>
+            <w:r>
+              <w:rPr>
+                <w:rFonts w:ascii="Times New Roman" w:hAnsi="Times New Roman" w:cs="Times New Roman"/>
+                <w:b w:val="0"/>
+                <w:bCs w:val="0"/>
+                <w:i w:val="0"/>
+                <w:iCs w:val="0"/>
+                <w:noProof/>
+                <w:webHidden/>
+                <w:sz w:val="28"/>
+                <w:szCs w:val="28"/>
+              </w:rPr>
+              <w:instrText xml:space="preserve"> PAGEREF _Toc87441966 \h </w:instrText>
+            </w:r>
+            <w:r>
+              <w:rPr>
+                <w:rFonts w:ascii="Times New Roman" w:hAnsi="Times New Roman" w:cs="Times New Roman"/>
+                <w:b w:val="0"/>
+                <w:bCs w:val="0"/>
+                <w:i w:val="0"/>
+                <w:iCs w:val="0"/>
+                <w:noProof/>
+                <w:webHidden/>
+                <w:sz w:val="28"/>
+                <w:szCs w:val="28"/>
+              </w:rPr>
+            </w:r>
+            <w:r>
+              <w:rPr>
+                <w:rFonts w:ascii="Times New Roman" w:hAnsi="Times New Roman" w:cs="Times New Roman"/>
+                <w:b w:val="0"/>
+                <w:bCs w:val="0"/>
+                <w:i w:val="0"/>
+                <w:iCs w:val="0"/>
+                <w:noProof/>
+                <w:webHidden/>
+                <w:sz w:val="28"/>
+                <w:szCs w:val="28"/>
+              </w:rPr>
+              <w:fldChar w:fldCharType="separate"/>
+            </w:r>
+            <w:r>
+              <w:rPr>
+                <w:rFonts w:ascii="Times New Roman" w:hAnsi="Times New Roman" w:cs="Times New Roman"/>
+                <w:b w:val="0"/>
+                <w:bCs w:val="0"/>
+                <w:i w:val="0"/>
+                <w:iCs w:val="0"/>
+                <w:noProof/>
+                <w:webHidden/>
+                <w:sz w:val="28"/>
+                <w:szCs w:val="28"/>
+              </w:rPr>
+              <w:t>9</w:t>
+            </w:r>
+            <w:r>
+              <w:rPr>
+                <w:rFonts w:ascii="Times New Roman" w:hAnsi="Times New Roman" w:cs="Times New Roman"/>
+                <w:b w:val="0"/>
+                <w:bCs w:val="0"/>
+                <w:i w:val="0"/>
+                <w:iCs w:val="0"/>
+                <w:noProof/>
+                <w:webHidden/>
+                <w:sz w:val="28"/>
+                <w:szCs w:val="28"/>
+              </w:rPr>
+              <w:fldChar w:fldCharType="end"/>
+            </w:r>
+          </w:hyperlink>
+        </w:p>
+        <w:p>
+          <w:pPr>
+            <w:pStyle w:val="11"/>
+            <w:tabs>
+              <w:tab w:val="left" w:pos="720"/>
+              <w:tab w:val="right" w:leader="dot" w:pos="9345"/>
+            </w:tabs>
+            <w:rPr>
+              <w:rFonts w:ascii="Times New Roman" w:eastAsiaTheme="minorEastAsia" w:hAnsi="Times New Roman" w:cs="Times New Roman"/>
+              <w:b w:val="0"/>
+              <w:bCs w:val="0"/>
+              <w:i w:val="0"/>
+              <w:iCs w:val="0"/>
+              <w:noProof/>
+              <w:sz w:val="28"/>
+              <w:szCs w:val="28"/>
+              <w:lang w:eastAsia="ru-RU"/>
+            </w:rPr>
+          </w:pPr>
+          <w:hyperlink w:anchor="_Toc87441967" w:history="1">
+            <w:r>
+              <w:rPr>
+                <w:rStyle w:val="a7"/>
+                <w:rFonts w:ascii="Times New Roman" w:hAnsi="Times New Roman" w:cs="Times New Roman"/>
+                <w:b w:val="0"/>
+                <w:bCs w:val="0"/>
+                <w:i w:val="0"/>
+                <w:iCs w:val="0"/>
+                <w:noProof/>
+                <w:sz w:val="28"/>
+                <w:szCs w:val="28"/>
+              </w:rPr>
+              <w:t>3.2.</w:t>
+            </w:r>
+            <w:r>
+              <w:rPr>
+                <w:rFonts w:ascii="Times New Roman" w:eastAsiaTheme="minorEastAsia" w:hAnsi="Times New Roman" w:cs="Times New Roman"/>
+                <w:b w:val="0"/>
+                <w:bCs w:val="0"/>
+                <w:i w:val="0"/>
+                <w:iCs w:val="0"/>
+                <w:noProof/>
+                <w:sz w:val="28"/>
+                <w:szCs w:val="28"/>
                 <w:lang w:eastAsia="ru-RU"/>
               </w:rPr>
               <w:tab/>
@@ -1456,88 +2322,1239 @@
             <w:r>
               <w:rPr>
                 <w:rStyle w:val="a7"/>
-                <w:b w:val="0"/>
-                <w:bCs w:val="0"/>
-                <w:i w:val="0"/>
-                <w:iCs w:val="0"/>
-                <w:noProof/>
+                <w:rFonts w:ascii="Times New Roman" w:hAnsi="Times New Roman" w:cs="Times New Roman"/>
+                <w:b w:val="0"/>
+                <w:bCs w:val="0"/>
+                <w:i w:val="0"/>
+                <w:iCs w:val="0"/>
+                <w:noProof/>
+                <w:sz w:val="28"/>
+                <w:szCs w:val="28"/>
+              </w:rPr>
+              <w:t>Действия с Приложением</w:t>
+            </w:r>
+            <w:r>
+              <w:rPr>
+                <w:rFonts w:ascii="Times New Roman" w:hAnsi="Times New Roman" w:cs="Times New Roman"/>
+                <w:b w:val="0"/>
+                <w:bCs w:val="0"/>
+                <w:i w:val="0"/>
+                <w:iCs w:val="0"/>
+                <w:noProof/>
+                <w:webHidden/>
+                <w:sz w:val="28"/>
+                <w:szCs w:val="28"/>
+              </w:rPr>
+              <w:tab/>
+            </w:r>
+            <w:r>
+              <w:rPr>
+                <w:rFonts w:ascii="Times New Roman" w:hAnsi="Times New Roman" w:cs="Times New Roman"/>
+                <w:b w:val="0"/>
+                <w:bCs w:val="0"/>
+                <w:i w:val="0"/>
+                <w:iCs w:val="0"/>
+                <w:noProof/>
+                <w:webHidden/>
+                <w:sz w:val="28"/>
+                <w:szCs w:val="28"/>
+              </w:rPr>
+              <w:fldChar w:fldCharType="begin"/>
+            </w:r>
+            <w:r>
+              <w:rPr>
+                <w:rFonts w:ascii="Times New Roman" w:hAnsi="Times New Roman" w:cs="Times New Roman"/>
+                <w:b w:val="0"/>
+                <w:bCs w:val="0"/>
+                <w:i w:val="0"/>
+                <w:iCs w:val="0"/>
+                <w:noProof/>
+                <w:webHidden/>
+                <w:sz w:val="28"/>
+                <w:szCs w:val="28"/>
+              </w:rPr>
+              <w:instrText xml:space="preserve"> PAGEREF _Toc87441967 \h </w:instrText>
+            </w:r>
+            <w:r>
+              <w:rPr>
+                <w:rFonts w:ascii="Times New Roman" w:hAnsi="Times New Roman" w:cs="Times New Roman"/>
+                <w:b w:val="0"/>
+                <w:bCs w:val="0"/>
+                <w:i w:val="0"/>
+                <w:iCs w:val="0"/>
+                <w:noProof/>
+                <w:webHidden/>
+                <w:sz w:val="28"/>
+                <w:szCs w:val="28"/>
+              </w:rPr>
+            </w:r>
+            <w:r>
+              <w:rPr>
+                <w:rFonts w:ascii="Times New Roman" w:hAnsi="Times New Roman" w:cs="Times New Roman"/>
+                <w:b w:val="0"/>
+                <w:bCs w:val="0"/>
+                <w:i w:val="0"/>
+                <w:iCs w:val="0"/>
+                <w:noProof/>
+                <w:webHidden/>
+                <w:sz w:val="28"/>
+                <w:szCs w:val="28"/>
+              </w:rPr>
+              <w:fldChar w:fldCharType="separate"/>
+            </w:r>
+            <w:r>
+              <w:rPr>
+                <w:rFonts w:ascii="Times New Roman" w:hAnsi="Times New Roman" w:cs="Times New Roman"/>
+                <w:b w:val="0"/>
+                <w:bCs w:val="0"/>
+                <w:i w:val="0"/>
+                <w:iCs w:val="0"/>
+                <w:noProof/>
+                <w:webHidden/>
+                <w:sz w:val="28"/>
+                <w:szCs w:val="28"/>
+              </w:rPr>
+              <w:t>10</w:t>
+            </w:r>
+            <w:r>
+              <w:rPr>
+                <w:rFonts w:ascii="Times New Roman" w:hAnsi="Times New Roman" w:cs="Times New Roman"/>
+                <w:b w:val="0"/>
+                <w:bCs w:val="0"/>
+                <w:i w:val="0"/>
+                <w:iCs w:val="0"/>
+                <w:noProof/>
+                <w:webHidden/>
+                <w:sz w:val="28"/>
+                <w:szCs w:val="28"/>
+              </w:rPr>
+              <w:fldChar w:fldCharType="end"/>
+            </w:r>
+          </w:hyperlink>
+        </w:p>
+        <w:p>
+          <w:pPr>
+            <w:pStyle w:val="11"/>
+            <w:tabs>
+              <w:tab w:val="left" w:pos="720"/>
+              <w:tab w:val="right" w:leader="dot" w:pos="9345"/>
+            </w:tabs>
+            <w:rPr>
+              <w:rFonts w:ascii="Times New Roman" w:eastAsiaTheme="minorEastAsia" w:hAnsi="Times New Roman" w:cs="Times New Roman"/>
+              <w:b w:val="0"/>
+              <w:bCs w:val="0"/>
+              <w:i w:val="0"/>
+              <w:iCs w:val="0"/>
+              <w:noProof/>
+              <w:sz w:val="28"/>
+              <w:szCs w:val="28"/>
+              <w:lang w:eastAsia="ru-RU"/>
+            </w:rPr>
+          </w:pPr>
+          <w:hyperlink w:anchor="_Toc87441968" w:history="1">
+            <w:r>
+              <w:rPr>
+                <w:rStyle w:val="a7"/>
+                <w:rFonts w:ascii="Times New Roman" w:hAnsi="Times New Roman" w:cs="Times New Roman"/>
+                <w:b w:val="0"/>
+                <w:bCs w:val="0"/>
+                <w:i w:val="0"/>
+                <w:iCs w:val="0"/>
+                <w:noProof/>
+                <w:sz w:val="28"/>
+                <w:szCs w:val="28"/>
+              </w:rPr>
+              <w:t>3.3.</w:t>
+            </w:r>
+            <w:r>
+              <w:rPr>
+                <w:rFonts w:ascii="Times New Roman" w:eastAsiaTheme="minorEastAsia" w:hAnsi="Times New Roman" w:cs="Times New Roman"/>
+                <w:b w:val="0"/>
+                <w:bCs w:val="0"/>
+                <w:i w:val="0"/>
+                <w:iCs w:val="0"/>
+                <w:noProof/>
+                <w:sz w:val="28"/>
+                <w:szCs w:val="28"/>
                 <w:lang w:eastAsia="ru-RU"/>
               </w:rPr>
-              <w:t>Обзор аналогичных решений</w:t>
-            </w:r>
-            <w:r>
-              <w:rPr>
-                <w:b w:val="0"/>
-                <w:bCs w:val="0"/>
-                <w:i w:val="0"/>
-                <w:iCs w:val="0"/>
-                <w:noProof/>
-                <w:webHidden/>
-              </w:rPr>
               <w:tab/>
             </w:r>
             <w:r>
               <w:rPr>
-                <w:b w:val="0"/>
-                <w:bCs w:val="0"/>
-                <w:i w:val="0"/>
-                <w:iCs w:val="0"/>
-                <w:noProof/>
-                <w:webHidden/>
+                <w:rStyle w:val="a7"/>
+                <w:rFonts w:ascii="Times New Roman" w:hAnsi="Times New Roman" w:cs="Times New Roman"/>
+                <w:b w:val="0"/>
+                <w:bCs w:val="0"/>
+                <w:i w:val="0"/>
+                <w:iCs w:val="0"/>
+                <w:noProof/>
+                <w:sz w:val="28"/>
+                <w:szCs w:val="28"/>
+              </w:rPr>
+              <w:t>Состояния Приложения</w:t>
+            </w:r>
+            <w:r>
+              <w:rPr>
+                <w:rFonts w:ascii="Times New Roman" w:hAnsi="Times New Roman" w:cs="Times New Roman"/>
+                <w:b w:val="0"/>
+                <w:bCs w:val="0"/>
+                <w:i w:val="0"/>
+                <w:iCs w:val="0"/>
+                <w:noProof/>
+                <w:webHidden/>
+                <w:sz w:val="28"/>
+                <w:szCs w:val="28"/>
+              </w:rPr>
+              <w:tab/>
+            </w:r>
+            <w:r>
+              <w:rPr>
+                <w:rFonts w:ascii="Times New Roman" w:hAnsi="Times New Roman" w:cs="Times New Roman"/>
+                <w:b w:val="0"/>
+                <w:bCs w:val="0"/>
+                <w:i w:val="0"/>
+                <w:iCs w:val="0"/>
+                <w:noProof/>
+                <w:webHidden/>
+                <w:sz w:val="28"/>
+                <w:szCs w:val="28"/>
               </w:rPr>
               <w:fldChar w:fldCharType="begin"/>
             </w:r>
             <w:r>
               <w:rPr>
-                <w:b w:val="0"/>
-                <w:bCs w:val="0"/>
-                <w:i w:val="0"/>
-                <w:iCs w:val="0"/>
-                <w:noProof/>
-                <w:webHidden/>
-              </w:rPr>
-              <w:instrText xml:space="preserve"> PAGEREF _Toc87411532 \h </w:instrText>
-            </w:r>
-            <w:r>
-              <w:rPr>
-                <w:b w:val="0"/>
-                <w:bCs w:val="0"/>
-                <w:i w:val="0"/>
-                <w:iCs w:val="0"/>
-                <w:noProof/>
-                <w:webHidden/>
-              </w:rPr>
-            </w:r>
-            <w:r>
-              <w:rPr>
-                <w:b w:val="0"/>
-                <w:bCs w:val="0"/>
-                <w:i w:val="0"/>
-                <w:iCs w:val="0"/>
-                <w:noProof/>
-                <w:webHidden/>
+                <w:rFonts w:ascii="Times New Roman" w:hAnsi="Times New Roman" w:cs="Times New Roman"/>
+                <w:b w:val="0"/>
+                <w:bCs w:val="0"/>
+                <w:i w:val="0"/>
+                <w:iCs w:val="0"/>
+                <w:noProof/>
+                <w:webHidden/>
+                <w:sz w:val="28"/>
+                <w:szCs w:val="28"/>
+              </w:rPr>
+              <w:instrText xml:space="preserve"> PAGEREF _Toc87441968 \h </w:instrText>
+            </w:r>
+            <w:r>
+              <w:rPr>
+                <w:rFonts w:ascii="Times New Roman" w:hAnsi="Times New Roman" w:cs="Times New Roman"/>
+                <w:b w:val="0"/>
+                <w:bCs w:val="0"/>
+                <w:i w:val="0"/>
+                <w:iCs w:val="0"/>
+                <w:noProof/>
+                <w:webHidden/>
+                <w:sz w:val="28"/>
+                <w:szCs w:val="28"/>
+              </w:rPr>
+            </w:r>
+            <w:r>
+              <w:rPr>
+                <w:rFonts w:ascii="Times New Roman" w:hAnsi="Times New Roman" w:cs="Times New Roman"/>
+                <w:b w:val="0"/>
+                <w:bCs w:val="0"/>
+                <w:i w:val="0"/>
+                <w:iCs w:val="0"/>
+                <w:noProof/>
+                <w:webHidden/>
+                <w:sz w:val="28"/>
+                <w:szCs w:val="28"/>
               </w:rPr>
               <w:fldChar w:fldCharType="separate"/>
             </w:r>
             <w:r>
               <w:rPr>
-                <w:b w:val="0"/>
-                <w:bCs w:val="0"/>
-                <w:i w:val="0"/>
-                <w:iCs w:val="0"/>
-                <w:noProof/>
-                <w:webHidden/>
-              </w:rPr>
-              <w:t>6</w:t>
-            </w:r>
-            <w:r>
-              <w:rPr>
-                <w:b w:val="0"/>
-                <w:bCs w:val="0"/>
-                <w:i w:val="0"/>
-                <w:iCs w:val="0"/>
-                <w:noProof/>
-                <w:webHidden/>
+                <w:rFonts w:ascii="Times New Roman" w:hAnsi="Times New Roman" w:cs="Times New Roman"/>
+                <w:b w:val="0"/>
+                <w:bCs w:val="0"/>
+                <w:i w:val="0"/>
+                <w:iCs w:val="0"/>
+                <w:noProof/>
+                <w:webHidden/>
+                <w:sz w:val="28"/>
+                <w:szCs w:val="28"/>
+              </w:rPr>
+              <w:t>11</w:t>
+            </w:r>
+            <w:r>
+              <w:rPr>
+                <w:rFonts w:ascii="Times New Roman" w:hAnsi="Times New Roman" w:cs="Times New Roman"/>
+                <w:b w:val="0"/>
+                <w:bCs w:val="0"/>
+                <w:i w:val="0"/>
+                <w:iCs w:val="0"/>
+                <w:noProof/>
+                <w:webHidden/>
+                <w:sz w:val="28"/>
+                <w:szCs w:val="28"/>
+              </w:rPr>
+              <w:fldChar w:fldCharType="end"/>
+            </w:r>
+          </w:hyperlink>
+        </w:p>
+        <w:p>
+          <w:pPr>
+            <w:pStyle w:val="11"/>
+            <w:tabs>
+              <w:tab w:val="left" w:pos="720"/>
+              <w:tab w:val="right" w:leader="dot" w:pos="9345"/>
+            </w:tabs>
+            <w:rPr>
+              <w:rFonts w:ascii="Times New Roman" w:eastAsiaTheme="minorEastAsia" w:hAnsi="Times New Roman" w:cs="Times New Roman"/>
+              <w:b w:val="0"/>
+              <w:bCs w:val="0"/>
+              <w:i w:val="0"/>
+              <w:iCs w:val="0"/>
+              <w:noProof/>
+              <w:sz w:val="28"/>
+              <w:szCs w:val="28"/>
+              <w:lang w:eastAsia="ru-RU"/>
+            </w:rPr>
+          </w:pPr>
+          <w:hyperlink w:anchor="_Toc87441969" w:history="1">
+            <w:r>
+              <w:rPr>
+                <w:rStyle w:val="a7"/>
+                <w:rFonts w:ascii="Times New Roman" w:hAnsi="Times New Roman" w:cs="Times New Roman"/>
+                <w:b w:val="0"/>
+                <w:bCs w:val="0"/>
+                <w:i w:val="0"/>
+                <w:iCs w:val="0"/>
+                <w:noProof/>
+                <w:sz w:val="28"/>
+                <w:szCs w:val="28"/>
+              </w:rPr>
+              <w:t>3.4.</w:t>
+            </w:r>
+            <w:r>
+              <w:rPr>
+                <w:rFonts w:ascii="Times New Roman" w:eastAsiaTheme="minorEastAsia" w:hAnsi="Times New Roman" w:cs="Times New Roman"/>
+                <w:b w:val="0"/>
+                <w:bCs w:val="0"/>
+                <w:i w:val="0"/>
+                <w:iCs w:val="0"/>
+                <w:noProof/>
+                <w:sz w:val="28"/>
+                <w:szCs w:val="28"/>
+                <w:lang w:eastAsia="ru-RU"/>
+              </w:rPr>
+              <w:tab/>
+            </w:r>
+            <w:r>
+              <w:rPr>
+                <w:rStyle w:val="a7"/>
+                <w:rFonts w:ascii="Times New Roman" w:hAnsi="Times New Roman" w:cs="Times New Roman"/>
+                <w:b w:val="0"/>
+                <w:bCs w:val="0"/>
+                <w:i w:val="0"/>
+                <w:iCs w:val="0"/>
+                <w:noProof/>
+                <w:sz w:val="28"/>
+                <w:szCs w:val="28"/>
+              </w:rPr>
+              <w:t>Взаимодействие компонентов Приложения</w:t>
+            </w:r>
+            <w:r>
+              <w:rPr>
+                <w:rFonts w:ascii="Times New Roman" w:hAnsi="Times New Roman" w:cs="Times New Roman"/>
+                <w:b w:val="0"/>
+                <w:bCs w:val="0"/>
+                <w:i w:val="0"/>
+                <w:iCs w:val="0"/>
+                <w:noProof/>
+                <w:webHidden/>
+                <w:sz w:val="28"/>
+                <w:szCs w:val="28"/>
+              </w:rPr>
+              <w:tab/>
+            </w:r>
+            <w:r>
+              <w:rPr>
+                <w:rFonts w:ascii="Times New Roman" w:hAnsi="Times New Roman" w:cs="Times New Roman"/>
+                <w:b w:val="0"/>
+                <w:bCs w:val="0"/>
+                <w:i w:val="0"/>
+                <w:iCs w:val="0"/>
+                <w:noProof/>
+                <w:webHidden/>
+                <w:sz w:val="28"/>
+                <w:szCs w:val="28"/>
+              </w:rPr>
+              <w:fldChar w:fldCharType="begin"/>
+            </w:r>
+            <w:r>
+              <w:rPr>
+                <w:rFonts w:ascii="Times New Roman" w:hAnsi="Times New Roman" w:cs="Times New Roman"/>
+                <w:b w:val="0"/>
+                <w:bCs w:val="0"/>
+                <w:i w:val="0"/>
+                <w:iCs w:val="0"/>
+                <w:noProof/>
+                <w:webHidden/>
+                <w:sz w:val="28"/>
+                <w:szCs w:val="28"/>
+              </w:rPr>
+              <w:instrText xml:space="preserve"> PAGEREF _Toc87441969 \h </w:instrText>
+            </w:r>
+            <w:r>
+              <w:rPr>
+                <w:rFonts w:ascii="Times New Roman" w:hAnsi="Times New Roman" w:cs="Times New Roman"/>
+                <w:b w:val="0"/>
+                <w:bCs w:val="0"/>
+                <w:i w:val="0"/>
+                <w:iCs w:val="0"/>
+                <w:noProof/>
+                <w:webHidden/>
+                <w:sz w:val="28"/>
+                <w:szCs w:val="28"/>
+              </w:rPr>
+            </w:r>
+            <w:r>
+              <w:rPr>
+                <w:rFonts w:ascii="Times New Roman" w:hAnsi="Times New Roman" w:cs="Times New Roman"/>
+                <w:b w:val="0"/>
+                <w:bCs w:val="0"/>
+                <w:i w:val="0"/>
+                <w:iCs w:val="0"/>
+                <w:noProof/>
+                <w:webHidden/>
+                <w:sz w:val="28"/>
+                <w:szCs w:val="28"/>
+              </w:rPr>
+              <w:fldChar w:fldCharType="separate"/>
+            </w:r>
+            <w:r>
+              <w:rPr>
+                <w:rFonts w:ascii="Times New Roman" w:hAnsi="Times New Roman" w:cs="Times New Roman"/>
+                <w:b w:val="0"/>
+                <w:bCs w:val="0"/>
+                <w:i w:val="0"/>
+                <w:iCs w:val="0"/>
+                <w:noProof/>
+                <w:webHidden/>
+                <w:sz w:val="28"/>
+                <w:szCs w:val="28"/>
+              </w:rPr>
+              <w:t>12</w:t>
+            </w:r>
+            <w:r>
+              <w:rPr>
+                <w:rFonts w:ascii="Times New Roman" w:hAnsi="Times New Roman" w:cs="Times New Roman"/>
+                <w:b w:val="0"/>
+                <w:bCs w:val="0"/>
+                <w:i w:val="0"/>
+                <w:iCs w:val="0"/>
+                <w:noProof/>
+                <w:webHidden/>
+                <w:sz w:val="28"/>
+                <w:szCs w:val="28"/>
+              </w:rPr>
+              <w:fldChar w:fldCharType="end"/>
+            </w:r>
+          </w:hyperlink>
+        </w:p>
+        <w:p>
+          <w:pPr>
+            <w:pStyle w:val="11"/>
+            <w:tabs>
+              <w:tab w:val="left" w:pos="720"/>
+              <w:tab w:val="right" w:leader="dot" w:pos="9345"/>
+            </w:tabs>
+            <w:rPr>
+              <w:rFonts w:ascii="Times New Roman" w:eastAsiaTheme="minorEastAsia" w:hAnsi="Times New Roman" w:cs="Times New Roman"/>
+              <w:b w:val="0"/>
+              <w:bCs w:val="0"/>
+              <w:i w:val="0"/>
+              <w:iCs w:val="0"/>
+              <w:noProof/>
+              <w:sz w:val="28"/>
+              <w:szCs w:val="28"/>
+              <w:lang w:eastAsia="ru-RU"/>
+            </w:rPr>
+          </w:pPr>
+          <w:hyperlink w:anchor="_Toc87441970" w:history="1">
+            <w:r>
+              <w:rPr>
+                <w:rStyle w:val="a7"/>
+                <w:rFonts w:ascii="Times New Roman" w:hAnsi="Times New Roman" w:cs="Times New Roman"/>
+                <w:b w:val="0"/>
+                <w:bCs w:val="0"/>
+                <w:i w:val="0"/>
+                <w:iCs w:val="0"/>
+                <w:noProof/>
+                <w:sz w:val="28"/>
+                <w:szCs w:val="28"/>
+              </w:rPr>
+              <w:t>3.5.</w:t>
+            </w:r>
+            <w:r>
+              <w:rPr>
+                <w:rFonts w:ascii="Times New Roman" w:eastAsiaTheme="minorEastAsia" w:hAnsi="Times New Roman" w:cs="Times New Roman"/>
+                <w:b w:val="0"/>
+                <w:bCs w:val="0"/>
+                <w:i w:val="0"/>
+                <w:iCs w:val="0"/>
+                <w:noProof/>
+                <w:sz w:val="28"/>
+                <w:szCs w:val="28"/>
+                <w:lang w:eastAsia="ru-RU"/>
+              </w:rPr>
+              <w:tab/>
+            </w:r>
+            <w:r>
+              <w:rPr>
+                <w:rStyle w:val="a7"/>
+                <w:rFonts w:ascii="Times New Roman" w:hAnsi="Times New Roman" w:cs="Times New Roman"/>
+                <w:b w:val="0"/>
+                <w:bCs w:val="0"/>
+                <w:i w:val="0"/>
+                <w:iCs w:val="0"/>
+                <w:noProof/>
+                <w:sz w:val="28"/>
+                <w:szCs w:val="28"/>
+              </w:rPr>
+              <w:t>Последовательность исполняемых действий Приложения</w:t>
+            </w:r>
+            <w:r>
+              <w:rPr>
+                <w:rFonts w:ascii="Times New Roman" w:hAnsi="Times New Roman" w:cs="Times New Roman"/>
+                <w:b w:val="0"/>
+                <w:bCs w:val="0"/>
+                <w:i w:val="0"/>
+                <w:iCs w:val="0"/>
+                <w:noProof/>
+                <w:webHidden/>
+                <w:sz w:val="28"/>
+                <w:szCs w:val="28"/>
+              </w:rPr>
+              <w:tab/>
+            </w:r>
+            <w:r>
+              <w:rPr>
+                <w:rFonts w:ascii="Times New Roman" w:hAnsi="Times New Roman" w:cs="Times New Roman"/>
+                <w:b w:val="0"/>
+                <w:bCs w:val="0"/>
+                <w:i w:val="0"/>
+                <w:iCs w:val="0"/>
+                <w:noProof/>
+                <w:webHidden/>
+                <w:sz w:val="28"/>
+                <w:szCs w:val="28"/>
+              </w:rPr>
+              <w:fldChar w:fldCharType="begin"/>
+            </w:r>
+            <w:r>
+              <w:rPr>
+                <w:rFonts w:ascii="Times New Roman" w:hAnsi="Times New Roman" w:cs="Times New Roman"/>
+                <w:b w:val="0"/>
+                <w:bCs w:val="0"/>
+                <w:i w:val="0"/>
+                <w:iCs w:val="0"/>
+                <w:noProof/>
+                <w:webHidden/>
+                <w:sz w:val="28"/>
+                <w:szCs w:val="28"/>
+              </w:rPr>
+              <w:instrText xml:space="preserve"> PAGEREF _Toc87441970 \h </w:instrText>
+            </w:r>
+            <w:r>
+              <w:rPr>
+                <w:rFonts w:ascii="Times New Roman" w:hAnsi="Times New Roman" w:cs="Times New Roman"/>
+                <w:b w:val="0"/>
+                <w:bCs w:val="0"/>
+                <w:i w:val="0"/>
+                <w:iCs w:val="0"/>
+                <w:noProof/>
+                <w:webHidden/>
+                <w:sz w:val="28"/>
+                <w:szCs w:val="28"/>
+              </w:rPr>
+            </w:r>
+            <w:r>
+              <w:rPr>
+                <w:rFonts w:ascii="Times New Roman" w:hAnsi="Times New Roman" w:cs="Times New Roman"/>
+                <w:b w:val="0"/>
+                <w:bCs w:val="0"/>
+                <w:i w:val="0"/>
+                <w:iCs w:val="0"/>
+                <w:noProof/>
+                <w:webHidden/>
+                <w:sz w:val="28"/>
+                <w:szCs w:val="28"/>
+              </w:rPr>
+              <w:fldChar w:fldCharType="separate"/>
+            </w:r>
+            <w:r>
+              <w:rPr>
+                <w:rFonts w:ascii="Times New Roman" w:hAnsi="Times New Roman" w:cs="Times New Roman"/>
+                <w:b w:val="0"/>
+                <w:bCs w:val="0"/>
+                <w:i w:val="0"/>
+                <w:iCs w:val="0"/>
+                <w:noProof/>
+                <w:webHidden/>
+                <w:sz w:val="28"/>
+                <w:szCs w:val="28"/>
+              </w:rPr>
+              <w:t>13</w:t>
+            </w:r>
+            <w:r>
+              <w:rPr>
+                <w:rFonts w:ascii="Times New Roman" w:hAnsi="Times New Roman" w:cs="Times New Roman"/>
+                <w:b w:val="0"/>
+                <w:bCs w:val="0"/>
+                <w:i w:val="0"/>
+                <w:iCs w:val="0"/>
+                <w:noProof/>
+                <w:webHidden/>
+                <w:sz w:val="28"/>
+                <w:szCs w:val="28"/>
+              </w:rPr>
+              <w:fldChar w:fldCharType="end"/>
+            </w:r>
+          </w:hyperlink>
+        </w:p>
+        <w:p>
+          <w:pPr>
+            <w:pStyle w:val="11"/>
+            <w:tabs>
+              <w:tab w:val="left" w:pos="720"/>
+              <w:tab w:val="right" w:leader="dot" w:pos="9345"/>
+            </w:tabs>
+            <w:rPr>
+              <w:rFonts w:ascii="Times New Roman" w:eastAsiaTheme="minorEastAsia" w:hAnsi="Times New Roman" w:cs="Times New Roman"/>
+              <w:b w:val="0"/>
+              <w:bCs w:val="0"/>
+              <w:i w:val="0"/>
+              <w:iCs w:val="0"/>
+              <w:noProof/>
+              <w:sz w:val="28"/>
+              <w:szCs w:val="28"/>
+              <w:lang w:eastAsia="ru-RU"/>
+            </w:rPr>
+          </w:pPr>
+          <w:hyperlink w:anchor="_Toc87441971" w:history="1">
+            <w:r>
+              <w:rPr>
+                <w:rStyle w:val="a7"/>
+                <w:rFonts w:ascii="Times New Roman" w:hAnsi="Times New Roman" w:cs="Times New Roman"/>
+                <w:b w:val="0"/>
+                <w:bCs w:val="0"/>
+                <w:i w:val="0"/>
+                <w:iCs w:val="0"/>
+                <w:noProof/>
+                <w:sz w:val="28"/>
+                <w:szCs w:val="28"/>
+              </w:rPr>
+              <w:t>3.6.</w:t>
+            </w:r>
+            <w:r>
+              <w:rPr>
+                <w:rFonts w:ascii="Times New Roman" w:eastAsiaTheme="minorEastAsia" w:hAnsi="Times New Roman" w:cs="Times New Roman"/>
+                <w:b w:val="0"/>
+                <w:bCs w:val="0"/>
+                <w:i w:val="0"/>
+                <w:iCs w:val="0"/>
+                <w:noProof/>
+                <w:sz w:val="28"/>
+                <w:szCs w:val="28"/>
+                <w:lang w:eastAsia="ru-RU"/>
+              </w:rPr>
+              <w:tab/>
+            </w:r>
+            <w:r>
+              <w:rPr>
+                <w:rStyle w:val="a7"/>
+                <w:rFonts w:ascii="Times New Roman" w:hAnsi="Times New Roman" w:cs="Times New Roman"/>
+                <w:b w:val="0"/>
+                <w:bCs w:val="0"/>
+                <w:i w:val="0"/>
+                <w:iCs w:val="0"/>
+                <w:noProof/>
+                <w:sz w:val="28"/>
+                <w:szCs w:val="28"/>
+              </w:rPr>
+              <w:t>Структура базы данных Приложения</w:t>
+            </w:r>
+            <w:r>
+              <w:rPr>
+                <w:rFonts w:ascii="Times New Roman" w:hAnsi="Times New Roman" w:cs="Times New Roman"/>
+                <w:b w:val="0"/>
+                <w:bCs w:val="0"/>
+                <w:i w:val="0"/>
+                <w:iCs w:val="0"/>
+                <w:noProof/>
+                <w:webHidden/>
+                <w:sz w:val="28"/>
+                <w:szCs w:val="28"/>
+              </w:rPr>
+              <w:tab/>
+            </w:r>
+            <w:r>
+              <w:rPr>
+                <w:rFonts w:ascii="Times New Roman" w:hAnsi="Times New Roman" w:cs="Times New Roman"/>
+                <w:b w:val="0"/>
+                <w:bCs w:val="0"/>
+                <w:i w:val="0"/>
+                <w:iCs w:val="0"/>
+                <w:noProof/>
+                <w:webHidden/>
+                <w:sz w:val="28"/>
+                <w:szCs w:val="28"/>
+              </w:rPr>
+              <w:fldChar w:fldCharType="begin"/>
+            </w:r>
+            <w:r>
+              <w:rPr>
+                <w:rFonts w:ascii="Times New Roman" w:hAnsi="Times New Roman" w:cs="Times New Roman"/>
+                <w:b w:val="0"/>
+                <w:bCs w:val="0"/>
+                <w:i w:val="0"/>
+                <w:iCs w:val="0"/>
+                <w:noProof/>
+                <w:webHidden/>
+                <w:sz w:val="28"/>
+                <w:szCs w:val="28"/>
+              </w:rPr>
+              <w:instrText xml:space="preserve"> PAGEREF _Toc87441971 \h </w:instrText>
+            </w:r>
+            <w:r>
+              <w:rPr>
+                <w:rFonts w:ascii="Times New Roman" w:hAnsi="Times New Roman" w:cs="Times New Roman"/>
+                <w:b w:val="0"/>
+                <w:bCs w:val="0"/>
+                <w:i w:val="0"/>
+                <w:iCs w:val="0"/>
+                <w:noProof/>
+                <w:webHidden/>
+                <w:sz w:val="28"/>
+                <w:szCs w:val="28"/>
+              </w:rPr>
+            </w:r>
+            <w:r>
+              <w:rPr>
+                <w:rFonts w:ascii="Times New Roman" w:hAnsi="Times New Roman" w:cs="Times New Roman"/>
+                <w:b w:val="0"/>
+                <w:bCs w:val="0"/>
+                <w:i w:val="0"/>
+                <w:iCs w:val="0"/>
+                <w:noProof/>
+                <w:webHidden/>
+                <w:sz w:val="28"/>
+                <w:szCs w:val="28"/>
+              </w:rPr>
+              <w:fldChar w:fldCharType="separate"/>
+            </w:r>
+            <w:r>
+              <w:rPr>
+                <w:rFonts w:ascii="Times New Roman" w:hAnsi="Times New Roman" w:cs="Times New Roman"/>
+                <w:b w:val="0"/>
+                <w:bCs w:val="0"/>
+                <w:i w:val="0"/>
+                <w:iCs w:val="0"/>
+                <w:noProof/>
+                <w:webHidden/>
+                <w:sz w:val="28"/>
+                <w:szCs w:val="28"/>
+              </w:rPr>
+              <w:t>14</w:t>
+            </w:r>
+            <w:r>
+              <w:rPr>
+                <w:rFonts w:ascii="Times New Roman" w:hAnsi="Times New Roman" w:cs="Times New Roman"/>
+                <w:b w:val="0"/>
+                <w:bCs w:val="0"/>
+                <w:i w:val="0"/>
+                <w:iCs w:val="0"/>
+                <w:noProof/>
+                <w:webHidden/>
+                <w:sz w:val="28"/>
+                <w:szCs w:val="28"/>
+              </w:rPr>
+              <w:fldChar w:fldCharType="end"/>
+            </w:r>
+          </w:hyperlink>
+        </w:p>
+        <w:p>
+          <w:pPr>
+            <w:pStyle w:val="11"/>
+            <w:tabs>
+              <w:tab w:val="left" w:pos="720"/>
+              <w:tab w:val="right" w:leader="dot" w:pos="9345"/>
+            </w:tabs>
+            <w:rPr>
+              <w:rFonts w:ascii="Times New Roman" w:eastAsiaTheme="minorEastAsia" w:hAnsi="Times New Roman" w:cs="Times New Roman"/>
+              <w:b w:val="0"/>
+              <w:bCs w:val="0"/>
+              <w:i w:val="0"/>
+              <w:iCs w:val="0"/>
+              <w:noProof/>
+              <w:sz w:val="28"/>
+              <w:szCs w:val="28"/>
+              <w:lang w:eastAsia="ru-RU"/>
+            </w:rPr>
+          </w:pPr>
+          <w:hyperlink w:anchor="_Toc87441972" w:history="1">
+            <w:r>
+              <w:rPr>
+                <w:rStyle w:val="a7"/>
+                <w:rFonts w:ascii="Times New Roman" w:hAnsi="Times New Roman" w:cs="Times New Roman"/>
+                <w:b w:val="0"/>
+                <w:bCs w:val="0"/>
+                <w:i w:val="0"/>
+                <w:iCs w:val="0"/>
+                <w:noProof/>
+                <w:sz w:val="28"/>
+                <w:szCs w:val="28"/>
+                <w:lang w:val="en-US"/>
+              </w:rPr>
+              <w:t>3.7.</w:t>
+            </w:r>
+            <w:r>
+              <w:rPr>
+                <w:rFonts w:ascii="Times New Roman" w:eastAsiaTheme="minorEastAsia" w:hAnsi="Times New Roman" w:cs="Times New Roman"/>
+                <w:b w:val="0"/>
+                <w:bCs w:val="0"/>
+                <w:i w:val="0"/>
+                <w:iCs w:val="0"/>
+                <w:noProof/>
+                <w:sz w:val="28"/>
+                <w:szCs w:val="28"/>
+                <w:lang w:eastAsia="ru-RU"/>
+              </w:rPr>
+              <w:tab/>
+            </w:r>
+            <w:r>
+              <w:rPr>
+                <w:rStyle w:val="a7"/>
+                <w:rFonts w:ascii="Times New Roman" w:hAnsi="Times New Roman" w:cs="Times New Roman"/>
+                <w:b w:val="0"/>
+                <w:bCs w:val="0"/>
+                <w:i w:val="0"/>
+                <w:iCs w:val="0"/>
+                <w:noProof/>
+                <w:sz w:val="28"/>
+                <w:szCs w:val="28"/>
+              </w:rPr>
+              <w:t>Модель бизнес-процесса</w:t>
+            </w:r>
+            <w:r>
+              <w:rPr>
+                <w:rFonts w:ascii="Times New Roman" w:hAnsi="Times New Roman" w:cs="Times New Roman"/>
+                <w:b w:val="0"/>
+                <w:bCs w:val="0"/>
+                <w:i w:val="0"/>
+                <w:iCs w:val="0"/>
+                <w:noProof/>
+                <w:webHidden/>
+                <w:sz w:val="28"/>
+                <w:szCs w:val="28"/>
+              </w:rPr>
+              <w:tab/>
+            </w:r>
+            <w:r>
+              <w:rPr>
+                <w:rFonts w:ascii="Times New Roman" w:hAnsi="Times New Roman" w:cs="Times New Roman"/>
+                <w:b w:val="0"/>
+                <w:bCs w:val="0"/>
+                <w:i w:val="0"/>
+                <w:iCs w:val="0"/>
+                <w:noProof/>
+                <w:webHidden/>
+                <w:sz w:val="28"/>
+                <w:szCs w:val="28"/>
+              </w:rPr>
+              <w:fldChar w:fldCharType="begin"/>
+            </w:r>
+            <w:r>
+              <w:rPr>
+                <w:rFonts w:ascii="Times New Roman" w:hAnsi="Times New Roman" w:cs="Times New Roman"/>
+                <w:b w:val="0"/>
+                <w:bCs w:val="0"/>
+                <w:i w:val="0"/>
+                <w:iCs w:val="0"/>
+                <w:noProof/>
+                <w:webHidden/>
+                <w:sz w:val="28"/>
+                <w:szCs w:val="28"/>
+              </w:rPr>
+              <w:instrText xml:space="preserve"> PAGEREF _Toc87441972 \h </w:instrText>
+            </w:r>
+            <w:r>
+              <w:rPr>
+                <w:rFonts w:ascii="Times New Roman" w:hAnsi="Times New Roman" w:cs="Times New Roman"/>
+                <w:b w:val="0"/>
+                <w:bCs w:val="0"/>
+                <w:i w:val="0"/>
+                <w:iCs w:val="0"/>
+                <w:noProof/>
+                <w:webHidden/>
+                <w:sz w:val="28"/>
+                <w:szCs w:val="28"/>
+              </w:rPr>
+            </w:r>
+            <w:r>
+              <w:rPr>
+                <w:rFonts w:ascii="Times New Roman" w:hAnsi="Times New Roman" w:cs="Times New Roman"/>
+                <w:b w:val="0"/>
+                <w:bCs w:val="0"/>
+                <w:i w:val="0"/>
+                <w:iCs w:val="0"/>
+                <w:noProof/>
+                <w:webHidden/>
+                <w:sz w:val="28"/>
+                <w:szCs w:val="28"/>
+              </w:rPr>
+              <w:fldChar w:fldCharType="separate"/>
+            </w:r>
+            <w:r>
+              <w:rPr>
+                <w:rFonts w:ascii="Times New Roman" w:hAnsi="Times New Roman" w:cs="Times New Roman"/>
+                <w:b w:val="0"/>
+                <w:bCs w:val="0"/>
+                <w:i w:val="0"/>
+                <w:iCs w:val="0"/>
+                <w:noProof/>
+                <w:webHidden/>
+                <w:sz w:val="28"/>
+                <w:szCs w:val="28"/>
+              </w:rPr>
+              <w:t>15</w:t>
+            </w:r>
+            <w:r>
+              <w:rPr>
+                <w:rFonts w:ascii="Times New Roman" w:hAnsi="Times New Roman" w:cs="Times New Roman"/>
+                <w:b w:val="0"/>
+                <w:bCs w:val="0"/>
+                <w:i w:val="0"/>
+                <w:iCs w:val="0"/>
+                <w:noProof/>
+                <w:webHidden/>
+                <w:sz w:val="28"/>
+                <w:szCs w:val="28"/>
+              </w:rPr>
+              <w:fldChar w:fldCharType="end"/>
+            </w:r>
+          </w:hyperlink>
+        </w:p>
+        <w:p>
+          <w:pPr>
+            <w:pStyle w:val="11"/>
+            <w:tabs>
+              <w:tab w:val="left" w:pos="480"/>
+              <w:tab w:val="right" w:leader="dot" w:pos="9345"/>
+            </w:tabs>
+            <w:rPr>
+              <w:rFonts w:ascii="Times New Roman" w:eastAsiaTheme="minorEastAsia" w:hAnsi="Times New Roman" w:cs="Times New Roman"/>
+              <w:b w:val="0"/>
+              <w:bCs w:val="0"/>
+              <w:i w:val="0"/>
+              <w:iCs w:val="0"/>
+              <w:noProof/>
+              <w:sz w:val="28"/>
+              <w:szCs w:val="28"/>
+              <w:lang w:eastAsia="ru-RU"/>
+            </w:rPr>
+          </w:pPr>
+          <w:hyperlink w:anchor="_Toc87441973" w:history="1">
+            <w:r>
+              <w:rPr>
+                <w:rStyle w:val="a7"/>
+                <w:rFonts w:ascii="Times New Roman" w:hAnsi="Times New Roman" w:cs="Times New Roman"/>
+                <w:b w:val="0"/>
+                <w:bCs w:val="0"/>
+                <w:i w:val="0"/>
+                <w:iCs w:val="0"/>
+                <w:noProof/>
+                <w:sz w:val="28"/>
+                <w:szCs w:val="28"/>
+              </w:rPr>
+              <w:t>4.</w:t>
+            </w:r>
+            <w:r>
+              <w:rPr>
+                <w:rFonts w:ascii="Times New Roman" w:eastAsiaTheme="minorEastAsia" w:hAnsi="Times New Roman" w:cs="Times New Roman"/>
+                <w:b w:val="0"/>
+                <w:bCs w:val="0"/>
+                <w:i w:val="0"/>
+                <w:iCs w:val="0"/>
+                <w:noProof/>
+                <w:sz w:val="28"/>
+                <w:szCs w:val="28"/>
+                <w:lang w:eastAsia="ru-RU"/>
+              </w:rPr>
+              <w:tab/>
+            </w:r>
+            <w:r>
+              <w:rPr>
+                <w:rStyle w:val="a7"/>
+                <w:rFonts w:ascii="Times New Roman" w:hAnsi="Times New Roman" w:cs="Times New Roman"/>
+                <w:b w:val="0"/>
+                <w:bCs w:val="0"/>
+                <w:i w:val="0"/>
+                <w:iCs w:val="0"/>
+                <w:noProof/>
+                <w:sz w:val="28"/>
+                <w:szCs w:val="28"/>
+              </w:rPr>
+              <w:t>Анализ средств реализации</w:t>
+            </w:r>
+            <w:r>
+              <w:rPr>
+                <w:rFonts w:ascii="Times New Roman" w:hAnsi="Times New Roman" w:cs="Times New Roman"/>
+                <w:b w:val="0"/>
+                <w:bCs w:val="0"/>
+                <w:i w:val="0"/>
+                <w:iCs w:val="0"/>
+                <w:noProof/>
+                <w:webHidden/>
+                <w:sz w:val="28"/>
+                <w:szCs w:val="28"/>
+              </w:rPr>
+              <w:tab/>
+            </w:r>
+            <w:r>
+              <w:rPr>
+                <w:rFonts w:ascii="Times New Roman" w:hAnsi="Times New Roman" w:cs="Times New Roman"/>
+                <w:b w:val="0"/>
+                <w:bCs w:val="0"/>
+                <w:i w:val="0"/>
+                <w:iCs w:val="0"/>
+                <w:noProof/>
+                <w:webHidden/>
+                <w:sz w:val="28"/>
+                <w:szCs w:val="28"/>
+              </w:rPr>
+              <w:fldChar w:fldCharType="begin"/>
+            </w:r>
+            <w:r>
+              <w:rPr>
+                <w:rFonts w:ascii="Times New Roman" w:hAnsi="Times New Roman" w:cs="Times New Roman"/>
+                <w:b w:val="0"/>
+                <w:bCs w:val="0"/>
+                <w:i w:val="0"/>
+                <w:iCs w:val="0"/>
+                <w:noProof/>
+                <w:webHidden/>
+                <w:sz w:val="28"/>
+                <w:szCs w:val="28"/>
+              </w:rPr>
+              <w:instrText xml:space="preserve"> PAGEREF _Toc87441973 \h </w:instrText>
+            </w:r>
+            <w:r>
+              <w:rPr>
+                <w:rFonts w:ascii="Times New Roman" w:hAnsi="Times New Roman" w:cs="Times New Roman"/>
+                <w:b w:val="0"/>
+                <w:bCs w:val="0"/>
+                <w:i w:val="0"/>
+                <w:iCs w:val="0"/>
+                <w:noProof/>
+                <w:webHidden/>
+                <w:sz w:val="28"/>
+                <w:szCs w:val="28"/>
+              </w:rPr>
+            </w:r>
+            <w:r>
+              <w:rPr>
+                <w:rFonts w:ascii="Times New Roman" w:hAnsi="Times New Roman" w:cs="Times New Roman"/>
+                <w:b w:val="0"/>
+                <w:bCs w:val="0"/>
+                <w:i w:val="0"/>
+                <w:iCs w:val="0"/>
+                <w:noProof/>
+                <w:webHidden/>
+                <w:sz w:val="28"/>
+                <w:szCs w:val="28"/>
+              </w:rPr>
+              <w:fldChar w:fldCharType="separate"/>
+            </w:r>
+            <w:r>
+              <w:rPr>
+                <w:rFonts w:ascii="Times New Roman" w:hAnsi="Times New Roman" w:cs="Times New Roman"/>
+                <w:b w:val="0"/>
+                <w:bCs w:val="0"/>
+                <w:i w:val="0"/>
+                <w:iCs w:val="0"/>
+                <w:noProof/>
+                <w:webHidden/>
+                <w:sz w:val="28"/>
+                <w:szCs w:val="28"/>
+              </w:rPr>
+              <w:t>16</w:t>
+            </w:r>
+            <w:r>
+              <w:rPr>
+                <w:rFonts w:ascii="Times New Roman" w:hAnsi="Times New Roman" w:cs="Times New Roman"/>
+                <w:b w:val="0"/>
+                <w:bCs w:val="0"/>
+                <w:i w:val="0"/>
+                <w:iCs w:val="0"/>
+                <w:noProof/>
+                <w:webHidden/>
+                <w:sz w:val="28"/>
+                <w:szCs w:val="28"/>
+              </w:rPr>
+              <w:fldChar w:fldCharType="end"/>
+            </w:r>
+          </w:hyperlink>
+        </w:p>
+        <w:p>
+          <w:pPr>
+            <w:pStyle w:val="11"/>
+            <w:tabs>
+              <w:tab w:val="left" w:pos="720"/>
+              <w:tab w:val="right" w:leader="dot" w:pos="9345"/>
+            </w:tabs>
+            <w:rPr>
+              <w:rFonts w:ascii="Times New Roman" w:eastAsiaTheme="minorEastAsia" w:hAnsi="Times New Roman" w:cs="Times New Roman"/>
+              <w:b w:val="0"/>
+              <w:bCs w:val="0"/>
+              <w:i w:val="0"/>
+              <w:iCs w:val="0"/>
+              <w:noProof/>
+              <w:sz w:val="28"/>
+              <w:szCs w:val="28"/>
+              <w:lang w:eastAsia="ru-RU"/>
+            </w:rPr>
+          </w:pPr>
+          <w:hyperlink w:anchor="_Toc87441974" w:history="1">
+            <w:r>
+              <w:rPr>
+                <w:rStyle w:val="a7"/>
+                <w:rFonts w:ascii="Times New Roman" w:hAnsi="Times New Roman" w:cs="Times New Roman"/>
+                <w:b w:val="0"/>
+                <w:bCs w:val="0"/>
+                <w:i w:val="0"/>
+                <w:iCs w:val="0"/>
+                <w:noProof/>
+                <w:sz w:val="28"/>
+                <w:szCs w:val="28"/>
+              </w:rPr>
+              <w:t>4.1.</w:t>
+            </w:r>
+            <w:r>
+              <w:rPr>
+                <w:rFonts w:ascii="Times New Roman" w:eastAsiaTheme="minorEastAsia" w:hAnsi="Times New Roman" w:cs="Times New Roman"/>
+                <w:b w:val="0"/>
+                <w:bCs w:val="0"/>
+                <w:i w:val="0"/>
+                <w:iCs w:val="0"/>
+                <w:noProof/>
+                <w:sz w:val="28"/>
+                <w:szCs w:val="28"/>
+                <w:lang w:eastAsia="ru-RU"/>
+              </w:rPr>
+              <w:tab/>
+            </w:r>
+            <w:r>
+              <w:rPr>
+                <w:rStyle w:val="a7"/>
+                <w:rFonts w:ascii="Times New Roman" w:hAnsi="Times New Roman" w:cs="Times New Roman"/>
+                <w:b w:val="0"/>
+                <w:bCs w:val="0"/>
+                <w:i w:val="0"/>
+                <w:iCs w:val="0"/>
+                <w:noProof/>
+                <w:sz w:val="28"/>
+                <w:szCs w:val="28"/>
+              </w:rPr>
+              <w:t>Используемые средства</w:t>
+            </w:r>
+            <w:r>
+              <w:rPr>
+                <w:rFonts w:ascii="Times New Roman" w:hAnsi="Times New Roman" w:cs="Times New Roman"/>
+                <w:b w:val="0"/>
+                <w:bCs w:val="0"/>
+                <w:i w:val="0"/>
+                <w:iCs w:val="0"/>
+                <w:noProof/>
+                <w:webHidden/>
+                <w:sz w:val="28"/>
+                <w:szCs w:val="28"/>
+              </w:rPr>
+              <w:tab/>
+            </w:r>
+            <w:r>
+              <w:rPr>
+                <w:rFonts w:ascii="Times New Roman" w:hAnsi="Times New Roman" w:cs="Times New Roman"/>
+                <w:b w:val="0"/>
+                <w:bCs w:val="0"/>
+                <w:i w:val="0"/>
+                <w:iCs w:val="0"/>
+                <w:noProof/>
+                <w:webHidden/>
+                <w:sz w:val="28"/>
+                <w:szCs w:val="28"/>
+              </w:rPr>
+              <w:fldChar w:fldCharType="begin"/>
+            </w:r>
+            <w:r>
+              <w:rPr>
+                <w:rFonts w:ascii="Times New Roman" w:hAnsi="Times New Roman" w:cs="Times New Roman"/>
+                <w:b w:val="0"/>
+                <w:bCs w:val="0"/>
+                <w:i w:val="0"/>
+                <w:iCs w:val="0"/>
+                <w:noProof/>
+                <w:webHidden/>
+                <w:sz w:val="28"/>
+                <w:szCs w:val="28"/>
+              </w:rPr>
+              <w:instrText xml:space="preserve"> PAGEREF _Toc87441974 \h </w:instrText>
+            </w:r>
+            <w:r>
+              <w:rPr>
+                <w:rFonts w:ascii="Times New Roman" w:hAnsi="Times New Roman" w:cs="Times New Roman"/>
+                <w:b w:val="0"/>
+                <w:bCs w:val="0"/>
+                <w:i w:val="0"/>
+                <w:iCs w:val="0"/>
+                <w:noProof/>
+                <w:webHidden/>
+                <w:sz w:val="28"/>
+                <w:szCs w:val="28"/>
+              </w:rPr>
+            </w:r>
+            <w:r>
+              <w:rPr>
+                <w:rFonts w:ascii="Times New Roman" w:hAnsi="Times New Roman" w:cs="Times New Roman"/>
+                <w:b w:val="0"/>
+                <w:bCs w:val="0"/>
+                <w:i w:val="0"/>
+                <w:iCs w:val="0"/>
+                <w:noProof/>
+                <w:webHidden/>
+                <w:sz w:val="28"/>
+                <w:szCs w:val="28"/>
+              </w:rPr>
+              <w:fldChar w:fldCharType="separate"/>
+            </w:r>
+            <w:r>
+              <w:rPr>
+                <w:rFonts w:ascii="Times New Roman" w:hAnsi="Times New Roman" w:cs="Times New Roman"/>
+                <w:b w:val="0"/>
+                <w:bCs w:val="0"/>
+                <w:i w:val="0"/>
+                <w:iCs w:val="0"/>
+                <w:noProof/>
+                <w:webHidden/>
+                <w:sz w:val="28"/>
+                <w:szCs w:val="28"/>
+              </w:rPr>
+              <w:t>16</w:t>
+            </w:r>
+            <w:r>
+              <w:rPr>
+                <w:rFonts w:ascii="Times New Roman" w:hAnsi="Times New Roman" w:cs="Times New Roman"/>
+                <w:b w:val="0"/>
+                <w:bCs w:val="0"/>
+                <w:i w:val="0"/>
+                <w:iCs w:val="0"/>
+                <w:noProof/>
+                <w:webHidden/>
+                <w:sz w:val="28"/>
+                <w:szCs w:val="28"/>
               </w:rPr>
               <w:fldChar w:fldCharType="end"/>
             </w:r>
@@ -1551,36 +3568,43 @@
               <w:tab w:val="right" w:leader="dot" w:pos="9345"/>
             </w:tabs>
             <w:rPr>
-              <w:rFonts w:eastAsiaTheme="minorEastAsia" w:cstheme="minorBidi"/>
+              <w:rFonts w:ascii="Times New Roman" w:eastAsiaTheme="minorEastAsia" w:hAnsi="Times New Roman" w:cs="Times New Roman"/>
               <w:b w:val="0"/>
               <w:bCs w:val="0"/>
               <w:i w:val="0"/>
               <w:iCs w:val="0"/>
               <w:noProof/>
+              <w:sz w:val="28"/>
+              <w:szCs w:val="28"/>
               <w:lang w:eastAsia="ru-RU"/>
             </w:rPr>
           </w:pPr>
-          <w:hyperlink w:anchor="_Toc87411533" w:history="1">
+          <w:hyperlink w:anchor="_Toc87441975" w:history="1">
             <w:r>
               <w:rPr>
                 <w:rStyle w:val="a7"/>
-                <w:b w:val="0"/>
-                <w:bCs w:val="0"/>
-                <w:i w:val="0"/>
-                <w:iCs w:val="0"/>
-                <w:noProof/>
-                <w:lang w:val="en-US" w:eastAsia="ru-RU"/>
-              </w:rPr>
-              <w:t>2.1.1.</w:t>
-            </w:r>
-            <w:r>
-              <w:rPr>
-                <w:rFonts w:eastAsiaTheme="minorEastAsia" w:cstheme="minorBidi"/>
-                <w:b w:val="0"/>
-                <w:bCs w:val="0"/>
-                <w:i w:val="0"/>
-                <w:iCs w:val="0"/>
-                <w:noProof/>
+                <w:rFonts w:ascii="Times New Roman" w:hAnsi="Times New Roman" w:cs="Times New Roman"/>
+                <w:b w:val="0"/>
+                <w:bCs w:val="0"/>
+                <w:i w:val="0"/>
+                <w:iCs w:val="0"/>
+                <w:noProof/>
+                <w:sz w:val="28"/>
+                <w:szCs w:val="28"/>
+                <w:lang w:val="en-US"/>
+              </w:rPr>
+              <w:t>4.1.1.</w:t>
+            </w:r>
+            <w:r>
+              <w:rPr>
+                <w:rFonts w:ascii="Times New Roman" w:eastAsiaTheme="minorEastAsia" w:hAnsi="Times New Roman" w:cs="Times New Roman"/>
+                <w:b w:val="0"/>
+                <w:bCs w:val="0"/>
+                <w:i w:val="0"/>
+                <w:iCs w:val="0"/>
+                <w:noProof/>
+                <w:sz w:val="28"/>
+                <w:szCs w:val="28"/>
                 <w:lang w:eastAsia="ru-RU"/>
               </w:rPr>
               <w:tab/>
@@ -1588,88 +3612,126 @@
             <w:r>
               <w:rPr>
                 <w:rStyle w:val="a7"/>
-                <w:b w:val="0"/>
-                <w:bCs w:val="0"/>
-                <w:i w:val="0"/>
-                <w:iCs w:val="0"/>
-                <w:noProof/>
-                <w:lang w:val="en-US" w:eastAsia="ru-RU"/>
-              </w:rPr>
-              <w:t>Gismeteo Lite</w:t>
-            </w:r>
-            <w:r>
-              <w:rPr>
-                <w:b w:val="0"/>
-                <w:bCs w:val="0"/>
-                <w:i w:val="0"/>
-                <w:iCs w:val="0"/>
-                <w:noProof/>
-                <w:webHidden/>
+                <w:rFonts w:ascii="Times New Roman" w:hAnsi="Times New Roman" w:cs="Times New Roman"/>
+                <w:b w:val="0"/>
+                <w:bCs w:val="0"/>
+                <w:i w:val="0"/>
+                <w:iCs w:val="0"/>
+                <w:noProof/>
+                <w:sz w:val="28"/>
+                <w:szCs w:val="28"/>
+              </w:rPr>
+              <w:t>Язык программирования S</w:t>
+            </w:r>
+            <w:r>
+              <w:rPr>
+                <w:rStyle w:val="a7"/>
+                <w:rFonts w:ascii="Times New Roman" w:hAnsi="Times New Roman" w:cs="Times New Roman"/>
+                <w:b w:val="0"/>
+                <w:bCs w:val="0"/>
+                <w:i w:val="0"/>
+                <w:iCs w:val="0"/>
+                <w:noProof/>
+                <w:sz w:val="28"/>
+                <w:szCs w:val="28"/>
+                <w:lang w:val="en-US"/>
+              </w:rPr>
+              <w:t>wift</w:t>
+            </w:r>
+            <w:r>
+              <w:rPr>
+                <w:rFonts w:ascii="Times New Roman" w:hAnsi="Times New Roman" w:cs="Times New Roman"/>
+                <w:b w:val="0"/>
+                <w:bCs w:val="0"/>
+                <w:i w:val="0"/>
+                <w:iCs w:val="0"/>
+                <w:noProof/>
+                <w:webHidden/>
+                <w:sz w:val="28"/>
+                <w:szCs w:val="28"/>
               </w:rPr>
               <w:tab/>
             </w:r>
             <w:r>
               <w:rPr>
-                <w:b w:val="0"/>
-                <w:bCs w:val="0"/>
-                <w:i w:val="0"/>
-                <w:iCs w:val="0"/>
-                <w:noProof/>
-                <w:webHidden/>
+                <w:rFonts w:ascii="Times New Roman" w:hAnsi="Times New Roman" w:cs="Times New Roman"/>
+                <w:b w:val="0"/>
+                <w:bCs w:val="0"/>
+                <w:i w:val="0"/>
+                <w:iCs w:val="0"/>
+                <w:noProof/>
+                <w:webHidden/>
+                <w:sz w:val="28"/>
+                <w:szCs w:val="28"/>
               </w:rPr>
               <w:fldChar w:fldCharType="begin"/>
             </w:r>
             <w:r>
               <w:rPr>
-                <w:b w:val="0"/>
-                <w:bCs w:val="0"/>
-                <w:i w:val="0"/>
-                <w:iCs w:val="0"/>
-                <w:noProof/>
-                <w:webHidden/>
-              </w:rPr>
-              <w:instrText xml:space="preserve"> PAGEREF _Toc87411533 \h </w:instrText>
-            </w:r>
-            <w:r>
-              <w:rPr>
-                <w:b w:val="0"/>
-                <w:bCs w:val="0"/>
-                <w:i w:val="0"/>
-                <w:iCs w:val="0"/>
-                <w:noProof/>
-                <w:webHidden/>
-              </w:rPr>
-            </w:r>
-            <w:r>
-              <w:rPr>
-                <w:b w:val="0"/>
-                <w:bCs w:val="0"/>
-                <w:i w:val="0"/>
-                <w:iCs w:val="0"/>
-                <w:noProof/>
-                <w:webHidden/>
+                <w:rFonts w:ascii="Times New Roman" w:hAnsi="Times New Roman" w:cs="Times New Roman"/>
+                <w:b w:val="0"/>
+                <w:bCs w:val="0"/>
+                <w:i w:val="0"/>
+                <w:iCs w:val="0"/>
+                <w:noProof/>
+                <w:webHidden/>
+                <w:sz w:val="28"/>
+                <w:szCs w:val="28"/>
+              </w:rPr>
+              <w:instrText xml:space="preserve"> PAGEREF _Toc87441975 \h </w:instrText>
+            </w:r>
+            <w:r>
+              <w:rPr>
+                <w:rFonts w:ascii="Times New Roman" w:hAnsi="Times New Roman" w:cs="Times New Roman"/>
+                <w:b w:val="0"/>
+                <w:bCs w:val="0"/>
+                <w:i w:val="0"/>
+                <w:iCs w:val="0"/>
+                <w:noProof/>
+                <w:webHidden/>
+                <w:sz w:val="28"/>
+                <w:szCs w:val="28"/>
+              </w:rPr>
+            </w:r>
+            <w:r>
+              <w:rPr>
+                <w:rFonts w:ascii="Times New Roman" w:hAnsi="Times New Roman" w:cs="Times New Roman"/>
+                <w:b w:val="0"/>
+                <w:bCs w:val="0"/>
+                <w:i w:val="0"/>
+                <w:iCs w:val="0"/>
+                <w:noProof/>
+                <w:webHidden/>
+                <w:sz w:val="28"/>
+                <w:szCs w:val="28"/>
               </w:rPr>
               <w:fldChar w:fldCharType="separate"/>
             </w:r>
             <w:r>
               <w:rPr>
-                <w:b w:val="0"/>
-                <w:bCs w:val="0"/>
-                <w:i w:val="0"/>
-                <w:iCs w:val="0"/>
-                <w:noProof/>
-                <w:webHidden/>
-              </w:rPr>
-              <w:t>6</w:t>
-            </w:r>
-            <w:r>
-              <w:rPr>
-                <w:b w:val="0"/>
-                <w:bCs w:val="0"/>
-                <w:i w:val="0"/>
-                <w:iCs w:val="0"/>
-                <w:noProof/>
-                <w:webHidden/>
+                <w:rFonts w:ascii="Times New Roman" w:hAnsi="Times New Roman" w:cs="Times New Roman"/>
+                <w:b w:val="0"/>
+                <w:bCs w:val="0"/>
+                <w:i w:val="0"/>
+                <w:iCs w:val="0"/>
+                <w:noProof/>
+                <w:webHidden/>
+                <w:sz w:val="28"/>
+                <w:szCs w:val="28"/>
+              </w:rPr>
+              <w:t>16</w:t>
+            </w:r>
+            <w:r>
+              <w:rPr>
+                <w:rFonts w:ascii="Times New Roman" w:hAnsi="Times New Roman" w:cs="Times New Roman"/>
+                <w:b w:val="0"/>
+                <w:bCs w:val="0"/>
+                <w:i w:val="0"/>
+                <w:iCs w:val="0"/>
+                <w:noProof/>
+                <w:webHidden/>
+                <w:sz w:val="28"/>
+                <w:szCs w:val="28"/>
               </w:rPr>
               <w:fldChar w:fldCharType="end"/>
             </w:r>
@@ -1683,36 +3745,43 @@
               <w:tab w:val="right" w:leader="dot" w:pos="9345"/>
             </w:tabs>
             <w:rPr>
-              <w:rFonts w:eastAsiaTheme="minorEastAsia" w:cstheme="minorBidi"/>
+              <w:rFonts w:ascii="Times New Roman" w:eastAsiaTheme="minorEastAsia" w:hAnsi="Times New Roman" w:cs="Times New Roman"/>
               <w:b w:val="0"/>
               <w:bCs w:val="0"/>
               <w:i w:val="0"/>
               <w:iCs w:val="0"/>
               <w:noProof/>
+              <w:sz w:val="28"/>
+              <w:szCs w:val="28"/>
               <w:lang w:eastAsia="ru-RU"/>
             </w:rPr>
           </w:pPr>
-          <w:hyperlink w:anchor="_Toc87411534" w:history="1">
+          <w:hyperlink w:anchor="_Toc87441976" w:history="1">
             <w:r>
               <w:rPr>
                 <w:rStyle w:val="a7"/>
-                <w:b w:val="0"/>
-                <w:bCs w:val="0"/>
-                <w:i w:val="0"/>
-                <w:iCs w:val="0"/>
-                <w:noProof/>
+                <w:rFonts w:ascii="Times New Roman" w:hAnsi="Times New Roman" w:cs="Times New Roman"/>
+                <w:b w:val="0"/>
+                <w:bCs w:val="0"/>
+                <w:i w:val="0"/>
+                <w:iCs w:val="0"/>
+                <w:noProof/>
+                <w:sz w:val="28"/>
+                <w:szCs w:val="28"/>
                 <w:lang w:val="en-US"/>
               </w:rPr>
-              <w:t>2.1.2.</w:t>
-            </w:r>
-            <w:r>
-              <w:rPr>
-                <w:rFonts w:eastAsiaTheme="minorEastAsia" w:cstheme="minorBidi"/>
-                <w:b w:val="0"/>
-                <w:bCs w:val="0"/>
-                <w:i w:val="0"/>
-                <w:iCs w:val="0"/>
-                <w:noProof/>
+              <w:t>4.1.2.</w:t>
+            </w:r>
+            <w:r>
+              <w:rPr>
+                <w:rFonts w:ascii="Times New Roman" w:eastAsiaTheme="minorEastAsia" w:hAnsi="Times New Roman" w:cs="Times New Roman"/>
+                <w:b w:val="0"/>
+                <w:bCs w:val="0"/>
+                <w:i w:val="0"/>
+                <w:iCs w:val="0"/>
+                <w:noProof/>
+                <w:sz w:val="28"/>
+                <w:szCs w:val="28"/>
                 <w:lang w:eastAsia="ru-RU"/>
               </w:rPr>
               <w:tab/>
@@ -1720,111 +3789,318 @@
             <w:r>
               <w:rPr>
                 <w:rStyle w:val="a7"/>
-                <w:b w:val="0"/>
-                <w:bCs w:val="0"/>
-                <w:i w:val="0"/>
-                <w:iCs w:val="0"/>
-                <w:noProof/>
+                <w:rFonts w:ascii="Times New Roman" w:hAnsi="Times New Roman" w:cs="Times New Roman"/>
+                <w:b w:val="0"/>
+                <w:bCs w:val="0"/>
+                <w:i w:val="0"/>
+                <w:iCs w:val="0"/>
+                <w:noProof/>
+                <w:sz w:val="28"/>
+                <w:szCs w:val="28"/>
+              </w:rPr>
+              <w:t xml:space="preserve">СУБД </w:t>
+            </w:r>
+            <w:r>
+              <w:rPr>
+                <w:rStyle w:val="a7"/>
+                <w:rFonts w:ascii="Times New Roman" w:hAnsi="Times New Roman" w:cs="Times New Roman"/>
+                <w:b w:val="0"/>
+                <w:bCs w:val="0"/>
+                <w:i w:val="0"/>
+                <w:iCs w:val="0"/>
+                <w:noProof/>
+                <w:sz w:val="28"/>
+                <w:szCs w:val="28"/>
                 <w:lang w:val="en-US"/>
               </w:rPr>
-              <w:t>П</w:t>
-            </w:r>
+              <w:t>MySQL</w:t>
+            </w:r>
+            <w:r>
+              <w:rPr>
+                <w:rFonts w:ascii="Times New Roman" w:hAnsi="Times New Roman" w:cs="Times New Roman"/>
+                <w:b w:val="0"/>
+                <w:bCs w:val="0"/>
+                <w:i w:val="0"/>
+                <w:iCs w:val="0"/>
+                <w:noProof/>
+                <w:webHidden/>
+                <w:sz w:val="28"/>
+                <w:szCs w:val="28"/>
+              </w:rPr>
+              <w:tab/>
+            </w:r>
+            <w:r>
+              <w:rPr>
+                <w:rFonts w:ascii="Times New Roman" w:hAnsi="Times New Roman" w:cs="Times New Roman"/>
+                <w:b w:val="0"/>
+                <w:bCs w:val="0"/>
+                <w:i w:val="0"/>
+                <w:iCs w:val="0"/>
+                <w:noProof/>
+                <w:webHidden/>
+                <w:sz w:val="28"/>
+                <w:szCs w:val="28"/>
+              </w:rPr>
+              <w:fldChar w:fldCharType="begin"/>
+            </w:r>
+            <w:r>
+              <w:rPr>
+                <w:rFonts w:ascii="Times New Roman" w:hAnsi="Times New Roman" w:cs="Times New Roman"/>
+                <w:b w:val="0"/>
+                <w:bCs w:val="0"/>
+                <w:i w:val="0"/>
+                <w:iCs w:val="0"/>
+                <w:noProof/>
+                <w:webHidden/>
+                <w:sz w:val="28"/>
+                <w:szCs w:val="28"/>
+              </w:rPr>
+              <w:instrText xml:space="preserve"> PAGEREF _Toc87441976 \h </w:instrText>
+            </w:r>
+            <w:r>
+              <w:rPr>
+                <w:rFonts w:ascii="Times New Roman" w:hAnsi="Times New Roman" w:cs="Times New Roman"/>
+                <w:b w:val="0"/>
+                <w:bCs w:val="0"/>
+                <w:i w:val="0"/>
+                <w:iCs w:val="0"/>
+                <w:noProof/>
+                <w:webHidden/>
+                <w:sz w:val="28"/>
+                <w:szCs w:val="28"/>
+              </w:rPr>
+            </w:r>
+            <w:r>
+              <w:rPr>
+                <w:rFonts w:ascii="Times New Roman" w:hAnsi="Times New Roman" w:cs="Times New Roman"/>
+                <w:b w:val="0"/>
+                <w:bCs w:val="0"/>
+                <w:i w:val="0"/>
+                <w:iCs w:val="0"/>
+                <w:noProof/>
+                <w:webHidden/>
+                <w:sz w:val="28"/>
+                <w:szCs w:val="28"/>
+              </w:rPr>
+              <w:fldChar w:fldCharType="separate"/>
+            </w:r>
+            <w:r>
+              <w:rPr>
+                <w:rFonts w:ascii="Times New Roman" w:hAnsi="Times New Roman" w:cs="Times New Roman"/>
+                <w:b w:val="0"/>
+                <w:bCs w:val="0"/>
+                <w:i w:val="0"/>
+                <w:iCs w:val="0"/>
+                <w:noProof/>
+                <w:webHidden/>
+                <w:sz w:val="28"/>
+                <w:szCs w:val="28"/>
+              </w:rPr>
+              <w:t>16</w:t>
+            </w:r>
+            <w:r>
+              <w:rPr>
+                <w:rFonts w:ascii="Times New Roman" w:hAnsi="Times New Roman" w:cs="Times New Roman"/>
+                <w:b w:val="0"/>
+                <w:bCs w:val="0"/>
+                <w:i w:val="0"/>
+                <w:iCs w:val="0"/>
+                <w:noProof/>
+                <w:webHidden/>
+                <w:sz w:val="28"/>
+                <w:szCs w:val="28"/>
+              </w:rPr>
+              <w:fldChar w:fldCharType="end"/>
+            </w:r>
+          </w:hyperlink>
+        </w:p>
+        <w:p>
+          <w:pPr>
+            <w:pStyle w:val="11"/>
+            <w:tabs>
+              <w:tab w:val="left" w:pos="960"/>
+              <w:tab w:val="right" w:leader="dot" w:pos="9345"/>
+            </w:tabs>
+            <w:rPr>
+              <w:rFonts w:ascii="Times New Roman" w:eastAsiaTheme="minorEastAsia" w:hAnsi="Times New Roman" w:cs="Times New Roman"/>
+              <w:b w:val="0"/>
+              <w:bCs w:val="0"/>
+              <w:i w:val="0"/>
+              <w:iCs w:val="0"/>
+              <w:noProof/>
+              <w:sz w:val="28"/>
+              <w:szCs w:val="28"/>
+              <w:lang w:eastAsia="ru-RU"/>
+            </w:rPr>
+          </w:pPr>
+          <w:hyperlink w:anchor="_Toc87441977" w:history="1">
             <w:r>
               <w:rPr>
                 <w:rStyle w:val="a7"/>
-                <w:b w:val="0"/>
-                <w:bCs w:val="0"/>
-                <w:i w:val="0"/>
-                <w:iCs w:val="0"/>
-                <w:noProof/>
-              </w:rPr>
-              <w:t>огода для i</w:t>
+                <w:rFonts w:ascii="Times New Roman" w:hAnsi="Times New Roman" w:cs="Times New Roman"/>
+                <w:b w:val="0"/>
+                <w:bCs w:val="0"/>
+                <w:i w:val="0"/>
+                <w:iCs w:val="0"/>
+                <w:noProof/>
+                <w:sz w:val="28"/>
+                <w:szCs w:val="28"/>
+                <w:lang w:val="en-US"/>
+              </w:rPr>
+              <w:t>4.1.3.</w:t>
+            </w:r>
+            <w:r>
+              <w:rPr>
+                <w:rFonts w:ascii="Times New Roman" w:eastAsiaTheme="minorEastAsia" w:hAnsi="Times New Roman" w:cs="Times New Roman"/>
+                <w:b w:val="0"/>
+                <w:bCs w:val="0"/>
+                <w:i w:val="0"/>
+                <w:iCs w:val="0"/>
+                <w:noProof/>
+                <w:sz w:val="28"/>
+                <w:szCs w:val="28"/>
+                <w:lang w:eastAsia="ru-RU"/>
+              </w:rPr>
+              <w:tab/>
             </w:r>
             <w:r>
               <w:rPr>
                 <w:rStyle w:val="a7"/>
-                <w:b w:val="0"/>
-                <w:bCs w:val="0"/>
-                <w:i w:val="0"/>
-                <w:iCs w:val="0"/>
-                <w:noProof/>
+                <w:rFonts w:ascii="Times New Roman" w:hAnsi="Times New Roman" w:cs="Times New Roman"/>
+                <w:b w:val="0"/>
+                <w:bCs w:val="0"/>
+                <w:i w:val="0"/>
+                <w:iCs w:val="0"/>
+                <w:noProof/>
+                <w:sz w:val="28"/>
+                <w:szCs w:val="28"/>
                 <w:lang w:val="en-US"/>
               </w:rPr>
-              <w:t>Pad</w:t>
-            </w:r>
-            <w:r>
-              <w:rPr>
-                <w:b w:val="0"/>
-                <w:bCs w:val="0"/>
-                <w:i w:val="0"/>
-                <w:iCs w:val="0"/>
-                <w:noProof/>
-                <w:webHidden/>
+              <w:t>Git и</w:t>
+            </w:r>
+            <w:r>
+              <w:rPr>
+                <w:rStyle w:val="a7"/>
+                <w:rFonts w:ascii="Times New Roman" w:hAnsi="Times New Roman" w:cs="Times New Roman"/>
+                <w:b w:val="0"/>
+                <w:bCs w:val="0"/>
+                <w:i w:val="0"/>
+                <w:iCs w:val="0"/>
+                <w:noProof/>
+                <w:sz w:val="28"/>
+                <w:szCs w:val="28"/>
+              </w:rPr>
+              <w:t xml:space="preserve"> </w:t>
+            </w:r>
+            <w:r>
+              <w:rPr>
+                <w:rStyle w:val="a7"/>
+                <w:rFonts w:ascii="Times New Roman" w:hAnsi="Times New Roman" w:cs="Times New Roman"/>
+                <w:b w:val="0"/>
+                <w:bCs w:val="0"/>
+                <w:i w:val="0"/>
+                <w:iCs w:val="0"/>
+                <w:noProof/>
+                <w:sz w:val="28"/>
+                <w:szCs w:val="28"/>
+                <w:lang w:val="en-US"/>
+              </w:rPr>
+              <w:t>GitHub</w:t>
+            </w:r>
+            <w:r>
+              <w:rPr>
+                <w:rFonts w:ascii="Times New Roman" w:hAnsi="Times New Roman" w:cs="Times New Roman"/>
+                <w:b w:val="0"/>
+                <w:bCs w:val="0"/>
+                <w:i w:val="0"/>
+                <w:iCs w:val="0"/>
+                <w:noProof/>
+                <w:webHidden/>
+                <w:sz w:val="28"/>
+                <w:szCs w:val="28"/>
               </w:rPr>
               <w:tab/>
             </w:r>
             <w:r>
               <w:rPr>
-                <w:b w:val="0"/>
-                <w:bCs w:val="0"/>
-                <w:i w:val="0"/>
-                <w:iCs w:val="0"/>
-                <w:noProof/>
-                <w:webHidden/>
+                <w:rFonts w:ascii="Times New Roman" w:hAnsi="Times New Roman" w:cs="Times New Roman"/>
+                <w:b w:val="0"/>
+                <w:bCs w:val="0"/>
+                <w:i w:val="0"/>
+                <w:iCs w:val="0"/>
+                <w:noProof/>
+                <w:webHidden/>
+                <w:sz w:val="28"/>
+                <w:szCs w:val="28"/>
               </w:rPr>
               <w:fldChar w:fldCharType="begin"/>
             </w:r>
             <w:r>
               <w:rPr>
-                <w:b w:val="0"/>
-                <w:bCs w:val="0"/>
-                <w:i w:val="0"/>
-                <w:iCs w:val="0"/>
-                <w:noProof/>
-                <w:webHidden/>
-              </w:rPr>
-              <w:instrText xml:space="preserve"> PAGEREF _Toc87411534 \h </w:instrText>
-            </w:r>
-            <w:r>
-              <w:rPr>
-                <w:b w:val="0"/>
-                <w:bCs w:val="0"/>
-                <w:i w:val="0"/>
-                <w:iCs w:val="0"/>
-                <w:noProof/>
-                <w:webHidden/>
-              </w:rPr>
-            </w:r>
-            <w:r>
-              <w:rPr>
-                <w:b w:val="0"/>
-                <w:bCs w:val="0"/>
-                <w:i w:val="0"/>
-                <w:iCs w:val="0"/>
-                <w:noProof/>
-                <w:webHidden/>
+                <w:rFonts w:ascii="Times New Roman" w:hAnsi="Times New Roman" w:cs="Times New Roman"/>
+                <w:b w:val="0"/>
+                <w:bCs w:val="0"/>
+                <w:i w:val="0"/>
+                <w:iCs w:val="0"/>
+                <w:noProof/>
+                <w:webHidden/>
+                <w:sz w:val="28"/>
+                <w:szCs w:val="28"/>
+              </w:rPr>
+              <w:instrText xml:space="preserve"> PAGEREF _Toc87441977 \h </w:instrText>
+            </w:r>
+            <w:r>
+              <w:rPr>
+                <w:rFonts w:ascii="Times New Roman" w:hAnsi="Times New Roman" w:cs="Times New Roman"/>
+                <w:b w:val="0"/>
+                <w:bCs w:val="0"/>
+                <w:i w:val="0"/>
+                <w:iCs w:val="0"/>
+                <w:noProof/>
+                <w:webHidden/>
+                <w:sz w:val="28"/>
+                <w:szCs w:val="28"/>
+              </w:rPr>
+            </w:r>
+            <w:r>
+              <w:rPr>
+                <w:rFonts w:ascii="Times New Roman" w:hAnsi="Times New Roman" w:cs="Times New Roman"/>
+                <w:b w:val="0"/>
+                <w:bCs w:val="0"/>
+                <w:i w:val="0"/>
+                <w:iCs w:val="0"/>
+                <w:noProof/>
+                <w:webHidden/>
+                <w:sz w:val="28"/>
+                <w:szCs w:val="28"/>
               </w:rPr>
               <w:fldChar w:fldCharType="separate"/>
             </w:r>
             <w:r>
               <w:rPr>
-                <w:b w:val="0"/>
-                <w:bCs w:val="0"/>
-                <w:i w:val="0"/>
-                <w:iCs w:val="0"/>
-                <w:noProof/>
-                <w:webHidden/>
-              </w:rPr>
-              <w:t>7</w:t>
-            </w:r>
-            <w:r>
-              <w:rPr>
-                <w:b w:val="0"/>
-                <w:bCs w:val="0"/>
-                <w:i w:val="0"/>
-                <w:iCs w:val="0"/>
-                <w:noProof/>
-                <w:webHidden/>
+                <w:rFonts w:ascii="Times New Roman" w:hAnsi="Times New Roman" w:cs="Times New Roman"/>
+                <w:b w:val="0"/>
+                <w:bCs w:val="0"/>
+                <w:i w:val="0"/>
+                <w:iCs w:val="0"/>
+                <w:noProof/>
+                <w:webHidden/>
+                <w:sz w:val="28"/>
+                <w:szCs w:val="28"/>
+              </w:rPr>
+              <w:t>16</w:t>
+            </w:r>
+            <w:r>
+              <w:rPr>
+                <w:rFonts w:ascii="Times New Roman" w:hAnsi="Times New Roman" w:cs="Times New Roman"/>
+                <w:b w:val="0"/>
+                <w:bCs w:val="0"/>
+                <w:i w:val="0"/>
+                <w:iCs w:val="0"/>
+                <w:noProof/>
+                <w:webHidden/>
+                <w:sz w:val="28"/>
+                <w:szCs w:val="28"/>
               </w:rPr>
               <w:fldChar w:fldCharType="end"/>
             </w:r>
@@ -1838,35 +4114,42 @@
               <w:tab w:val="right" w:leader="dot" w:pos="9345"/>
             </w:tabs>
             <w:rPr>
-              <w:rFonts w:eastAsiaTheme="minorEastAsia" w:cstheme="minorBidi"/>
+              <w:rFonts w:ascii="Times New Roman" w:eastAsiaTheme="minorEastAsia" w:hAnsi="Times New Roman" w:cs="Times New Roman"/>
               <w:b w:val="0"/>
               <w:bCs w:val="0"/>
               <w:i w:val="0"/>
               <w:iCs w:val="0"/>
               <w:noProof/>
+              <w:sz w:val="28"/>
+              <w:szCs w:val="28"/>
               <w:lang w:eastAsia="ru-RU"/>
             </w:rPr>
           </w:pPr>
-          <w:hyperlink w:anchor="_Toc87411535" w:history="1">
+          <w:hyperlink w:anchor="_Toc87441978" w:history="1">
             <w:r>
               <w:rPr>
                 <w:rStyle w:val="a7"/>
-                <w:b w:val="0"/>
-                <w:bCs w:val="0"/>
-                <w:i w:val="0"/>
-                <w:iCs w:val="0"/>
-                <w:noProof/>
-              </w:rPr>
-              <w:t>3.</w:t>
-            </w:r>
-            <w:r>
-              <w:rPr>
-                <w:rFonts w:eastAsiaTheme="minorEastAsia" w:cstheme="minorBidi"/>
-                <w:b w:val="0"/>
-                <w:bCs w:val="0"/>
-                <w:i w:val="0"/>
-                <w:iCs w:val="0"/>
-                <w:noProof/>
+                <w:rFonts w:ascii="Times New Roman" w:hAnsi="Times New Roman" w:cs="Times New Roman"/>
+                <w:b w:val="0"/>
+                <w:bCs w:val="0"/>
+                <w:i w:val="0"/>
+                <w:iCs w:val="0"/>
+                <w:noProof/>
+                <w:sz w:val="28"/>
+                <w:szCs w:val="28"/>
+              </w:rPr>
+              <w:t>5.</w:t>
+            </w:r>
+            <w:r>
+              <w:rPr>
+                <w:rFonts w:ascii="Times New Roman" w:eastAsiaTheme="minorEastAsia" w:hAnsi="Times New Roman" w:cs="Times New Roman"/>
+                <w:b w:val="0"/>
+                <w:bCs w:val="0"/>
+                <w:i w:val="0"/>
+                <w:iCs w:val="0"/>
+                <w:noProof/>
+                <w:sz w:val="28"/>
+                <w:szCs w:val="28"/>
                 <w:lang w:eastAsia="ru-RU"/>
               </w:rPr>
               <w:tab/>
@@ -1874,87 +4157,111 @@
             <w:r>
               <w:rPr>
                 <w:rStyle w:val="a7"/>
-                <w:b w:val="0"/>
-                <w:bCs w:val="0"/>
-                <w:i w:val="0"/>
-                <w:iCs w:val="0"/>
-                <w:noProof/>
-              </w:rPr>
-              <w:t>Анализ задачи</w:t>
-            </w:r>
-            <w:r>
-              <w:rPr>
-                <w:b w:val="0"/>
-                <w:bCs w:val="0"/>
-                <w:i w:val="0"/>
-                <w:iCs w:val="0"/>
-                <w:noProof/>
-                <w:webHidden/>
+                <w:rFonts w:ascii="Times New Roman" w:hAnsi="Times New Roman" w:cs="Times New Roman"/>
+                <w:b w:val="0"/>
+                <w:bCs w:val="0"/>
+                <w:i w:val="0"/>
+                <w:iCs w:val="0"/>
+                <w:noProof/>
+                <w:sz w:val="28"/>
+                <w:szCs w:val="28"/>
+              </w:rPr>
+              <w:t>Графический интерфейс</w:t>
+            </w:r>
+            <w:r>
+              <w:rPr>
+                <w:rFonts w:ascii="Times New Roman" w:hAnsi="Times New Roman" w:cs="Times New Roman"/>
+                <w:b w:val="0"/>
+                <w:bCs w:val="0"/>
+                <w:i w:val="0"/>
+                <w:iCs w:val="0"/>
+                <w:noProof/>
+                <w:webHidden/>
+                <w:sz w:val="28"/>
+                <w:szCs w:val="28"/>
               </w:rPr>
               <w:tab/>
             </w:r>
             <w:r>
               <w:rPr>
-                <w:b w:val="0"/>
-                <w:bCs w:val="0"/>
-                <w:i w:val="0"/>
-                <w:iCs w:val="0"/>
-                <w:noProof/>
-                <w:webHidden/>
+                <w:rFonts w:ascii="Times New Roman" w:hAnsi="Times New Roman" w:cs="Times New Roman"/>
+                <w:b w:val="0"/>
+                <w:bCs w:val="0"/>
+                <w:i w:val="0"/>
+                <w:iCs w:val="0"/>
+                <w:noProof/>
+                <w:webHidden/>
+                <w:sz w:val="28"/>
+                <w:szCs w:val="28"/>
               </w:rPr>
               <w:fldChar w:fldCharType="begin"/>
             </w:r>
             <w:r>
               <w:rPr>
-                <w:b w:val="0"/>
-                <w:bCs w:val="0"/>
-                <w:i w:val="0"/>
-                <w:iCs w:val="0"/>
-                <w:noProof/>
-                <w:webHidden/>
-              </w:rPr>
-              <w:instrText xml:space="preserve"> PAGEREF _Toc87411535 \h </w:instrText>
-            </w:r>
-            <w:r>
-              <w:rPr>
-                <w:b w:val="0"/>
-                <w:bCs w:val="0"/>
-                <w:i w:val="0"/>
-                <w:iCs w:val="0"/>
-                <w:noProof/>
-                <w:webHidden/>
-              </w:rPr>
-            </w:r>
-            <w:r>
-              <w:rPr>
-                <w:b w:val="0"/>
-                <w:bCs w:val="0"/>
-                <w:i w:val="0"/>
-                <w:iCs w:val="0"/>
-                <w:noProof/>
-                <w:webHidden/>
+                <w:rFonts w:ascii="Times New Roman" w:hAnsi="Times New Roman" w:cs="Times New Roman"/>
+                <w:b w:val="0"/>
+                <w:bCs w:val="0"/>
+                <w:i w:val="0"/>
+                <w:iCs w:val="0"/>
+                <w:noProof/>
+                <w:webHidden/>
+                <w:sz w:val="28"/>
+                <w:szCs w:val="28"/>
+              </w:rPr>
+              <w:instrText xml:space="preserve"> PAGEREF _Toc87441978 \h </w:instrText>
+            </w:r>
+            <w:r>
+              <w:rPr>
+                <w:rFonts w:ascii="Times New Roman" w:hAnsi="Times New Roman" w:cs="Times New Roman"/>
+                <w:b w:val="0"/>
+                <w:bCs w:val="0"/>
+                <w:i w:val="0"/>
+                <w:iCs w:val="0"/>
+                <w:noProof/>
+                <w:webHidden/>
+                <w:sz w:val="28"/>
+                <w:szCs w:val="28"/>
+              </w:rPr>
+            </w:r>
+            <w:r>
+              <w:rPr>
+                <w:rFonts w:ascii="Times New Roman" w:hAnsi="Times New Roman" w:cs="Times New Roman"/>
+                <w:b w:val="0"/>
+                <w:bCs w:val="0"/>
+                <w:i w:val="0"/>
+                <w:iCs w:val="0"/>
+                <w:noProof/>
+                <w:webHidden/>
+                <w:sz w:val="28"/>
+                <w:szCs w:val="28"/>
               </w:rPr>
               <w:fldChar w:fldCharType="separate"/>
             </w:r>
             <w:r>
               <w:rPr>
-                <w:b w:val="0"/>
-                <w:bCs w:val="0"/>
-                <w:i w:val="0"/>
-                <w:iCs w:val="0"/>
-                <w:noProof/>
-                <w:webHidden/>
-              </w:rPr>
-              <w:t>8</w:t>
-            </w:r>
-            <w:r>
-              <w:rPr>
-                <w:b w:val="0"/>
-                <w:bCs w:val="0"/>
-                <w:i w:val="0"/>
-                <w:iCs w:val="0"/>
-                <w:noProof/>
-                <w:webHidden/>
+                <w:rFonts w:ascii="Times New Roman" w:hAnsi="Times New Roman" w:cs="Times New Roman"/>
+                <w:b w:val="0"/>
+                <w:bCs w:val="0"/>
+                <w:i w:val="0"/>
+                <w:iCs w:val="0"/>
+                <w:noProof/>
+                <w:webHidden/>
+                <w:sz w:val="28"/>
+                <w:szCs w:val="28"/>
+              </w:rPr>
+              <w:t>17</w:t>
+            </w:r>
+            <w:r>
+              <w:rPr>
+                <w:rFonts w:ascii="Times New Roman" w:hAnsi="Times New Roman" w:cs="Times New Roman"/>
+                <w:b w:val="0"/>
+                <w:bCs w:val="0"/>
+                <w:i w:val="0"/>
+                <w:iCs w:val="0"/>
+                <w:noProof/>
+                <w:webHidden/>
+                <w:sz w:val="28"/>
+                <w:szCs w:val="28"/>
               </w:rPr>
               <w:fldChar w:fldCharType="end"/>
             </w:r>
@@ -1968,35 +4275,42 @@
               <w:tab w:val="right" w:leader="dot" w:pos="9345"/>
             </w:tabs>
             <w:rPr>
-              <w:rFonts w:eastAsiaTheme="minorEastAsia" w:cstheme="minorBidi"/>
+              <w:rFonts w:ascii="Times New Roman" w:eastAsiaTheme="minorEastAsia" w:hAnsi="Times New Roman" w:cs="Times New Roman"/>
               <w:b w:val="0"/>
               <w:bCs w:val="0"/>
               <w:i w:val="0"/>
               <w:iCs w:val="0"/>
               <w:noProof/>
+              <w:sz w:val="28"/>
+              <w:szCs w:val="28"/>
               <w:lang w:eastAsia="ru-RU"/>
             </w:rPr>
           </w:pPr>
-          <w:hyperlink w:anchor="_Toc87411536" w:history="1">
+          <w:hyperlink w:anchor="_Toc87441979" w:history="1">
             <w:r>
               <w:rPr>
                 <w:rStyle w:val="a7"/>
-                <w:b w:val="0"/>
-                <w:bCs w:val="0"/>
-                <w:i w:val="0"/>
-                <w:iCs w:val="0"/>
-                <w:noProof/>
-              </w:rPr>
-              <w:t>3.1.</w:t>
-            </w:r>
-            <w:r>
-              <w:rPr>
-                <w:rFonts w:eastAsiaTheme="minorEastAsia" w:cstheme="minorBidi"/>
-                <w:b w:val="0"/>
-                <w:bCs w:val="0"/>
-                <w:i w:val="0"/>
-                <w:iCs w:val="0"/>
-                <w:noProof/>
+                <w:rFonts w:ascii="Times New Roman" w:hAnsi="Times New Roman" w:cs="Times New Roman"/>
+                <w:b w:val="0"/>
+                <w:bCs w:val="0"/>
+                <w:i w:val="0"/>
+                <w:iCs w:val="0"/>
+                <w:noProof/>
+                <w:sz w:val="28"/>
+                <w:szCs w:val="28"/>
+              </w:rPr>
+              <w:t>5.1.</w:t>
+            </w:r>
+            <w:r>
+              <w:rPr>
+                <w:rFonts w:ascii="Times New Roman" w:eastAsiaTheme="minorEastAsia" w:hAnsi="Times New Roman" w:cs="Times New Roman"/>
+                <w:b w:val="0"/>
+                <w:bCs w:val="0"/>
+                <w:i w:val="0"/>
+                <w:iCs w:val="0"/>
+                <w:noProof/>
+                <w:sz w:val="28"/>
+                <w:szCs w:val="28"/>
                 <w:lang w:eastAsia="ru-RU"/>
               </w:rPr>
               <w:tab/>
@@ -2004,87 +4318,111 @@
             <w:r>
               <w:rPr>
                 <w:rStyle w:val="a7"/>
-                <w:b w:val="0"/>
-                <w:bCs w:val="0"/>
-                <w:i w:val="0"/>
-                <w:iCs w:val="0"/>
-                <w:noProof/>
-              </w:rPr>
-              <w:t>Варианты использования приложения</w:t>
-            </w:r>
-            <w:r>
-              <w:rPr>
-                <w:b w:val="0"/>
-                <w:bCs w:val="0"/>
-                <w:i w:val="0"/>
-                <w:iCs w:val="0"/>
-                <w:noProof/>
-                <w:webHidden/>
+                <w:rFonts w:ascii="Times New Roman" w:hAnsi="Times New Roman" w:cs="Times New Roman"/>
+                <w:b w:val="0"/>
+                <w:bCs w:val="0"/>
+                <w:i w:val="0"/>
+                <w:iCs w:val="0"/>
+                <w:noProof/>
+                <w:sz w:val="28"/>
+                <w:szCs w:val="28"/>
+              </w:rPr>
+              <w:t>Экран регистрации</w:t>
+            </w:r>
+            <w:r>
+              <w:rPr>
+                <w:rFonts w:ascii="Times New Roman" w:hAnsi="Times New Roman" w:cs="Times New Roman"/>
+                <w:b w:val="0"/>
+                <w:bCs w:val="0"/>
+                <w:i w:val="0"/>
+                <w:iCs w:val="0"/>
+                <w:noProof/>
+                <w:webHidden/>
+                <w:sz w:val="28"/>
+                <w:szCs w:val="28"/>
               </w:rPr>
               <w:tab/>
             </w:r>
             <w:r>
               <w:rPr>
-                <w:b w:val="0"/>
-                <w:bCs w:val="0"/>
-                <w:i w:val="0"/>
-                <w:iCs w:val="0"/>
-                <w:noProof/>
-                <w:webHidden/>
+                <w:rFonts w:ascii="Times New Roman" w:hAnsi="Times New Roman" w:cs="Times New Roman"/>
+                <w:b w:val="0"/>
+                <w:bCs w:val="0"/>
+                <w:i w:val="0"/>
+                <w:iCs w:val="0"/>
+                <w:noProof/>
+                <w:webHidden/>
+                <w:sz w:val="28"/>
+                <w:szCs w:val="28"/>
               </w:rPr>
               <w:fldChar w:fldCharType="begin"/>
             </w:r>
             <w:r>
               <w:rPr>
-                <w:b w:val="0"/>
-                <w:bCs w:val="0"/>
-                <w:i w:val="0"/>
-                <w:iCs w:val="0"/>
-                <w:noProof/>
-                <w:webHidden/>
-              </w:rPr>
-              <w:instrText xml:space="preserve"> PAGEREF _Toc87411536 \h </w:instrText>
-            </w:r>
-            <w:r>
-              <w:rPr>
-                <w:b w:val="0"/>
-                <w:bCs w:val="0"/>
-                <w:i w:val="0"/>
-                <w:iCs w:val="0"/>
-                <w:noProof/>
-                <w:webHidden/>
-              </w:rPr>
-            </w:r>
-            <w:r>
-              <w:rPr>
-                <w:b w:val="0"/>
-                <w:bCs w:val="0"/>
-                <w:i w:val="0"/>
-                <w:iCs w:val="0"/>
-                <w:noProof/>
-                <w:webHidden/>
+                <w:rFonts w:ascii="Times New Roman" w:hAnsi="Times New Roman" w:cs="Times New Roman"/>
+                <w:b w:val="0"/>
+                <w:bCs w:val="0"/>
+                <w:i w:val="0"/>
+                <w:iCs w:val="0"/>
+                <w:noProof/>
+                <w:webHidden/>
+                <w:sz w:val="28"/>
+                <w:szCs w:val="28"/>
+              </w:rPr>
+              <w:instrText xml:space="preserve"> PAGEREF _Toc87441979 \h </w:instrText>
+            </w:r>
+            <w:r>
+              <w:rPr>
+                <w:rFonts w:ascii="Times New Roman" w:hAnsi="Times New Roman" w:cs="Times New Roman"/>
+                <w:b w:val="0"/>
+                <w:bCs w:val="0"/>
+                <w:i w:val="0"/>
+                <w:iCs w:val="0"/>
+                <w:noProof/>
+                <w:webHidden/>
+                <w:sz w:val="28"/>
+                <w:szCs w:val="28"/>
+              </w:rPr>
+            </w:r>
+            <w:r>
+              <w:rPr>
+                <w:rFonts w:ascii="Times New Roman" w:hAnsi="Times New Roman" w:cs="Times New Roman"/>
+                <w:b w:val="0"/>
+                <w:bCs w:val="0"/>
+                <w:i w:val="0"/>
+                <w:iCs w:val="0"/>
+                <w:noProof/>
+                <w:webHidden/>
+                <w:sz w:val="28"/>
+                <w:szCs w:val="28"/>
               </w:rPr>
               <w:fldChar w:fldCharType="separate"/>
             </w:r>
             <w:r>
               <w:rPr>
-                <w:b w:val="0"/>
-                <w:bCs w:val="0"/>
-                <w:i w:val="0"/>
-                <w:iCs w:val="0"/>
-                <w:noProof/>
-                <w:webHidden/>
-              </w:rPr>
-              <w:t>8</w:t>
-            </w:r>
-            <w:r>
-              <w:rPr>
-                <w:b w:val="0"/>
-                <w:bCs w:val="0"/>
-                <w:i w:val="0"/>
-                <w:iCs w:val="0"/>
-                <w:noProof/>
-                <w:webHidden/>
+                <w:rFonts w:ascii="Times New Roman" w:hAnsi="Times New Roman" w:cs="Times New Roman"/>
+                <w:b w:val="0"/>
+                <w:bCs w:val="0"/>
+                <w:i w:val="0"/>
+                <w:iCs w:val="0"/>
+                <w:noProof/>
+                <w:webHidden/>
+                <w:sz w:val="28"/>
+                <w:szCs w:val="28"/>
+              </w:rPr>
+              <w:t>17</w:t>
+            </w:r>
+            <w:r>
+              <w:rPr>
+                <w:rFonts w:ascii="Times New Roman" w:hAnsi="Times New Roman" w:cs="Times New Roman"/>
+                <w:b w:val="0"/>
+                <w:bCs w:val="0"/>
+                <w:i w:val="0"/>
+                <w:iCs w:val="0"/>
+                <w:noProof/>
+                <w:webHidden/>
+                <w:sz w:val="28"/>
+                <w:szCs w:val="28"/>
               </w:rPr>
               <w:fldChar w:fldCharType="end"/>
             </w:r>
@@ -2098,35 +4436,42 @@
               <w:tab w:val="right" w:leader="dot" w:pos="9345"/>
             </w:tabs>
             <w:rPr>
-              <w:rFonts w:eastAsiaTheme="minorEastAsia" w:cstheme="minorBidi"/>
+              <w:rFonts w:ascii="Times New Roman" w:eastAsiaTheme="minorEastAsia" w:hAnsi="Times New Roman" w:cs="Times New Roman"/>
               <w:b w:val="0"/>
               <w:bCs w:val="0"/>
               <w:i w:val="0"/>
               <w:iCs w:val="0"/>
               <w:noProof/>
+              <w:sz w:val="28"/>
+              <w:szCs w:val="28"/>
               <w:lang w:eastAsia="ru-RU"/>
             </w:rPr>
           </w:pPr>
-          <w:hyperlink w:anchor="_Toc87411537" w:history="1">
+          <w:hyperlink w:anchor="_Toc87441980" w:history="1">
             <w:r>
               <w:rPr>
                 <w:rStyle w:val="a7"/>
-                <w:b w:val="0"/>
-                <w:bCs w:val="0"/>
-                <w:i w:val="0"/>
-                <w:iCs w:val="0"/>
-                <w:noProof/>
-              </w:rPr>
-              <w:t>3.2.</w:t>
-            </w:r>
-            <w:r>
-              <w:rPr>
-                <w:rFonts w:eastAsiaTheme="minorEastAsia" w:cstheme="minorBidi"/>
-                <w:b w:val="0"/>
-                <w:bCs w:val="0"/>
-                <w:i w:val="0"/>
-                <w:iCs w:val="0"/>
-                <w:noProof/>
+                <w:rFonts w:ascii="Times New Roman" w:hAnsi="Times New Roman" w:cs="Times New Roman"/>
+                <w:b w:val="0"/>
+                <w:bCs w:val="0"/>
+                <w:i w:val="0"/>
+                <w:iCs w:val="0"/>
+                <w:noProof/>
+                <w:sz w:val="28"/>
+                <w:szCs w:val="28"/>
+              </w:rPr>
+              <w:t>5.2.</w:t>
+            </w:r>
+            <w:r>
+              <w:rPr>
+                <w:rFonts w:ascii="Times New Roman" w:eastAsiaTheme="minorEastAsia" w:hAnsi="Times New Roman" w:cs="Times New Roman"/>
+                <w:b w:val="0"/>
+                <w:bCs w:val="0"/>
+                <w:i w:val="0"/>
+                <w:iCs w:val="0"/>
+                <w:noProof/>
+                <w:sz w:val="28"/>
+                <w:szCs w:val="28"/>
                 <w:lang w:eastAsia="ru-RU"/>
               </w:rPr>
               <w:tab/>
@@ -2134,87 +4479,111 @@
             <w:r>
               <w:rPr>
                 <w:rStyle w:val="a7"/>
-                <w:b w:val="0"/>
-                <w:bCs w:val="0"/>
-                <w:i w:val="0"/>
-                <w:iCs w:val="0"/>
-                <w:noProof/>
-              </w:rPr>
-              <w:t>Действия с Приложением</w:t>
-            </w:r>
-            <w:r>
-              <w:rPr>
-                <w:b w:val="0"/>
-                <w:bCs w:val="0"/>
-                <w:i w:val="0"/>
-                <w:iCs w:val="0"/>
-                <w:noProof/>
-                <w:webHidden/>
+                <w:rFonts w:ascii="Times New Roman" w:hAnsi="Times New Roman" w:cs="Times New Roman"/>
+                <w:b w:val="0"/>
+                <w:bCs w:val="0"/>
+                <w:i w:val="0"/>
+                <w:iCs w:val="0"/>
+                <w:noProof/>
+                <w:sz w:val="28"/>
+                <w:szCs w:val="28"/>
+              </w:rPr>
+              <w:t>Экран входа</w:t>
+            </w:r>
+            <w:r>
+              <w:rPr>
+                <w:rFonts w:ascii="Times New Roman" w:hAnsi="Times New Roman" w:cs="Times New Roman"/>
+                <w:b w:val="0"/>
+                <w:bCs w:val="0"/>
+                <w:i w:val="0"/>
+                <w:iCs w:val="0"/>
+                <w:noProof/>
+                <w:webHidden/>
+                <w:sz w:val="28"/>
+                <w:szCs w:val="28"/>
               </w:rPr>
               <w:tab/>
             </w:r>
             <w:r>
               <w:rPr>
-                <w:b w:val="0"/>
-                <w:bCs w:val="0"/>
-                <w:i w:val="0"/>
-                <w:iCs w:val="0"/>
-                <w:noProof/>
-                <w:webHidden/>
+                <w:rFonts w:ascii="Times New Roman" w:hAnsi="Times New Roman" w:cs="Times New Roman"/>
+                <w:b w:val="0"/>
+                <w:bCs w:val="0"/>
+                <w:i w:val="0"/>
+                <w:iCs w:val="0"/>
+                <w:noProof/>
+                <w:webHidden/>
+                <w:sz w:val="28"/>
+                <w:szCs w:val="28"/>
               </w:rPr>
               <w:fldChar w:fldCharType="begin"/>
             </w:r>
             <w:r>
               <w:rPr>
-                <w:b w:val="0"/>
-                <w:bCs w:val="0"/>
-                <w:i w:val="0"/>
-                <w:iCs w:val="0"/>
-                <w:noProof/>
-                <w:webHidden/>
-              </w:rPr>
-              <w:instrText xml:space="preserve"> PAGEREF _Toc87411537 \h </w:instrText>
-            </w:r>
-            <w:r>
-              <w:rPr>
-                <w:b w:val="0"/>
-                <w:bCs w:val="0"/>
-                <w:i w:val="0"/>
-                <w:iCs w:val="0"/>
-                <w:noProof/>
-                <w:webHidden/>
-              </w:rPr>
-            </w:r>
-            <w:r>
-              <w:rPr>
-                <w:b w:val="0"/>
-                <w:bCs w:val="0"/>
-                <w:i w:val="0"/>
-                <w:iCs w:val="0"/>
-                <w:noProof/>
-                <w:webHidden/>
+                <w:rFonts w:ascii="Times New Roman" w:hAnsi="Times New Roman" w:cs="Times New Roman"/>
+                <w:b w:val="0"/>
+                <w:bCs w:val="0"/>
+                <w:i w:val="0"/>
+                <w:iCs w:val="0"/>
+                <w:noProof/>
+                <w:webHidden/>
+                <w:sz w:val="28"/>
+                <w:szCs w:val="28"/>
+              </w:rPr>
+              <w:instrText xml:space="preserve"> PAGEREF _Toc87441980 \h </w:instrText>
+            </w:r>
+            <w:r>
+              <w:rPr>
+                <w:rFonts w:ascii="Times New Roman" w:hAnsi="Times New Roman" w:cs="Times New Roman"/>
+                <w:b w:val="0"/>
+                <w:bCs w:val="0"/>
+                <w:i w:val="0"/>
+                <w:iCs w:val="0"/>
+                <w:noProof/>
+                <w:webHidden/>
+                <w:sz w:val="28"/>
+                <w:szCs w:val="28"/>
+              </w:rPr>
+            </w:r>
+            <w:r>
+              <w:rPr>
+                <w:rFonts w:ascii="Times New Roman" w:hAnsi="Times New Roman" w:cs="Times New Roman"/>
+                <w:b w:val="0"/>
+                <w:bCs w:val="0"/>
+                <w:i w:val="0"/>
+                <w:iCs w:val="0"/>
+                <w:noProof/>
+                <w:webHidden/>
+                <w:sz w:val="28"/>
+                <w:szCs w:val="28"/>
               </w:rPr>
               <w:fldChar w:fldCharType="separate"/>
             </w:r>
             <w:r>
               <w:rPr>
-                <w:b w:val="0"/>
-                <w:bCs w:val="0"/>
-                <w:i w:val="0"/>
-                <w:iCs w:val="0"/>
-                <w:noProof/>
-                <w:webHidden/>
-              </w:rPr>
-              <w:t>9</w:t>
-            </w:r>
-            <w:r>
-              <w:rPr>
-                <w:b w:val="0"/>
-                <w:bCs w:val="0"/>
-                <w:i w:val="0"/>
-                <w:iCs w:val="0"/>
-                <w:noProof/>
-                <w:webHidden/>
+                <w:rFonts w:ascii="Times New Roman" w:hAnsi="Times New Roman" w:cs="Times New Roman"/>
+                <w:b w:val="0"/>
+                <w:bCs w:val="0"/>
+                <w:i w:val="0"/>
+                <w:iCs w:val="0"/>
+                <w:noProof/>
+                <w:webHidden/>
+                <w:sz w:val="28"/>
+                <w:szCs w:val="28"/>
+              </w:rPr>
+              <w:t>18</w:t>
+            </w:r>
+            <w:r>
+              <w:rPr>
+                <w:rFonts w:ascii="Times New Roman" w:hAnsi="Times New Roman" w:cs="Times New Roman"/>
+                <w:b w:val="0"/>
+                <w:bCs w:val="0"/>
+                <w:i w:val="0"/>
+                <w:iCs w:val="0"/>
+                <w:noProof/>
+                <w:webHidden/>
+                <w:sz w:val="28"/>
+                <w:szCs w:val="28"/>
               </w:rPr>
               <w:fldChar w:fldCharType="end"/>
             </w:r>
@@ -2228,35 +4597,42 @@
               <w:tab w:val="right" w:leader="dot" w:pos="9345"/>
             </w:tabs>
             <w:rPr>
-              <w:rFonts w:eastAsiaTheme="minorEastAsia" w:cstheme="minorBidi"/>
+              <w:rFonts w:ascii="Times New Roman" w:eastAsiaTheme="minorEastAsia" w:hAnsi="Times New Roman" w:cs="Times New Roman"/>
               <w:b w:val="0"/>
               <w:bCs w:val="0"/>
               <w:i w:val="0"/>
               <w:iCs w:val="0"/>
               <w:noProof/>
+              <w:sz w:val="28"/>
+              <w:szCs w:val="28"/>
               <w:lang w:eastAsia="ru-RU"/>
             </w:rPr>
           </w:pPr>
-          <w:hyperlink w:anchor="_Toc87411538" w:history="1">
+          <w:hyperlink w:anchor="_Toc87441981" w:history="1">
             <w:r>
               <w:rPr>
                 <w:rStyle w:val="a7"/>
-                <w:b w:val="0"/>
-                <w:bCs w:val="0"/>
-                <w:i w:val="0"/>
-                <w:iCs w:val="0"/>
-                <w:noProof/>
-              </w:rPr>
-              <w:t>3.3.</w:t>
-            </w:r>
-            <w:r>
-              <w:rPr>
-                <w:rFonts w:eastAsiaTheme="minorEastAsia" w:cstheme="minorBidi"/>
-                <w:b w:val="0"/>
-                <w:bCs w:val="0"/>
-                <w:i w:val="0"/>
-                <w:iCs w:val="0"/>
-                <w:noProof/>
+                <w:rFonts w:ascii="Times New Roman" w:hAnsi="Times New Roman" w:cs="Times New Roman"/>
+                <w:b w:val="0"/>
+                <w:bCs w:val="0"/>
+                <w:i w:val="0"/>
+                <w:iCs w:val="0"/>
+                <w:noProof/>
+                <w:sz w:val="28"/>
+                <w:szCs w:val="28"/>
+              </w:rPr>
+              <w:t>5.3.</w:t>
+            </w:r>
+            <w:r>
+              <w:rPr>
+                <w:rFonts w:ascii="Times New Roman" w:eastAsiaTheme="minorEastAsia" w:hAnsi="Times New Roman" w:cs="Times New Roman"/>
+                <w:b w:val="0"/>
+                <w:bCs w:val="0"/>
+                <w:i w:val="0"/>
+                <w:iCs w:val="0"/>
+                <w:noProof/>
+                <w:sz w:val="28"/>
+                <w:szCs w:val="28"/>
                 <w:lang w:eastAsia="ru-RU"/>
               </w:rPr>
               <w:tab/>
@@ -2264,87 +4640,111 @@
             <w:r>
               <w:rPr>
                 <w:rStyle w:val="a7"/>
-                <w:b w:val="0"/>
-                <w:bCs w:val="0"/>
-                <w:i w:val="0"/>
-                <w:iCs w:val="0"/>
-                <w:noProof/>
-              </w:rPr>
-              <w:t>Состояния Приложения</w:t>
-            </w:r>
-            <w:r>
-              <w:rPr>
-                <w:b w:val="0"/>
-                <w:bCs w:val="0"/>
-                <w:i w:val="0"/>
-                <w:iCs w:val="0"/>
-                <w:noProof/>
-                <w:webHidden/>
+                <w:rFonts w:ascii="Times New Roman" w:hAnsi="Times New Roman" w:cs="Times New Roman"/>
+                <w:b w:val="0"/>
+                <w:bCs w:val="0"/>
+                <w:i w:val="0"/>
+                <w:iCs w:val="0"/>
+                <w:noProof/>
+                <w:sz w:val="28"/>
+                <w:szCs w:val="28"/>
+              </w:rPr>
+              <w:t>Экран поиска местоположения по названию</w:t>
+            </w:r>
+            <w:r>
+              <w:rPr>
+                <w:rFonts w:ascii="Times New Roman" w:hAnsi="Times New Roman" w:cs="Times New Roman"/>
+                <w:b w:val="0"/>
+                <w:bCs w:val="0"/>
+                <w:i w:val="0"/>
+                <w:iCs w:val="0"/>
+                <w:noProof/>
+                <w:webHidden/>
+                <w:sz w:val="28"/>
+                <w:szCs w:val="28"/>
               </w:rPr>
               <w:tab/>
             </w:r>
             <w:r>
               <w:rPr>
-                <w:b w:val="0"/>
-                <w:bCs w:val="0"/>
-                <w:i w:val="0"/>
-                <w:iCs w:val="0"/>
-                <w:noProof/>
-                <w:webHidden/>
+                <w:rFonts w:ascii="Times New Roman" w:hAnsi="Times New Roman" w:cs="Times New Roman"/>
+                <w:b w:val="0"/>
+                <w:bCs w:val="0"/>
+                <w:i w:val="0"/>
+                <w:iCs w:val="0"/>
+                <w:noProof/>
+                <w:webHidden/>
+                <w:sz w:val="28"/>
+                <w:szCs w:val="28"/>
               </w:rPr>
               <w:fldChar w:fldCharType="begin"/>
             </w:r>
             <w:r>
               <w:rPr>
-                <w:b w:val="0"/>
-                <w:bCs w:val="0"/>
-                <w:i w:val="0"/>
-                <w:iCs w:val="0"/>
-                <w:noProof/>
-                <w:webHidden/>
-              </w:rPr>
-              <w:instrText xml:space="preserve"> PAGEREF _Toc87411538 \h </w:instrText>
-            </w:r>
-            <w:r>
-              <w:rPr>
-                <w:b w:val="0"/>
-                <w:bCs w:val="0"/>
-                <w:i w:val="0"/>
-                <w:iCs w:val="0"/>
-                <w:noProof/>
-                <w:webHidden/>
-              </w:rPr>
-            </w:r>
-            <w:r>
-              <w:rPr>
-                <w:b w:val="0"/>
-                <w:bCs w:val="0"/>
-                <w:i w:val="0"/>
-                <w:iCs w:val="0"/>
-                <w:noProof/>
-                <w:webHidden/>
+                <w:rFonts w:ascii="Times New Roman" w:hAnsi="Times New Roman" w:cs="Times New Roman"/>
+                <w:b w:val="0"/>
+                <w:bCs w:val="0"/>
+                <w:i w:val="0"/>
+                <w:iCs w:val="0"/>
+                <w:noProof/>
+                <w:webHidden/>
+                <w:sz w:val="28"/>
+                <w:szCs w:val="28"/>
+              </w:rPr>
+              <w:instrText xml:space="preserve"> PAGEREF _Toc87441981 \h </w:instrText>
+            </w:r>
+            <w:r>
+              <w:rPr>
+                <w:rFonts w:ascii="Times New Roman" w:hAnsi="Times New Roman" w:cs="Times New Roman"/>
+                <w:b w:val="0"/>
+                <w:bCs w:val="0"/>
+                <w:i w:val="0"/>
+                <w:iCs w:val="0"/>
+                <w:noProof/>
+                <w:webHidden/>
+                <w:sz w:val="28"/>
+                <w:szCs w:val="28"/>
+              </w:rPr>
+            </w:r>
+            <w:r>
+              <w:rPr>
+                <w:rFonts w:ascii="Times New Roman" w:hAnsi="Times New Roman" w:cs="Times New Roman"/>
+                <w:b w:val="0"/>
+                <w:bCs w:val="0"/>
+                <w:i w:val="0"/>
+                <w:iCs w:val="0"/>
+                <w:noProof/>
+                <w:webHidden/>
+                <w:sz w:val="28"/>
+                <w:szCs w:val="28"/>
               </w:rPr>
               <w:fldChar w:fldCharType="separate"/>
             </w:r>
             <w:r>
               <w:rPr>
-                <w:b w:val="0"/>
-                <w:bCs w:val="0"/>
-                <w:i w:val="0"/>
-                <w:iCs w:val="0"/>
-                <w:noProof/>
-                <w:webHidden/>
-              </w:rPr>
-              <w:t>10</w:t>
-            </w:r>
-            <w:r>
-              <w:rPr>
-                <w:b w:val="0"/>
-                <w:bCs w:val="0"/>
-                <w:i w:val="0"/>
-                <w:iCs w:val="0"/>
-                <w:noProof/>
-                <w:webHidden/>
+                <w:rFonts w:ascii="Times New Roman" w:hAnsi="Times New Roman" w:cs="Times New Roman"/>
+                <w:b w:val="0"/>
+                <w:bCs w:val="0"/>
+                <w:i w:val="0"/>
+                <w:iCs w:val="0"/>
+                <w:noProof/>
+                <w:webHidden/>
+                <w:sz w:val="28"/>
+                <w:szCs w:val="28"/>
+              </w:rPr>
+              <w:t>19</w:t>
+            </w:r>
+            <w:r>
+              <w:rPr>
+                <w:rFonts w:ascii="Times New Roman" w:hAnsi="Times New Roman" w:cs="Times New Roman"/>
+                <w:b w:val="0"/>
+                <w:bCs w:val="0"/>
+                <w:i w:val="0"/>
+                <w:iCs w:val="0"/>
+                <w:noProof/>
+                <w:webHidden/>
+                <w:sz w:val="28"/>
+                <w:szCs w:val="28"/>
               </w:rPr>
               <w:fldChar w:fldCharType="end"/>
             </w:r>
@@ -2358,35 +4758,42 @@
               <w:tab w:val="right" w:leader="dot" w:pos="9345"/>
             </w:tabs>
             <w:rPr>
-              <w:rFonts w:eastAsiaTheme="minorEastAsia" w:cstheme="minorBidi"/>
+              <w:rFonts w:ascii="Times New Roman" w:eastAsiaTheme="minorEastAsia" w:hAnsi="Times New Roman" w:cs="Times New Roman"/>
               <w:b w:val="0"/>
               <w:bCs w:val="0"/>
               <w:i w:val="0"/>
               <w:iCs w:val="0"/>
               <w:noProof/>
+              <w:sz w:val="28"/>
+              <w:szCs w:val="28"/>
               <w:lang w:eastAsia="ru-RU"/>
             </w:rPr>
           </w:pPr>
-          <w:hyperlink w:anchor="_Toc87411539" w:history="1">
+          <w:hyperlink w:anchor="_Toc87441982" w:history="1">
             <w:r>
               <w:rPr>
                 <w:rStyle w:val="a7"/>
-                <w:b w:val="0"/>
-                <w:bCs w:val="0"/>
-                <w:i w:val="0"/>
-                <w:iCs w:val="0"/>
-                <w:noProof/>
-              </w:rPr>
-              <w:t>3.4.</w:t>
-            </w:r>
-            <w:r>
-              <w:rPr>
-                <w:rFonts w:eastAsiaTheme="minorEastAsia" w:cstheme="minorBidi"/>
-                <w:b w:val="0"/>
-                <w:bCs w:val="0"/>
-                <w:i w:val="0"/>
-                <w:iCs w:val="0"/>
-                <w:noProof/>
+                <w:rFonts w:ascii="Times New Roman" w:hAnsi="Times New Roman" w:cs="Times New Roman"/>
+                <w:b w:val="0"/>
+                <w:bCs w:val="0"/>
+                <w:i w:val="0"/>
+                <w:iCs w:val="0"/>
+                <w:noProof/>
+                <w:sz w:val="28"/>
+                <w:szCs w:val="28"/>
+              </w:rPr>
+              <w:t>5.4.</w:t>
+            </w:r>
+            <w:r>
+              <w:rPr>
+                <w:rFonts w:ascii="Times New Roman" w:eastAsiaTheme="minorEastAsia" w:hAnsi="Times New Roman" w:cs="Times New Roman"/>
+                <w:b w:val="0"/>
+                <w:bCs w:val="0"/>
+                <w:i w:val="0"/>
+                <w:iCs w:val="0"/>
+                <w:noProof/>
+                <w:sz w:val="28"/>
+                <w:szCs w:val="28"/>
                 <w:lang w:eastAsia="ru-RU"/>
               </w:rPr>
               <w:tab/>
@@ -2394,87 +4801,272 @@
             <w:r>
               <w:rPr>
                 <w:rStyle w:val="a7"/>
-                <w:b w:val="0"/>
-                <w:bCs w:val="0"/>
-                <w:i w:val="0"/>
-                <w:iCs w:val="0"/>
-                <w:noProof/>
-              </w:rPr>
-              <w:t>Взаимодействие компонентов Приложения</w:t>
-            </w:r>
-            <w:r>
-              <w:rPr>
-                <w:b w:val="0"/>
-                <w:bCs w:val="0"/>
-                <w:i w:val="0"/>
-                <w:iCs w:val="0"/>
-                <w:noProof/>
-                <w:webHidden/>
+                <w:rFonts w:ascii="Times New Roman" w:hAnsi="Times New Roman" w:cs="Times New Roman"/>
+                <w:b w:val="0"/>
+                <w:bCs w:val="0"/>
+                <w:i w:val="0"/>
+                <w:iCs w:val="0"/>
+                <w:noProof/>
+                <w:sz w:val="28"/>
+                <w:szCs w:val="28"/>
+              </w:rPr>
+              <w:t>Экран просмотра списка избранных местоположений</w:t>
+            </w:r>
+            <w:r>
+              <w:rPr>
+                <w:rFonts w:ascii="Times New Roman" w:hAnsi="Times New Roman" w:cs="Times New Roman"/>
+                <w:b w:val="0"/>
+                <w:bCs w:val="0"/>
+                <w:i w:val="0"/>
+                <w:iCs w:val="0"/>
+                <w:noProof/>
+                <w:webHidden/>
+                <w:sz w:val="28"/>
+                <w:szCs w:val="28"/>
               </w:rPr>
               <w:tab/>
             </w:r>
             <w:r>
               <w:rPr>
-                <w:b w:val="0"/>
-                <w:bCs w:val="0"/>
-                <w:i w:val="0"/>
-                <w:iCs w:val="0"/>
-                <w:noProof/>
-                <w:webHidden/>
+                <w:rFonts w:ascii="Times New Roman" w:hAnsi="Times New Roman" w:cs="Times New Roman"/>
+                <w:b w:val="0"/>
+                <w:bCs w:val="0"/>
+                <w:i w:val="0"/>
+                <w:iCs w:val="0"/>
+                <w:noProof/>
+                <w:webHidden/>
+                <w:sz w:val="28"/>
+                <w:szCs w:val="28"/>
               </w:rPr>
               <w:fldChar w:fldCharType="begin"/>
             </w:r>
             <w:r>
               <w:rPr>
-                <w:b w:val="0"/>
-                <w:bCs w:val="0"/>
-                <w:i w:val="0"/>
-                <w:iCs w:val="0"/>
-                <w:noProof/>
-                <w:webHidden/>
-              </w:rPr>
-              <w:instrText xml:space="preserve"> PAGEREF _Toc87411539 \h </w:instrText>
-            </w:r>
-            <w:r>
-              <w:rPr>
-                <w:b w:val="0"/>
-                <w:bCs w:val="0"/>
-                <w:i w:val="0"/>
-                <w:iCs w:val="0"/>
-                <w:noProof/>
-                <w:webHidden/>
-              </w:rPr>
-            </w:r>
-            <w:r>
-              <w:rPr>
-                <w:b w:val="0"/>
-                <w:bCs w:val="0"/>
-                <w:i w:val="0"/>
-                <w:iCs w:val="0"/>
-                <w:noProof/>
-                <w:webHidden/>
+                <w:rFonts w:ascii="Times New Roman" w:hAnsi="Times New Roman" w:cs="Times New Roman"/>
+                <w:b w:val="0"/>
+                <w:bCs w:val="0"/>
+                <w:i w:val="0"/>
+                <w:iCs w:val="0"/>
+                <w:noProof/>
+                <w:webHidden/>
+                <w:sz w:val="28"/>
+                <w:szCs w:val="28"/>
+              </w:rPr>
+              <w:instrText xml:space="preserve"> PAGEREF _Toc87441982 \h </w:instrText>
+            </w:r>
+            <w:r>
+              <w:rPr>
+                <w:rFonts w:ascii="Times New Roman" w:hAnsi="Times New Roman" w:cs="Times New Roman"/>
+                <w:b w:val="0"/>
+                <w:bCs w:val="0"/>
+                <w:i w:val="0"/>
+                <w:iCs w:val="0"/>
+                <w:noProof/>
+                <w:webHidden/>
+                <w:sz w:val="28"/>
+                <w:szCs w:val="28"/>
+              </w:rPr>
+            </w:r>
+            <w:r>
+              <w:rPr>
+                <w:rFonts w:ascii="Times New Roman" w:hAnsi="Times New Roman" w:cs="Times New Roman"/>
+                <w:b w:val="0"/>
+                <w:bCs w:val="0"/>
+                <w:i w:val="0"/>
+                <w:iCs w:val="0"/>
+                <w:noProof/>
+                <w:webHidden/>
+                <w:sz w:val="28"/>
+                <w:szCs w:val="28"/>
               </w:rPr>
               <w:fldChar w:fldCharType="separate"/>
             </w:r>
             <w:r>
               <w:rPr>
-                <w:b w:val="0"/>
-                <w:bCs w:val="0"/>
-                <w:i w:val="0"/>
-                <w:iCs w:val="0"/>
-                <w:noProof/>
-                <w:webHidden/>
-              </w:rPr>
-              <w:t>11</w:t>
-            </w:r>
-            <w:r>
-              <w:rPr>
-                <w:b w:val="0"/>
-                <w:bCs w:val="0"/>
-                <w:i w:val="0"/>
-                <w:iCs w:val="0"/>
-                <w:noProof/>
-                <w:webHidden/>
+                <w:rFonts w:ascii="Times New Roman" w:hAnsi="Times New Roman" w:cs="Times New Roman"/>
+                <w:b w:val="0"/>
+                <w:bCs w:val="0"/>
+                <w:i w:val="0"/>
+                <w:iCs w:val="0"/>
+                <w:noProof/>
+                <w:webHidden/>
+                <w:sz w:val="28"/>
+                <w:szCs w:val="28"/>
+              </w:rPr>
+              <w:t>20</w:t>
+            </w:r>
+            <w:r>
+              <w:rPr>
+                <w:rFonts w:ascii="Times New Roman" w:hAnsi="Times New Roman" w:cs="Times New Roman"/>
+                <w:b w:val="0"/>
+                <w:bCs w:val="0"/>
+                <w:i w:val="0"/>
+                <w:iCs w:val="0"/>
+                <w:noProof/>
+                <w:webHidden/>
+                <w:sz w:val="28"/>
+                <w:szCs w:val="28"/>
+              </w:rPr>
+              <w:fldChar w:fldCharType="end"/>
+            </w:r>
+          </w:hyperlink>
+        </w:p>
+        <w:p>
+          <w:pPr>
+            <w:pStyle w:val="11"/>
+            <w:tabs>
+              <w:tab w:val="left" w:pos="480"/>
+              <w:tab w:val="right" w:leader="dot" w:pos="9345"/>
+            </w:tabs>
+            <w:rPr>
+              <w:rFonts w:ascii="Times New Roman" w:eastAsiaTheme="minorEastAsia" w:hAnsi="Times New Roman" w:cs="Times New Roman"/>
+              <w:b w:val="0"/>
+              <w:bCs w:val="0"/>
+              <w:i w:val="0"/>
+              <w:iCs w:val="0"/>
+              <w:noProof/>
+              <w:sz w:val="28"/>
+              <w:szCs w:val="28"/>
+              <w:lang w:eastAsia="ru-RU"/>
+            </w:rPr>
+          </w:pPr>
+          <w:hyperlink w:anchor="_Toc87441983" w:history="1">
+            <w:r>
+              <w:rPr>
+                <w:rStyle w:val="a7"/>
+                <w:rFonts w:ascii="Times New Roman" w:hAnsi="Times New Roman" w:cs="Times New Roman"/>
+                <w:b w:val="0"/>
+                <w:bCs w:val="0"/>
+                <w:i w:val="0"/>
+                <w:iCs w:val="0"/>
+                <w:noProof/>
+                <w:sz w:val="28"/>
+                <w:szCs w:val="28"/>
+              </w:rPr>
+              <w:t>6.</w:t>
+            </w:r>
+            <w:r>
+              <w:rPr>
+                <w:rFonts w:ascii="Times New Roman" w:eastAsiaTheme="minorEastAsia" w:hAnsi="Times New Roman" w:cs="Times New Roman"/>
+                <w:b w:val="0"/>
+                <w:bCs w:val="0"/>
+                <w:i w:val="0"/>
+                <w:iCs w:val="0"/>
+                <w:noProof/>
+                <w:sz w:val="28"/>
+                <w:szCs w:val="28"/>
+                <w:lang w:eastAsia="ru-RU"/>
+              </w:rPr>
+              <w:tab/>
+            </w:r>
+            <w:r>
+              <w:rPr>
+                <w:rStyle w:val="a7"/>
+                <w:rFonts w:ascii="Times New Roman" w:hAnsi="Times New Roman" w:cs="Times New Roman"/>
+                <w:b w:val="0"/>
+                <w:bCs w:val="0"/>
+                <w:i w:val="0"/>
+                <w:iCs w:val="0"/>
+                <w:noProof/>
+                <w:sz w:val="28"/>
+                <w:szCs w:val="28"/>
+              </w:rPr>
+              <w:t>Тестирование</w:t>
+            </w:r>
+            <w:r>
+              <w:rPr>
+                <w:rFonts w:ascii="Times New Roman" w:hAnsi="Times New Roman" w:cs="Times New Roman"/>
+                <w:b w:val="0"/>
+                <w:bCs w:val="0"/>
+                <w:i w:val="0"/>
+                <w:iCs w:val="0"/>
+                <w:noProof/>
+                <w:webHidden/>
+                <w:sz w:val="28"/>
+                <w:szCs w:val="28"/>
+              </w:rPr>
+              <w:tab/>
+            </w:r>
+            <w:r>
+              <w:rPr>
+                <w:rFonts w:ascii="Times New Roman" w:hAnsi="Times New Roman" w:cs="Times New Roman"/>
+                <w:b w:val="0"/>
+                <w:bCs w:val="0"/>
+                <w:i w:val="0"/>
+                <w:iCs w:val="0"/>
+                <w:noProof/>
+                <w:webHidden/>
+                <w:sz w:val="28"/>
+                <w:szCs w:val="28"/>
+              </w:rPr>
+              <w:fldChar w:fldCharType="begin"/>
+            </w:r>
+            <w:r>
+              <w:rPr>
+                <w:rFonts w:ascii="Times New Roman" w:hAnsi="Times New Roman" w:cs="Times New Roman"/>
+                <w:b w:val="0"/>
+                <w:bCs w:val="0"/>
+                <w:i w:val="0"/>
+                <w:iCs w:val="0"/>
+                <w:noProof/>
+                <w:webHidden/>
+                <w:sz w:val="28"/>
+                <w:szCs w:val="28"/>
+              </w:rPr>
+              <w:instrText xml:space="preserve"> PAGEREF _Toc87441983 \h </w:instrText>
+            </w:r>
+            <w:r>
+              <w:rPr>
+                <w:rFonts w:ascii="Times New Roman" w:hAnsi="Times New Roman" w:cs="Times New Roman"/>
+                <w:b w:val="0"/>
+                <w:bCs w:val="0"/>
+                <w:i w:val="0"/>
+                <w:iCs w:val="0"/>
+                <w:noProof/>
+                <w:webHidden/>
+                <w:sz w:val="28"/>
+                <w:szCs w:val="28"/>
+              </w:rPr>
+            </w:r>
+            <w:r>
+              <w:rPr>
+                <w:rFonts w:ascii="Times New Roman" w:hAnsi="Times New Roman" w:cs="Times New Roman"/>
+                <w:b w:val="0"/>
+                <w:bCs w:val="0"/>
+                <w:i w:val="0"/>
+                <w:iCs w:val="0"/>
+                <w:noProof/>
+                <w:webHidden/>
+                <w:sz w:val="28"/>
+                <w:szCs w:val="28"/>
+              </w:rPr>
+              <w:fldChar w:fldCharType="separate"/>
+            </w:r>
+            <w:r>
+              <w:rPr>
+                <w:rFonts w:ascii="Times New Roman" w:hAnsi="Times New Roman" w:cs="Times New Roman"/>
+                <w:b w:val="0"/>
+                <w:bCs w:val="0"/>
+                <w:i w:val="0"/>
+                <w:iCs w:val="0"/>
+                <w:noProof/>
+                <w:webHidden/>
+                <w:sz w:val="28"/>
+                <w:szCs w:val="28"/>
+              </w:rPr>
+              <w:t>21</w:t>
+            </w:r>
+            <w:r>
+              <w:rPr>
+                <w:rFonts w:ascii="Times New Roman" w:hAnsi="Times New Roman" w:cs="Times New Roman"/>
+                <w:b w:val="0"/>
+                <w:bCs w:val="0"/>
+                <w:i w:val="0"/>
+                <w:iCs w:val="0"/>
+                <w:noProof/>
+                <w:webHidden/>
+                <w:sz w:val="28"/>
+                <w:szCs w:val="28"/>
               </w:rPr>
               <w:fldChar w:fldCharType="end"/>
             </w:r>
@@ -2488,35 +5080,42 @@
               <w:tab w:val="right" w:leader="dot" w:pos="9345"/>
             </w:tabs>
             <w:rPr>
-              <w:rFonts w:eastAsiaTheme="minorEastAsia" w:cstheme="minorBidi"/>
+              <w:rFonts w:ascii="Times New Roman" w:eastAsiaTheme="minorEastAsia" w:hAnsi="Times New Roman" w:cs="Times New Roman"/>
               <w:b w:val="0"/>
               <w:bCs w:val="0"/>
               <w:i w:val="0"/>
               <w:iCs w:val="0"/>
               <w:noProof/>
+              <w:sz w:val="28"/>
+              <w:szCs w:val="28"/>
               <w:lang w:eastAsia="ru-RU"/>
             </w:rPr>
           </w:pPr>
-          <w:hyperlink w:anchor="_Toc87411540" w:history="1">
+          <w:hyperlink w:anchor="_Toc87441984" w:history="1">
             <w:r>
               <w:rPr>
                 <w:rStyle w:val="a7"/>
-                <w:b w:val="0"/>
-                <w:bCs w:val="0"/>
-                <w:i w:val="0"/>
-                <w:iCs w:val="0"/>
-                <w:noProof/>
-              </w:rPr>
-              <w:t>3.5.</w:t>
-            </w:r>
-            <w:r>
-              <w:rPr>
-                <w:rFonts w:eastAsiaTheme="minorEastAsia" w:cstheme="minorBidi"/>
-                <w:b w:val="0"/>
-                <w:bCs w:val="0"/>
-                <w:i w:val="0"/>
-                <w:iCs w:val="0"/>
-                <w:noProof/>
+                <w:rFonts w:ascii="Times New Roman" w:hAnsi="Times New Roman" w:cs="Times New Roman"/>
+                <w:b w:val="0"/>
+                <w:bCs w:val="0"/>
+                <w:i w:val="0"/>
+                <w:iCs w:val="0"/>
+                <w:noProof/>
+                <w:sz w:val="28"/>
+                <w:szCs w:val="28"/>
+              </w:rPr>
+              <w:t>6.1.</w:t>
+            </w:r>
+            <w:r>
+              <w:rPr>
+                <w:rFonts w:ascii="Times New Roman" w:eastAsiaTheme="minorEastAsia" w:hAnsi="Times New Roman" w:cs="Times New Roman"/>
+                <w:b w:val="0"/>
+                <w:bCs w:val="0"/>
+                <w:i w:val="0"/>
+                <w:iCs w:val="0"/>
+                <w:noProof/>
+                <w:sz w:val="28"/>
+                <w:szCs w:val="28"/>
                 <w:lang w:eastAsia="ru-RU"/>
               </w:rPr>
               <w:tab/>
@@ -2524,87 +5123,140 @@
             <w:r>
               <w:rPr>
                 <w:rStyle w:val="a7"/>
-                <w:b w:val="0"/>
-                <w:bCs w:val="0"/>
-                <w:i w:val="0"/>
-                <w:iCs w:val="0"/>
-                <w:noProof/>
-              </w:rPr>
-              <w:t>Последовательность исполняемых действий Приложения</w:t>
-            </w:r>
-            <w:r>
-              <w:rPr>
-                <w:b w:val="0"/>
-                <w:bCs w:val="0"/>
-                <w:i w:val="0"/>
-                <w:iCs w:val="0"/>
-                <w:noProof/>
-                <w:webHidden/>
+                <w:rFonts w:ascii="Times New Roman" w:hAnsi="Times New Roman" w:cs="Times New Roman"/>
+                <w:b w:val="0"/>
+                <w:bCs w:val="0"/>
+                <w:i w:val="0"/>
+                <w:iCs w:val="0"/>
+                <w:noProof/>
+                <w:sz w:val="28"/>
+                <w:szCs w:val="28"/>
+              </w:rPr>
+              <w:t>U</w:t>
+            </w:r>
+            <w:r>
+              <w:rPr>
+                <w:rStyle w:val="a7"/>
+                <w:rFonts w:ascii="Times New Roman" w:hAnsi="Times New Roman" w:cs="Times New Roman"/>
+                <w:b w:val="0"/>
+                <w:bCs w:val="0"/>
+                <w:i w:val="0"/>
+                <w:iCs w:val="0"/>
+                <w:noProof/>
+                <w:sz w:val="28"/>
+                <w:szCs w:val="28"/>
+                <w:lang w:val="en-US"/>
+              </w:rPr>
+              <w:t xml:space="preserve">I </w:t>
+            </w:r>
+            <w:r>
+              <w:rPr>
+                <w:rStyle w:val="a7"/>
+                <w:rFonts w:ascii="Times New Roman" w:hAnsi="Times New Roman" w:cs="Times New Roman"/>
+                <w:b w:val="0"/>
+                <w:bCs w:val="0"/>
+                <w:i w:val="0"/>
+                <w:iCs w:val="0"/>
+                <w:noProof/>
+                <w:sz w:val="28"/>
+                <w:szCs w:val="28"/>
+              </w:rPr>
+              <w:t>тесты</w:t>
+            </w:r>
+            <w:r>
+              <w:rPr>
+                <w:rFonts w:ascii="Times New Roman" w:hAnsi="Times New Roman" w:cs="Times New Roman"/>
+                <w:b w:val="0"/>
+                <w:bCs w:val="0"/>
+                <w:i w:val="0"/>
+                <w:iCs w:val="0"/>
+                <w:noProof/>
+                <w:webHidden/>
+                <w:sz w:val="28"/>
+                <w:szCs w:val="28"/>
               </w:rPr>
               <w:tab/>
             </w:r>
             <w:r>
               <w:rPr>
-                <w:b w:val="0"/>
-                <w:bCs w:val="0"/>
-                <w:i w:val="0"/>
-                <w:iCs w:val="0"/>
-                <w:noProof/>
-                <w:webHidden/>
+                <w:rFonts w:ascii="Times New Roman" w:hAnsi="Times New Roman" w:cs="Times New Roman"/>
+                <w:b w:val="0"/>
+                <w:bCs w:val="0"/>
+                <w:i w:val="0"/>
+                <w:iCs w:val="0"/>
+                <w:noProof/>
+                <w:webHidden/>
+                <w:sz w:val="28"/>
+                <w:szCs w:val="28"/>
               </w:rPr>
               <w:fldChar w:fldCharType="begin"/>
             </w:r>
             <w:r>
               <w:rPr>
-                <w:b w:val="0"/>
-                <w:bCs w:val="0"/>
-                <w:i w:val="0"/>
-                <w:iCs w:val="0"/>
-                <w:noProof/>
-                <w:webHidden/>
-              </w:rPr>
-              <w:instrText xml:space="preserve"> PAGEREF _Toc87411540 \h </w:instrText>
-            </w:r>
-            <w:r>
-              <w:rPr>
-                <w:b w:val="0"/>
-                <w:bCs w:val="0"/>
-                <w:i w:val="0"/>
-                <w:iCs w:val="0"/>
-                <w:noProof/>
-                <w:webHidden/>
-              </w:rPr>
-            </w:r>
-            <w:r>
-              <w:rPr>
-                <w:b w:val="0"/>
-                <w:bCs w:val="0"/>
-                <w:i w:val="0"/>
-                <w:iCs w:val="0"/>
-                <w:noProof/>
-                <w:webHidden/>
+                <w:rFonts w:ascii="Times New Roman" w:hAnsi="Times New Roman" w:cs="Times New Roman"/>
+                <w:b w:val="0"/>
+                <w:bCs w:val="0"/>
+                <w:i w:val="0"/>
+                <w:iCs w:val="0"/>
+                <w:noProof/>
+                <w:webHidden/>
+                <w:sz w:val="28"/>
+                <w:szCs w:val="28"/>
+              </w:rPr>
+              <w:instrText xml:space="preserve"> PAGEREF _Toc87441984 \h </w:instrText>
+            </w:r>
+            <w:r>
+              <w:rPr>
+                <w:rFonts w:ascii="Times New Roman" w:hAnsi="Times New Roman" w:cs="Times New Roman"/>
+                <w:b w:val="0"/>
+                <w:bCs w:val="0"/>
+                <w:i w:val="0"/>
+                <w:iCs w:val="0"/>
+                <w:noProof/>
+                <w:webHidden/>
+                <w:sz w:val="28"/>
+                <w:szCs w:val="28"/>
+              </w:rPr>
+            </w:r>
+            <w:r>
+              <w:rPr>
+                <w:rFonts w:ascii="Times New Roman" w:hAnsi="Times New Roman" w:cs="Times New Roman"/>
+                <w:b w:val="0"/>
+                <w:bCs w:val="0"/>
+                <w:i w:val="0"/>
+                <w:iCs w:val="0"/>
+                <w:noProof/>
+                <w:webHidden/>
+                <w:sz w:val="28"/>
+                <w:szCs w:val="28"/>
               </w:rPr>
               <w:fldChar w:fldCharType="separate"/>
             </w:r>
             <w:r>
               <w:rPr>
-                <w:b w:val="0"/>
-                <w:bCs w:val="0"/>
-                <w:i w:val="0"/>
-                <w:iCs w:val="0"/>
-                <w:noProof/>
-                <w:webHidden/>
-              </w:rPr>
-              <w:t>12</w:t>
-            </w:r>
-            <w:r>
-              <w:rPr>
-                <w:b w:val="0"/>
-                <w:bCs w:val="0"/>
-                <w:i w:val="0"/>
-                <w:iCs w:val="0"/>
-                <w:noProof/>
-                <w:webHidden/>
+                <w:rFonts w:ascii="Times New Roman" w:hAnsi="Times New Roman" w:cs="Times New Roman"/>
+                <w:b w:val="0"/>
+                <w:bCs w:val="0"/>
+                <w:i w:val="0"/>
+                <w:iCs w:val="0"/>
+                <w:noProof/>
+                <w:webHidden/>
+                <w:sz w:val="28"/>
+                <w:szCs w:val="28"/>
+              </w:rPr>
+              <w:t>21</w:t>
+            </w:r>
+            <w:r>
+              <w:rPr>
+                <w:rFonts w:ascii="Times New Roman" w:hAnsi="Times New Roman" w:cs="Times New Roman"/>
+                <w:b w:val="0"/>
+                <w:bCs w:val="0"/>
+                <w:i w:val="0"/>
+                <w:iCs w:val="0"/>
+                <w:noProof/>
+                <w:webHidden/>
+                <w:sz w:val="28"/>
+                <w:szCs w:val="28"/>
               </w:rPr>
               <w:fldChar w:fldCharType="end"/>
             </w:r>
@@ -2618,35 +5270,42 @@
               <w:tab w:val="right" w:leader="dot" w:pos="9345"/>
             </w:tabs>
             <w:rPr>
-              <w:rFonts w:eastAsiaTheme="minorEastAsia" w:cstheme="minorBidi"/>
+              <w:rFonts w:ascii="Times New Roman" w:eastAsiaTheme="minorEastAsia" w:hAnsi="Times New Roman" w:cs="Times New Roman"/>
               <w:b w:val="0"/>
               <w:bCs w:val="0"/>
               <w:i w:val="0"/>
               <w:iCs w:val="0"/>
               <w:noProof/>
+              <w:sz w:val="28"/>
+              <w:szCs w:val="28"/>
               <w:lang w:eastAsia="ru-RU"/>
             </w:rPr>
           </w:pPr>
-          <w:hyperlink w:anchor="_Toc87411541" w:history="1">
+          <w:hyperlink w:anchor="_Toc87441985" w:history="1">
             <w:r>
               <w:rPr>
                 <w:rStyle w:val="a7"/>
-                <w:b w:val="0"/>
-                <w:bCs w:val="0"/>
-                <w:i w:val="0"/>
-                <w:iCs w:val="0"/>
-                <w:noProof/>
-              </w:rPr>
-              <w:t>3.6.</w:t>
-            </w:r>
-            <w:r>
-              <w:rPr>
-                <w:rFonts w:eastAsiaTheme="minorEastAsia" w:cstheme="minorBidi"/>
-                <w:b w:val="0"/>
-                <w:bCs w:val="0"/>
-                <w:i w:val="0"/>
-                <w:iCs w:val="0"/>
-                <w:noProof/>
+                <w:rFonts w:ascii="Times New Roman" w:hAnsi="Times New Roman" w:cs="Times New Roman"/>
+                <w:b w:val="0"/>
+                <w:bCs w:val="0"/>
+                <w:i w:val="0"/>
+                <w:iCs w:val="0"/>
+                <w:noProof/>
+                <w:sz w:val="28"/>
+                <w:szCs w:val="28"/>
+              </w:rPr>
+              <w:t>6.2.</w:t>
+            </w:r>
+            <w:r>
+              <w:rPr>
+                <w:rFonts w:ascii="Times New Roman" w:eastAsiaTheme="minorEastAsia" w:hAnsi="Times New Roman" w:cs="Times New Roman"/>
+                <w:b w:val="0"/>
+                <w:bCs w:val="0"/>
+                <w:i w:val="0"/>
+                <w:iCs w:val="0"/>
+                <w:noProof/>
+                <w:sz w:val="28"/>
+                <w:szCs w:val="28"/>
                 <w:lang w:eastAsia="ru-RU"/>
               </w:rPr>
               <w:tab/>
@@ -2654,218 +5313,111 @@
             <w:r>
               <w:rPr>
                 <w:rStyle w:val="a7"/>
-                <w:b w:val="0"/>
-                <w:bCs w:val="0"/>
-                <w:i w:val="0"/>
-                <w:iCs w:val="0"/>
-                <w:noProof/>
-              </w:rPr>
-              <w:t>Структура базы данных Приложения</w:t>
-            </w:r>
-            <w:r>
-              <w:rPr>
-                <w:b w:val="0"/>
-                <w:bCs w:val="0"/>
-                <w:i w:val="0"/>
-                <w:iCs w:val="0"/>
-                <w:noProof/>
-                <w:webHidden/>
+                <w:rFonts w:ascii="Times New Roman" w:hAnsi="Times New Roman" w:cs="Times New Roman"/>
+                <w:b w:val="0"/>
+                <w:bCs w:val="0"/>
+                <w:i w:val="0"/>
+                <w:iCs w:val="0"/>
+                <w:noProof/>
+                <w:sz w:val="28"/>
+                <w:szCs w:val="28"/>
+              </w:rPr>
+              <w:t>Юзабилити тестирование</w:t>
+            </w:r>
+            <w:r>
+              <w:rPr>
+                <w:rFonts w:ascii="Times New Roman" w:hAnsi="Times New Roman" w:cs="Times New Roman"/>
+                <w:b w:val="0"/>
+                <w:bCs w:val="0"/>
+                <w:i w:val="0"/>
+                <w:iCs w:val="0"/>
+                <w:noProof/>
+                <w:webHidden/>
+                <w:sz w:val="28"/>
+                <w:szCs w:val="28"/>
               </w:rPr>
               <w:tab/>
             </w:r>
             <w:r>
               <w:rPr>
-                <w:b w:val="0"/>
-                <w:bCs w:val="0"/>
-                <w:i w:val="0"/>
-                <w:iCs w:val="0"/>
-                <w:noProof/>
-                <w:webHidden/>
+                <w:rFonts w:ascii="Times New Roman" w:hAnsi="Times New Roman" w:cs="Times New Roman"/>
+                <w:b w:val="0"/>
+                <w:bCs w:val="0"/>
+                <w:i w:val="0"/>
+                <w:iCs w:val="0"/>
+                <w:noProof/>
+                <w:webHidden/>
+                <w:sz w:val="28"/>
+                <w:szCs w:val="28"/>
               </w:rPr>
               <w:fldChar w:fldCharType="begin"/>
             </w:r>
             <w:r>
               <w:rPr>
-                <w:b w:val="0"/>
-                <w:bCs w:val="0"/>
-                <w:i w:val="0"/>
-                <w:iCs w:val="0"/>
-                <w:noProof/>
-                <w:webHidden/>
-              </w:rPr>
-              <w:instrText xml:space="preserve"> PAGEREF _Toc87411541 \h </w:instrText>
-            </w:r>
-            <w:r>
-              <w:rPr>
-                <w:b w:val="0"/>
-                <w:bCs w:val="0"/>
-                <w:i w:val="0"/>
-                <w:iCs w:val="0"/>
-                <w:noProof/>
-                <w:webHidden/>
-              </w:rPr>
-            </w:r>
-            <w:r>
-              <w:rPr>
-                <w:b w:val="0"/>
-                <w:bCs w:val="0"/>
-                <w:i w:val="0"/>
-                <w:iCs w:val="0"/>
-                <w:noProof/>
-                <w:webHidden/>
+                <w:rFonts w:ascii="Times New Roman" w:hAnsi="Times New Roman" w:cs="Times New Roman"/>
+                <w:b w:val="0"/>
+                <w:bCs w:val="0"/>
+                <w:i w:val="0"/>
+                <w:iCs w:val="0"/>
+                <w:noProof/>
+                <w:webHidden/>
+                <w:sz w:val="28"/>
+                <w:szCs w:val="28"/>
+              </w:rPr>
+              <w:instrText xml:space="preserve"> PAGEREF _Toc87441985 \h </w:instrText>
+            </w:r>
+            <w:r>
+              <w:rPr>
+                <w:rFonts w:ascii="Times New Roman" w:hAnsi="Times New Roman" w:cs="Times New Roman"/>
+                <w:b w:val="0"/>
+                <w:bCs w:val="0"/>
+                <w:i w:val="0"/>
+                <w:iCs w:val="0"/>
+                <w:noProof/>
+                <w:webHidden/>
+                <w:sz w:val="28"/>
+                <w:szCs w:val="28"/>
+              </w:rPr>
+            </w:r>
+            <w:r>
+              <w:rPr>
+                <w:rFonts w:ascii="Times New Roman" w:hAnsi="Times New Roman" w:cs="Times New Roman"/>
+                <w:b w:val="0"/>
+                <w:bCs w:val="0"/>
+                <w:i w:val="0"/>
+                <w:iCs w:val="0"/>
+                <w:noProof/>
+                <w:webHidden/>
+                <w:sz w:val="28"/>
+                <w:szCs w:val="28"/>
               </w:rPr>
               <w:fldChar w:fldCharType="separate"/>
             </w:r>
             <w:r>
               <w:rPr>
-                <w:b w:val="0"/>
-                <w:bCs w:val="0"/>
-                <w:i w:val="0"/>
-                <w:iCs w:val="0"/>
-                <w:noProof/>
-                <w:webHidden/>
-              </w:rPr>
-              <w:t>13</w:t>
-            </w:r>
-            <w:r>
-              <w:rPr>
-                <w:b w:val="0"/>
-                <w:bCs w:val="0"/>
-                <w:i w:val="0"/>
-                <w:iCs w:val="0"/>
-                <w:noProof/>
-                <w:webHidden/>
-              </w:rPr>
-              <w:fldChar w:fldCharType="end"/>
-            </w:r>
-          </w:hyperlink>
-        </w:p>
-        <w:p>
-          <w:pPr>
-            <w:pStyle w:val="11"/>
-            <w:tabs>
-              <w:tab w:val="left" w:pos="720"/>
-              <w:tab w:val="right" w:leader="dot" w:pos="9345"/>
-            </w:tabs>
-            <w:rPr>
-              <w:rFonts w:eastAsiaTheme="minorEastAsia" w:cstheme="minorBidi"/>
-              <w:b w:val="0"/>
-              <w:bCs w:val="0"/>
-              <w:i w:val="0"/>
-              <w:iCs w:val="0"/>
-              <w:noProof/>
-              <w:lang w:eastAsia="ru-RU"/>
-            </w:rPr>
-          </w:pPr>
-          <w:hyperlink w:anchor="_Toc87411542" w:history="1">
-            <w:r>
-              <w:rPr>
-                <w:rStyle w:val="a7"/>
-                <w:b w:val="0"/>
-                <w:bCs w:val="0"/>
-                <w:i w:val="0"/>
-                <w:iCs w:val="0"/>
-                <w:noProof/>
-                <w:lang w:val="en-US"/>
-              </w:rPr>
-              <w:t>3.7.</w:t>
-            </w:r>
-            <w:r>
-              <w:rPr>
-                <w:rFonts w:eastAsiaTheme="minorEastAsia" w:cstheme="minorBidi"/>
-                <w:b w:val="0"/>
-                <w:bCs w:val="0"/>
-                <w:i w:val="0"/>
-                <w:iCs w:val="0"/>
-                <w:noProof/>
-                <w:lang w:eastAsia="ru-RU"/>
-              </w:rPr>
-              <w:tab/>
-            </w:r>
-            <w:r>
-              <w:rPr>
-                <w:rStyle w:val="a7"/>
-                <w:b w:val="0"/>
-                <w:bCs w:val="0"/>
-                <w:i w:val="0"/>
-                <w:iCs w:val="0"/>
-                <w:noProof/>
-              </w:rPr>
-              <w:t>Модель бизнес-процесса</w:t>
-            </w:r>
-            <w:r>
-              <w:rPr>
-                <w:b w:val="0"/>
-                <w:bCs w:val="0"/>
-                <w:i w:val="0"/>
-                <w:iCs w:val="0"/>
-                <w:noProof/>
-                <w:webHidden/>
-              </w:rPr>
-              <w:tab/>
-            </w:r>
-            <w:r>
-              <w:rPr>
-                <w:b w:val="0"/>
-                <w:bCs w:val="0"/>
-                <w:i w:val="0"/>
-                <w:iCs w:val="0"/>
-                <w:noProof/>
-                <w:webHidden/>
-              </w:rPr>
-              <w:fldChar w:fldCharType="begin"/>
-            </w:r>
-            <w:r>
-              <w:rPr>
-                <w:b w:val="0"/>
-                <w:bCs w:val="0"/>
-                <w:i w:val="0"/>
-                <w:iCs w:val="0"/>
-                <w:noProof/>
-                <w:webHidden/>
-              </w:rPr>
-              <w:instrText xml:space="preserve"> PAGEREF _Toc87411542 \h </w:instrText>
-            </w:r>
-            <w:r>
-              <w:rPr>
-                <w:b w:val="0"/>
-                <w:bCs w:val="0"/>
-                <w:i w:val="0"/>
-                <w:iCs w:val="0"/>
-                <w:noProof/>
-                <w:webHidden/>
-              </w:rPr>
-            </w:r>
-            <w:r>
-              <w:rPr>
-                <w:b w:val="0"/>
-                <w:bCs w:val="0"/>
-                <w:i w:val="0"/>
-                <w:iCs w:val="0"/>
-                <w:noProof/>
-                <w:webHidden/>
-              </w:rPr>
-              <w:fldChar w:fldCharType="separate"/>
-            </w:r>
-            <w:r>
-              <w:rPr>
-                <w:b w:val="0"/>
-                <w:bCs w:val="0"/>
-                <w:i w:val="0"/>
-                <w:iCs w:val="0"/>
-                <w:noProof/>
-                <w:webHidden/>
-              </w:rPr>
-              <w:t>14</w:t>
-            </w:r>
-            <w:r>
-              <w:rPr>
-                <w:b w:val="0"/>
-                <w:bCs w:val="0"/>
-                <w:i w:val="0"/>
-                <w:iCs w:val="0"/>
-                <w:noProof/>
-                <w:webHidden/>
+                <w:rFonts w:ascii="Times New Roman" w:hAnsi="Times New Roman" w:cs="Times New Roman"/>
+                <w:b w:val="0"/>
+                <w:bCs w:val="0"/>
+                <w:i w:val="0"/>
+                <w:iCs w:val="0"/>
+                <w:noProof/>
+                <w:webHidden/>
+                <w:sz w:val="28"/>
+                <w:szCs w:val="28"/>
+              </w:rPr>
+              <w:t>22</w:t>
+            </w:r>
+            <w:r>
+              <w:rPr>
+                <w:rFonts w:ascii="Times New Roman" w:hAnsi="Times New Roman" w:cs="Times New Roman"/>
+                <w:b w:val="0"/>
+                <w:bCs w:val="0"/>
+                <w:i w:val="0"/>
+                <w:iCs w:val="0"/>
+                <w:noProof/>
+                <w:webHidden/>
+                <w:sz w:val="28"/>
+                <w:szCs w:val="28"/>
               </w:rPr>
               <w:fldChar w:fldCharType="end"/>
             </w:r>
@@ -2879,35 +5431,42 @@
               <w:tab w:val="right" w:leader="dot" w:pos="9345"/>
             </w:tabs>
             <w:rPr>
-              <w:rFonts w:eastAsiaTheme="minorEastAsia" w:cstheme="minorBidi"/>
+              <w:rFonts w:ascii="Times New Roman" w:eastAsiaTheme="minorEastAsia" w:hAnsi="Times New Roman" w:cs="Times New Roman"/>
               <w:b w:val="0"/>
               <w:bCs w:val="0"/>
               <w:i w:val="0"/>
               <w:iCs w:val="0"/>
               <w:noProof/>
+              <w:sz w:val="28"/>
+              <w:szCs w:val="28"/>
               <w:lang w:eastAsia="ru-RU"/>
             </w:rPr>
           </w:pPr>
-          <w:hyperlink w:anchor="_Toc87411543" w:history="1">
+          <w:hyperlink w:anchor="_Toc87441986" w:history="1">
             <w:r>
               <w:rPr>
                 <w:rStyle w:val="a7"/>
-                <w:b w:val="0"/>
-                <w:bCs w:val="0"/>
-                <w:i w:val="0"/>
-                <w:iCs w:val="0"/>
-                <w:noProof/>
-              </w:rPr>
-              <w:t>4.</w:t>
-            </w:r>
-            <w:r>
-              <w:rPr>
-                <w:rFonts w:eastAsiaTheme="minorEastAsia" w:cstheme="minorBidi"/>
-                <w:b w:val="0"/>
-                <w:bCs w:val="0"/>
-                <w:i w:val="0"/>
-                <w:iCs w:val="0"/>
-                <w:noProof/>
+                <w:rFonts w:ascii="Times New Roman" w:hAnsi="Times New Roman" w:cs="Times New Roman"/>
+                <w:b w:val="0"/>
+                <w:bCs w:val="0"/>
+                <w:i w:val="0"/>
+                <w:iCs w:val="0"/>
+                <w:noProof/>
+                <w:sz w:val="28"/>
+                <w:szCs w:val="28"/>
+              </w:rPr>
+              <w:t>7.</w:t>
+            </w:r>
+            <w:r>
+              <w:rPr>
+                <w:rFonts w:ascii="Times New Roman" w:eastAsiaTheme="minorEastAsia" w:hAnsi="Times New Roman" w:cs="Times New Roman"/>
+                <w:b w:val="0"/>
+                <w:bCs w:val="0"/>
+                <w:i w:val="0"/>
+                <w:iCs w:val="0"/>
+                <w:noProof/>
+                <w:sz w:val="28"/>
+                <w:szCs w:val="28"/>
                 <w:lang w:eastAsia="ru-RU"/>
               </w:rPr>
               <w:tab/>
@@ -2915,1851 +5474,111 @@
             <w:r>
               <w:rPr>
                 <w:rStyle w:val="a7"/>
-                <w:b w:val="0"/>
-                <w:bCs w:val="0"/>
-                <w:i w:val="0"/>
-                <w:iCs w:val="0"/>
-                <w:noProof/>
-              </w:rPr>
-              <w:t>Анализ средств реализации</w:t>
-            </w:r>
-            <w:r>
-              <w:rPr>
-                <w:b w:val="0"/>
-                <w:bCs w:val="0"/>
-                <w:i w:val="0"/>
-                <w:iCs w:val="0"/>
-                <w:noProof/>
-                <w:webHidden/>
+                <w:rFonts w:ascii="Times New Roman" w:hAnsi="Times New Roman" w:cs="Times New Roman"/>
+                <w:b w:val="0"/>
+                <w:bCs w:val="0"/>
+                <w:i w:val="0"/>
+                <w:iCs w:val="0"/>
+                <w:noProof/>
+                <w:sz w:val="28"/>
+                <w:szCs w:val="28"/>
+              </w:rPr>
+              <w:t>Перспективы развития Приложения</w:t>
+            </w:r>
+            <w:r>
+              <w:rPr>
+                <w:rFonts w:ascii="Times New Roman" w:hAnsi="Times New Roman" w:cs="Times New Roman"/>
+                <w:b w:val="0"/>
+                <w:bCs w:val="0"/>
+                <w:i w:val="0"/>
+                <w:iCs w:val="0"/>
+                <w:noProof/>
+                <w:webHidden/>
+                <w:sz w:val="28"/>
+                <w:szCs w:val="28"/>
               </w:rPr>
               <w:tab/>
             </w:r>
             <w:r>
               <w:rPr>
-                <w:b w:val="0"/>
-                <w:bCs w:val="0"/>
-                <w:i w:val="0"/>
-                <w:iCs w:val="0"/>
-                <w:noProof/>
-                <w:webHidden/>
+                <w:rFonts w:ascii="Times New Roman" w:hAnsi="Times New Roman" w:cs="Times New Roman"/>
+                <w:b w:val="0"/>
+                <w:bCs w:val="0"/>
+                <w:i w:val="0"/>
+                <w:iCs w:val="0"/>
+                <w:noProof/>
+                <w:webHidden/>
+                <w:sz w:val="28"/>
+                <w:szCs w:val="28"/>
               </w:rPr>
               <w:fldChar w:fldCharType="begin"/>
             </w:r>
             <w:r>
               <w:rPr>
-                <w:b w:val="0"/>
-                <w:bCs w:val="0"/>
-                <w:i w:val="0"/>
-                <w:iCs w:val="0"/>
-                <w:noProof/>
-                <w:webHidden/>
-              </w:rPr>
-              <w:instrText xml:space="preserve"> PAGEREF _Toc87411543 \h </w:instrText>
-            </w:r>
-            <w:r>
-              <w:rPr>
-                <w:b w:val="0"/>
-                <w:bCs w:val="0"/>
-                <w:i w:val="0"/>
-                <w:iCs w:val="0"/>
-                <w:noProof/>
-                <w:webHidden/>
-              </w:rPr>
-            </w:r>
-            <w:r>
-              <w:rPr>
-                <w:b w:val="0"/>
-                <w:bCs w:val="0"/>
-                <w:i w:val="0"/>
-                <w:iCs w:val="0"/>
-                <w:noProof/>
-                <w:webHidden/>
+                <w:rFonts w:ascii="Times New Roman" w:hAnsi="Times New Roman" w:cs="Times New Roman"/>
+                <w:b w:val="0"/>
+                <w:bCs w:val="0"/>
+                <w:i w:val="0"/>
+                <w:iCs w:val="0"/>
+                <w:noProof/>
+                <w:webHidden/>
+                <w:sz w:val="28"/>
+                <w:szCs w:val="28"/>
+              </w:rPr>
+              <w:instrText xml:space="preserve"> PAGEREF _Toc87441986 \h </w:instrText>
+            </w:r>
+            <w:r>
+              <w:rPr>
+                <w:rFonts w:ascii="Times New Roman" w:hAnsi="Times New Roman" w:cs="Times New Roman"/>
+                <w:b w:val="0"/>
+                <w:bCs w:val="0"/>
+                <w:i w:val="0"/>
+                <w:iCs w:val="0"/>
+                <w:noProof/>
+                <w:webHidden/>
+                <w:sz w:val="28"/>
+                <w:szCs w:val="28"/>
+              </w:rPr>
+            </w:r>
+            <w:r>
+              <w:rPr>
+                <w:rFonts w:ascii="Times New Roman" w:hAnsi="Times New Roman" w:cs="Times New Roman"/>
+                <w:b w:val="0"/>
+                <w:bCs w:val="0"/>
+                <w:i w:val="0"/>
+                <w:iCs w:val="0"/>
+                <w:noProof/>
+                <w:webHidden/>
+                <w:sz w:val="28"/>
+                <w:szCs w:val="28"/>
               </w:rPr>
               <w:fldChar w:fldCharType="separate"/>
             </w:r>
             <w:r>
               <w:rPr>
-                <w:b w:val="0"/>
-                <w:bCs w:val="0"/>
-                <w:i w:val="0"/>
-                <w:iCs w:val="0"/>
-                <w:noProof/>
-                <w:webHidden/>
-              </w:rPr>
-              <w:t>15</w:t>
-            </w:r>
-            <w:r>
-              <w:rPr>
-                <w:b w:val="0"/>
-                <w:bCs w:val="0"/>
-                <w:i w:val="0"/>
-                <w:iCs w:val="0"/>
-                <w:noProof/>
-                <w:webHidden/>
-              </w:rPr>
-              <w:fldChar w:fldCharType="end"/>
-            </w:r>
-          </w:hyperlink>
-        </w:p>
-        <w:p>
-          <w:pPr>
-            <w:pStyle w:val="11"/>
-            <w:tabs>
-              <w:tab w:val="left" w:pos="720"/>
-              <w:tab w:val="right" w:leader="dot" w:pos="9345"/>
-            </w:tabs>
-            <w:rPr>
-              <w:rFonts w:eastAsiaTheme="minorEastAsia" w:cstheme="minorBidi"/>
-              <w:b w:val="0"/>
-              <w:bCs w:val="0"/>
-              <w:i w:val="0"/>
-              <w:iCs w:val="0"/>
-              <w:noProof/>
-              <w:lang w:eastAsia="ru-RU"/>
-            </w:rPr>
-          </w:pPr>
-          <w:hyperlink w:anchor="_Toc87411544" w:history="1">
-            <w:r>
-              <w:rPr>
-                <w:rStyle w:val="a7"/>
-                <w:b w:val="0"/>
-                <w:bCs w:val="0"/>
-                <w:i w:val="0"/>
-                <w:iCs w:val="0"/>
-                <w:noProof/>
-              </w:rPr>
-              <w:t>4.1.</w:t>
-            </w:r>
-            <w:r>
-              <w:rPr>
-                <w:rFonts w:eastAsiaTheme="minorEastAsia" w:cstheme="minorBidi"/>
-                <w:b w:val="0"/>
-                <w:bCs w:val="0"/>
-                <w:i w:val="0"/>
-                <w:iCs w:val="0"/>
-                <w:noProof/>
-                <w:lang w:eastAsia="ru-RU"/>
-              </w:rPr>
-              <w:tab/>
-            </w:r>
-            <w:r>
-              <w:rPr>
-                <w:rStyle w:val="a7"/>
-                <w:b w:val="0"/>
-                <w:bCs w:val="0"/>
-                <w:i w:val="0"/>
-                <w:iCs w:val="0"/>
-                <w:noProof/>
-              </w:rPr>
-              <w:t>Используемые средства</w:t>
-            </w:r>
-            <w:r>
-              <w:rPr>
-                <w:b w:val="0"/>
-                <w:bCs w:val="0"/>
-                <w:i w:val="0"/>
-                <w:iCs w:val="0"/>
-                <w:noProof/>
-                <w:webHidden/>
-              </w:rPr>
-              <w:tab/>
-            </w:r>
-            <w:r>
-              <w:rPr>
-                <w:b w:val="0"/>
-                <w:bCs w:val="0"/>
-                <w:i w:val="0"/>
-                <w:iCs w:val="0"/>
-                <w:noProof/>
-                <w:webHidden/>
-              </w:rPr>
-              <w:fldChar w:fldCharType="begin"/>
-            </w:r>
-            <w:r>
-              <w:rPr>
-                <w:b w:val="0"/>
-                <w:bCs w:val="0"/>
-                <w:i w:val="0"/>
-                <w:iCs w:val="0"/>
-                <w:noProof/>
-                <w:webHidden/>
-              </w:rPr>
-              <w:instrText xml:space="preserve"> PAGEREF _Toc87411544 \h </w:instrText>
-            </w:r>
-            <w:r>
-              <w:rPr>
-                <w:b w:val="0"/>
-                <w:bCs w:val="0"/>
-                <w:i w:val="0"/>
-                <w:iCs w:val="0"/>
-                <w:noProof/>
-                <w:webHidden/>
-              </w:rPr>
-            </w:r>
-            <w:r>
-              <w:rPr>
-                <w:b w:val="0"/>
-                <w:bCs w:val="0"/>
-                <w:i w:val="0"/>
-                <w:iCs w:val="0"/>
-                <w:noProof/>
-                <w:webHidden/>
-              </w:rPr>
-              <w:fldChar w:fldCharType="separate"/>
-            </w:r>
-            <w:r>
-              <w:rPr>
-                <w:b w:val="0"/>
-                <w:bCs w:val="0"/>
-                <w:i w:val="0"/>
-                <w:iCs w:val="0"/>
-                <w:noProof/>
-                <w:webHidden/>
-              </w:rPr>
-              <w:t>15</w:t>
-            </w:r>
-            <w:r>
-              <w:rPr>
-                <w:b w:val="0"/>
-                <w:bCs w:val="0"/>
-                <w:i w:val="0"/>
-                <w:iCs w:val="0"/>
-                <w:noProof/>
-                <w:webHidden/>
-              </w:rPr>
-              <w:fldChar w:fldCharType="end"/>
-            </w:r>
-          </w:hyperlink>
-        </w:p>
-        <w:p>
-          <w:pPr>
-            <w:pStyle w:val="11"/>
-            <w:tabs>
-              <w:tab w:val="left" w:pos="960"/>
-              <w:tab w:val="right" w:leader="dot" w:pos="9345"/>
-            </w:tabs>
-            <w:rPr>
-              <w:rFonts w:eastAsiaTheme="minorEastAsia" w:cstheme="minorBidi"/>
-              <w:b w:val="0"/>
-              <w:bCs w:val="0"/>
-              <w:i w:val="0"/>
-              <w:iCs w:val="0"/>
-              <w:noProof/>
-              <w:lang w:eastAsia="ru-RU"/>
-            </w:rPr>
-          </w:pPr>
-          <w:hyperlink w:anchor="_Toc87411545" w:history="1">
-            <w:r>
-              <w:rPr>
-                <w:rStyle w:val="a7"/>
-                <w:b w:val="0"/>
-                <w:bCs w:val="0"/>
-                <w:i w:val="0"/>
-                <w:iCs w:val="0"/>
-                <w:noProof/>
-                <w:lang w:val="en-US"/>
-              </w:rPr>
-              <w:t>4.1.1.</w:t>
-            </w:r>
-            <w:r>
-              <w:rPr>
-                <w:rFonts w:eastAsiaTheme="minorEastAsia" w:cstheme="minorBidi"/>
-                <w:b w:val="0"/>
-                <w:bCs w:val="0"/>
-                <w:i w:val="0"/>
-                <w:iCs w:val="0"/>
-                <w:noProof/>
-                <w:lang w:eastAsia="ru-RU"/>
-              </w:rPr>
-              <w:tab/>
-            </w:r>
-            <w:r>
-              <w:rPr>
-                <w:rStyle w:val="a7"/>
-                <w:b w:val="0"/>
-                <w:bCs w:val="0"/>
-                <w:i w:val="0"/>
-                <w:iCs w:val="0"/>
-                <w:noProof/>
-              </w:rPr>
-              <w:t>Язык программирования S</w:t>
-            </w:r>
-            <w:r>
-              <w:rPr>
-                <w:rStyle w:val="a7"/>
-                <w:b w:val="0"/>
-                <w:bCs w:val="0"/>
-                <w:i w:val="0"/>
-                <w:iCs w:val="0"/>
-                <w:noProof/>
-                <w:lang w:val="en-US"/>
-              </w:rPr>
-              <w:t>wift</w:t>
-            </w:r>
-            <w:r>
-              <w:rPr>
-                <w:b w:val="0"/>
-                <w:bCs w:val="0"/>
-                <w:i w:val="0"/>
-                <w:iCs w:val="0"/>
-                <w:noProof/>
-                <w:webHidden/>
-              </w:rPr>
-              <w:tab/>
-            </w:r>
-            <w:r>
-              <w:rPr>
-                <w:b w:val="0"/>
-                <w:bCs w:val="0"/>
-                <w:i w:val="0"/>
-                <w:iCs w:val="0"/>
-                <w:noProof/>
-                <w:webHidden/>
-              </w:rPr>
-              <w:fldChar w:fldCharType="begin"/>
-            </w:r>
-            <w:r>
-              <w:rPr>
-                <w:b w:val="0"/>
-                <w:bCs w:val="0"/>
-                <w:i w:val="0"/>
-                <w:iCs w:val="0"/>
-                <w:noProof/>
-                <w:webHidden/>
-              </w:rPr>
-              <w:instrText xml:space="preserve"> PAGEREF _Toc87411545 \h </w:instrText>
-            </w:r>
-            <w:r>
-              <w:rPr>
-                <w:b w:val="0"/>
-                <w:bCs w:val="0"/>
-                <w:i w:val="0"/>
-                <w:iCs w:val="0"/>
-                <w:noProof/>
-                <w:webHidden/>
-              </w:rPr>
-            </w:r>
-            <w:r>
-              <w:rPr>
-                <w:b w:val="0"/>
-                <w:bCs w:val="0"/>
-                <w:i w:val="0"/>
-                <w:iCs w:val="0"/>
-                <w:noProof/>
-                <w:webHidden/>
-              </w:rPr>
-              <w:fldChar w:fldCharType="separate"/>
-            </w:r>
-            <w:r>
-              <w:rPr>
-                <w:b w:val="0"/>
-                <w:bCs w:val="0"/>
-                <w:i w:val="0"/>
-                <w:iCs w:val="0"/>
-                <w:noProof/>
-                <w:webHidden/>
-              </w:rPr>
-              <w:t>15</w:t>
-            </w:r>
-            <w:r>
-              <w:rPr>
-                <w:b w:val="0"/>
-                <w:bCs w:val="0"/>
-                <w:i w:val="0"/>
-                <w:iCs w:val="0"/>
-                <w:noProof/>
-                <w:webHidden/>
-              </w:rPr>
-              <w:fldChar w:fldCharType="end"/>
-            </w:r>
-          </w:hyperlink>
-        </w:p>
-        <w:p>
-          <w:pPr>
-            <w:pStyle w:val="11"/>
-            <w:tabs>
-              <w:tab w:val="left" w:pos="960"/>
-              <w:tab w:val="right" w:leader="dot" w:pos="9345"/>
-            </w:tabs>
-            <w:rPr>
-              <w:rFonts w:eastAsiaTheme="minorEastAsia" w:cstheme="minorBidi"/>
-              <w:b w:val="0"/>
-              <w:bCs w:val="0"/>
-              <w:i w:val="0"/>
-              <w:iCs w:val="0"/>
-              <w:noProof/>
-              <w:lang w:eastAsia="ru-RU"/>
-            </w:rPr>
-          </w:pPr>
-          <w:hyperlink w:anchor="_Toc87411546" w:history="1">
-            <w:r>
-              <w:rPr>
-                <w:rStyle w:val="a7"/>
-                <w:b w:val="0"/>
-                <w:bCs w:val="0"/>
-                <w:i w:val="0"/>
-                <w:iCs w:val="0"/>
-                <w:noProof/>
-                <w:lang w:val="en-US"/>
-              </w:rPr>
-              <w:t>4.1.2.</w:t>
-            </w:r>
-            <w:r>
-              <w:rPr>
-                <w:rFonts w:eastAsiaTheme="minorEastAsia" w:cstheme="minorBidi"/>
-                <w:b w:val="0"/>
-                <w:bCs w:val="0"/>
-                <w:i w:val="0"/>
-                <w:iCs w:val="0"/>
-                <w:noProof/>
-                <w:lang w:eastAsia="ru-RU"/>
-              </w:rPr>
-              <w:tab/>
-            </w:r>
-            <w:r>
-              <w:rPr>
-                <w:rStyle w:val="a7"/>
-                <w:b w:val="0"/>
-                <w:bCs w:val="0"/>
-                <w:i w:val="0"/>
-                <w:iCs w:val="0"/>
-                <w:noProof/>
-              </w:rPr>
-              <w:t xml:space="preserve">СУБД </w:t>
-            </w:r>
-            <w:r>
-              <w:rPr>
-                <w:rStyle w:val="a7"/>
-                <w:b w:val="0"/>
-                <w:bCs w:val="0"/>
-                <w:i w:val="0"/>
-                <w:iCs w:val="0"/>
-                <w:noProof/>
-                <w:lang w:val="en-US"/>
-              </w:rPr>
-              <w:t>MySQL</w:t>
-            </w:r>
-            <w:r>
-              <w:rPr>
-                <w:b w:val="0"/>
-                <w:bCs w:val="0"/>
-                <w:i w:val="0"/>
-                <w:iCs w:val="0"/>
-                <w:noProof/>
-                <w:webHidden/>
-              </w:rPr>
-              <w:tab/>
-            </w:r>
-            <w:r>
-              <w:rPr>
-                <w:b w:val="0"/>
-                <w:bCs w:val="0"/>
-                <w:i w:val="0"/>
-                <w:iCs w:val="0"/>
-                <w:noProof/>
-                <w:webHidden/>
-              </w:rPr>
-              <w:fldChar w:fldCharType="begin"/>
-            </w:r>
-            <w:r>
-              <w:rPr>
-                <w:b w:val="0"/>
-                <w:bCs w:val="0"/>
-                <w:i w:val="0"/>
-                <w:iCs w:val="0"/>
-                <w:noProof/>
-                <w:webHidden/>
-              </w:rPr>
-              <w:instrText xml:space="preserve"> PAGEREF _Toc87411546 \h </w:instrText>
-            </w:r>
-            <w:r>
-              <w:rPr>
-                <w:b w:val="0"/>
-                <w:bCs w:val="0"/>
-                <w:i w:val="0"/>
-                <w:iCs w:val="0"/>
-                <w:noProof/>
-                <w:webHidden/>
-              </w:rPr>
-            </w:r>
-            <w:r>
-              <w:rPr>
-                <w:b w:val="0"/>
-                <w:bCs w:val="0"/>
-                <w:i w:val="0"/>
-                <w:iCs w:val="0"/>
-                <w:noProof/>
-                <w:webHidden/>
-              </w:rPr>
-              <w:fldChar w:fldCharType="separate"/>
-            </w:r>
-            <w:r>
-              <w:rPr>
-                <w:b w:val="0"/>
-                <w:bCs w:val="0"/>
-                <w:i w:val="0"/>
-                <w:iCs w:val="0"/>
-                <w:noProof/>
-                <w:webHidden/>
-              </w:rPr>
-              <w:t>15</w:t>
-            </w:r>
-            <w:r>
-              <w:rPr>
-                <w:b w:val="0"/>
-                <w:bCs w:val="0"/>
-                <w:i w:val="0"/>
-                <w:iCs w:val="0"/>
-                <w:noProof/>
-                <w:webHidden/>
-              </w:rPr>
-              <w:fldChar w:fldCharType="end"/>
-            </w:r>
-          </w:hyperlink>
-        </w:p>
-        <w:p>
-          <w:pPr>
-            <w:pStyle w:val="11"/>
-            <w:tabs>
-              <w:tab w:val="left" w:pos="960"/>
-              <w:tab w:val="right" w:leader="dot" w:pos="9345"/>
-            </w:tabs>
-            <w:rPr>
-              <w:rFonts w:eastAsiaTheme="minorEastAsia" w:cstheme="minorBidi"/>
-              <w:b w:val="0"/>
-              <w:bCs w:val="0"/>
-              <w:i w:val="0"/>
-              <w:iCs w:val="0"/>
-              <w:noProof/>
-              <w:lang w:eastAsia="ru-RU"/>
-            </w:rPr>
-          </w:pPr>
-          <w:hyperlink w:anchor="_Toc87411547" w:history="1">
-            <w:r>
-              <w:rPr>
-                <w:rStyle w:val="a7"/>
-                <w:b w:val="0"/>
-                <w:bCs w:val="0"/>
-                <w:i w:val="0"/>
-                <w:iCs w:val="0"/>
-                <w:noProof/>
-                <w:lang w:val="en-US"/>
-              </w:rPr>
-              <w:t>4.1.3.</w:t>
-            </w:r>
-            <w:r>
-              <w:rPr>
-                <w:rFonts w:eastAsiaTheme="minorEastAsia" w:cstheme="minorBidi"/>
-                <w:b w:val="0"/>
-                <w:bCs w:val="0"/>
-                <w:i w:val="0"/>
-                <w:iCs w:val="0"/>
-                <w:noProof/>
-                <w:lang w:eastAsia="ru-RU"/>
-              </w:rPr>
-              <w:tab/>
-            </w:r>
-            <w:r>
-              <w:rPr>
-                <w:rStyle w:val="a7"/>
-                <w:b w:val="0"/>
-                <w:bCs w:val="0"/>
-                <w:i w:val="0"/>
-                <w:iCs w:val="0"/>
-                <w:noProof/>
-                <w:lang w:val="en-US"/>
-              </w:rPr>
-              <w:t>Git и</w:t>
-            </w:r>
-            <w:r>
-              <w:rPr>
-                <w:rStyle w:val="a7"/>
-                <w:b w:val="0"/>
-                <w:bCs w:val="0"/>
-                <w:i w:val="0"/>
-                <w:iCs w:val="0"/>
-                <w:noProof/>
-              </w:rPr>
-              <w:t xml:space="preserve"> </w:t>
-            </w:r>
-            <w:r>
-              <w:rPr>
-                <w:rStyle w:val="a7"/>
-                <w:b w:val="0"/>
-                <w:bCs w:val="0"/>
-                <w:i w:val="0"/>
-                <w:iCs w:val="0"/>
-                <w:noProof/>
-                <w:lang w:val="en-US"/>
-              </w:rPr>
-              <w:t>GitHub</w:t>
-            </w:r>
-            <w:r>
-              <w:rPr>
-                <w:b w:val="0"/>
-                <w:bCs w:val="0"/>
-                <w:i w:val="0"/>
-                <w:iCs w:val="0"/>
-                <w:noProof/>
-                <w:webHidden/>
-              </w:rPr>
-              <w:tab/>
-            </w:r>
-            <w:r>
-              <w:rPr>
-                <w:b w:val="0"/>
-                <w:bCs w:val="0"/>
-                <w:i w:val="0"/>
-                <w:iCs w:val="0"/>
-                <w:noProof/>
-                <w:webHidden/>
-              </w:rPr>
-              <w:fldChar w:fldCharType="begin"/>
-            </w:r>
-            <w:r>
-              <w:rPr>
-                <w:b w:val="0"/>
-                <w:bCs w:val="0"/>
-                <w:i w:val="0"/>
-                <w:iCs w:val="0"/>
-                <w:noProof/>
-                <w:webHidden/>
-              </w:rPr>
-              <w:instrText xml:space="preserve"> PAGEREF _Toc87411547 \h </w:instrText>
-            </w:r>
-            <w:r>
-              <w:rPr>
-                <w:b w:val="0"/>
-                <w:bCs w:val="0"/>
-                <w:i w:val="0"/>
-                <w:iCs w:val="0"/>
-                <w:noProof/>
-                <w:webHidden/>
-              </w:rPr>
-            </w:r>
-            <w:r>
-              <w:rPr>
-                <w:b w:val="0"/>
-                <w:bCs w:val="0"/>
-                <w:i w:val="0"/>
-                <w:iCs w:val="0"/>
-                <w:noProof/>
-                <w:webHidden/>
-              </w:rPr>
-              <w:fldChar w:fldCharType="separate"/>
-            </w:r>
-            <w:r>
-              <w:rPr>
-                <w:b w:val="0"/>
-                <w:bCs w:val="0"/>
-                <w:i w:val="0"/>
-                <w:iCs w:val="0"/>
-                <w:noProof/>
-                <w:webHidden/>
-              </w:rPr>
-              <w:t>15</w:t>
-            </w:r>
-            <w:r>
-              <w:rPr>
-                <w:b w:val="0"/>
-                <w:bCs w:val="0"/>
-                <w:i w:val="0"/>
-                <w:iCs w:val="0"/>
-                <w:noProof/>
-                <w:webHidden/>
-              </w:rPr>
-              <w:fldChar w:fldCharType="end"/>
-            </w:r>
-          </w:hyperlink>
-        </w:p>
-        <w:p>
-          <w:pPr>
-            <w:pStyle w:val="11"/>
-            <w:tabs>
-              <w:tab w:val="left" w:pos="480"/>
-              <w:tab w:val="right" w:leader="dot" w:pos="9345"/>
-            </w:tabs>
-            <w:rPr>
-              <w:rFonts w:eastAsiaTheme="minorEastAsia" w:cstheme="minorBidi"/>
-              <w:b w:val="0"/>
-              <w:bCs w:val="0"/>
-              <w:i w:val="0"/>
-              <w:iCs w:val="0"/>
-              <w:noProof/>
-              <w:lang w:eastAsia="ru-RU"/>
-            </w:rPr>
-          </w:pPr>
-          <w:hyperlink w:anchor="_Toc87411548" w:history="1">
-            <w:r>
-              <w:rPr>
-                <w:rStyle w:val="a7"/>
-                <w:b w:val="0"/>
-                <w:bCs w:val="0"/>
-                <w:i w:val="0"/>
-                <w:iCs w:val="0"/>
-                <w:noProof/>
-              </w:rPr>
-              <w:t>5.</w:t>
-            </w:r>
-            <w:r>
-              <w:rPr>
-                <w:rFonts w:eastAsiaTheme="minorEastAsia" w:cstheme="minorBidi"/>
-                <w:b w:val="0"/>
-                <w:bCs w:val="0"/>
-                <w:i w:val="0"/>
-                <w:iCs w:val="0"/>
-                <w:noProof/>
-                <w:lang w:eastAsia="ru-RU"/>
-              </w:rPr>
-              <w:tab/>
-            </w:r>
-            <w:r>
-              <w:rPr>
-                <w:rStyle w:val="a7"/>
-                <w:b w:val="0"/>
-                <w:bCs w:val="0"/>
-                <w:i w:val="0"/>
-                <w:iCs w:val="0"/>
-                <w:noProof/>
-              </w:rPr>
-              <w:t>Графический интерфейс</w:t>
-            </w:r>
-            <w:r>
-              <w:rPr>
-                <w:b w:val="0"/>
-                <w:bCs w:val="0"/>
-                <w:i w:val="0"/>
-                <w:iCs w:val="0"/>
-                <w:noProof/>
-                <w:webHidden/>
-              </w:rPr>
-              <w:tab/>
-            </w:r>
-            <w:r>
-              <w:rPr>
-                <w:b w:val="0"/>
-                <w:bCs w:val="0"/>
-                <w:i w:val="0"/>
-                <w:iCs w:val="0"/>
-                <w:noProof/>
-                <w:webHidden/>
-              </w:rPr>
-              <w:fldChar w:fldCharType="begin"/>
-            </w:r>
-            <w:r>
-              <w:rPr>
-                <w:b w:val="0"/>
-                <w:bCs w:val="0"/>
-                <w:i w:val="0"/>
-                <w:iCs w:val="0"/>
-                <w:noProof/>
-                <w:webHidden/>
-              </w:rPr>
-              <w:instrText xml:space="preserve"> PAGEREF _Toc87411548 \h </w:instrText>
-            </w:r>
-            <w:r>
-              <w:rPr>
-                <w:b w:val="0"/>
-                <w:bCs w:val="0"/>
-                <w:i w:val="0"/>
-                <w:iCs w:val="0"/>
-                <w:noProof/>
-                <w:webHidden/>
-              </w:rPr>
-            </w:r>
-            <w:r>
-              <w:rPr>
-                <w:b w:val="0"/>
-                <w:bCs w:val="0"/>
-                <w:i w:val="0"/>
-                <w:iCs w:val="0"/>
-                <w:noProof/>
-                <w:webHidden/>
-              </w:rPr>
-              <w:fldChar w:fldCharType="separate"/>
-            </w:r>
-            <w:r>
-              <w:rPr>
-                <w:b w:val="0"/>
-                <w:bCs w:val="0"/>
-                <w:i w:val="0"/>
-                <w:iCs w:val="0"/>
-                <w:noProof/>
-                <w:webHidden/>
-              </w:rPr>
-              <w:t>16</w:t>
-            </w:r>
-            <w:r>
-              <w:rPr>
-                <w:b w:val="0"/>
-                <w:bCs w:val="0"/>
-                <w:i w:val="0"/>
-                <w:iCs w:val="0"/>
-                <w:noProof/>
-                <w:webHidden/>
-              </w:rPr>
-              <w:fldChar w:fldCharType="end"/>
-            </w:r>
-          </w:hyperlink>
-        </w:p>
-        <w:p>
-          <w:pPr>
-            <w:pStyle w:val="11"/>
-            <w:tabs>
-              <w:tab w:val="left" w:pos="720"/>
-              <w:tab w:val="right" w:leader="dot" w:pos="9345"/>
-            </w:tabs>
-            <w:rPr>
-              <w:rFonts w:eastAsiaTheme="minorEastAsia" w:cstheme="minorBidi"/>
-              <w:b w:val="0"/>
-              <w:bCs w:val="0"/>
-              <w:i w:val="0"/>
-              <w:iCs w:val="0"/>
-              <w:noProof/>
-              <w:lang w:eastAsia="ru-RU"/>
-            </w:rPr>
-          </w:pPr>
-          <w:hyperlink w:anchor="_Toc87411549" w:history="1">
-            <w:r>
-              <w:rPr>
-                <w:rStyle w:val="a7"/>
-                <w:b w:val="0"/>
-                <w:bCs w:val="0"/>
-                <w:i w:val="0"/>
-                <w:iCs w:val="0"/>
-                <w:noProof/>
-              </w:rPr>
-              <w:t>5.1.</w:t>
-            </w:r>
-            <w:r>
-              <w:rPr>
-                <w:rFonts w:eastAsiaTheme="minorEastAsia" w:cstheme="minorBidi"/>
-                <w:b w:val="0"/>
-                <w:bCs w:val="0"/>
-                <w:i w:val="0"/>
-                <w:iCs w:val="0"/>
-                <w:noProof/>
-                <w:lang w:eastAsia="ru-RU"/>
-              </w:rPr>
-              <w:tab/>
-            </w:r>
-            <w:r>
-              <w:rPr>
-                <w:rStyle w:val="a7"/>
-                <w:b w:val="0"/>
-                <w:bCs w:val="0"/>
-                <w:i w:val="0"/>
-                <w:iCs w:val="0"/>
-                <w:noProof/>
-              </w:rPr>
-              <w:t>Экран регистрации</w:t>
-            </w:r>
-            <w:r>
-              <w:rPr>
-                <w:b w:val="0"/>
-                <w:bCs w:val="0"/>
-                <w:i w:val="0"/>
-                <w:iCs w:val="0"/>
-                <w:noProof/>
-                <w:webHidden/>
-              </w:rPr>
-              <w:tab/>
-            </w:r>
-            <w:r>
-              <w:rPr>
-                <w:b w:val="0"/>
-                <w:bCs w:val="0"/>
-                <w:i w:val="0"/>
-                <w:iCs w:val="0"/>
-                <w:noProof/>
-                <w:webHidden/>
-              </w:rPr>
-              <w:fldChar w:fldCharType="begin"/>
-            </w:r>
-            <w:r>
-              <w:rPr>
-                <w:b w:val="0"/>
-                <w:bCs w:val="0"/>
-                <w:i w:val="0"/>
-                <w:iCs w:val="0"/>
-                <w:noProof/>
-                <w:webHidden/>
-              </w:rPr>
-              <w:instrText xml:space="preserve"> PAGEREF _Toc87411549 \h </w:instrText>
-            </w:r>
-            <w:r>
-              <w:rPr>
-                <w:b w:val="0"/>
-                <w:bCs w:val="0"/>
-                <w:i w:val="0"/>
-                <w:iCs w:val="0"/>
-                <w:noProof/>
-                <w:webHidden/>
-              </w:rPr>
-            </w:r>
-            <w:r>
-              <w:rPr>
-                <w:b w:val="0"/>
-                <w:bCs w:val="0"/>
-                <w:i w:val="0"/>
-                <w:iCs w:val="0"/>
-                <w:noProof/>
-                <w:webHidden/>
-              </w:rPr>
-              <w:fldChar w:fldCharType="separate"/>
-            </w:r>
-            <w:r>
-              <w:rPr>
-                <w:b w:val="0"/>
-                <w:bCs w:val="0"/>
-                <w:i w:val="0"/>
-                <w:iCs w:val="0"/>
-                <w:noProof/>
-                <w:webHidden/>
-              </w:rPr>
-              <w:t>16</w:t>
-            </w:r>
-            <w:r>
-              <w:rPr>
-                <w:b w:val="0"/>
-                <w:bCs w:val="0"/>
-                <w:i w:val="0"/>
-                <w:iCs w:val="0"/>
-                <w:noProof/>
-                <w:webHidden/>
-              </w:rPr>
-              <w:fldChar w:fldCharType="end"/>
-            </w:r>
-          </w:hyperlink>
-        </w:p>
-        <w:p>
-          <w:pPr>
-            <w:pStyle w:val="11"/>
-            <w:tabs>
-              <w:tab w:val="left" w:pos="720"/>
-              <w:tab w:val="right" w:leader="dot" w:pos="9345"/>
-            </w:tabs>
-            <w:rPr>
-              <w:rFonts w:eastAsiaTheme="minorEastAsia" w:cstheme="minorBidi"/>
-              <w:b w:val="0"/>
-              <w:bCs w:val="0"/>
-              <w:i w:val="0"/>
-              <w:iCs w:val="0"/>
-              <w:noProof/>
-              <w:lang w:eastAsia="ru-RU"/>
-            </w:rPr>
-          </w:pPr>
-          <w:hyperlink w:anchor="_Toc87411550" w:history="1">
-            <w:r>
-              <w:rPr>
-                <w:rStyle w:val="a7"/>
-                <w:b w:val="0"/>
-                <w:bCs w:val="0"/>
-                <w:i w:val="0"/>
-                <w:iCs w:val="0"/>
-                <w:noProof/>
-              </w:rPr>
-              <w:t>5.2.</w:t>
-            </w:r>
-            <w:r>
-              <w:rPr>
-                <w:rFonts w:eastAsiaTheme="minorEastAsia" w:cstheme="minorBidi"/>
-                <w:b w:val="0"/>
-                <w:bCs w:val="0"/>
-                <w:i w:val="0"/>
-                <w:iCs w:val="0"/>
-                <w:noProof/>
-                <w:lang w:eastAsia="ru-RU"/>
-              </w:rPr>
-              <w:tab/>
-            </w:r>
-            <w:r>
-              <w:rPr>
-                <w:rStyle w:val="a7"/>
-                <w:b w:val="0"/>
-                <w:bCs w:val="0"/>
-                <w:i w:val="0"/>
-                <w:iCs w:val="0"/>
-                <w:noProof/>
-              </w:rPr>
-              <w:t>Экран входа</w:t>
-            </w:r>
-            <w:r>
-              <w:rPr>
-                <w:b w:val="0"/>
-                <w:bCs w:val="0"/>
-                <w:i w:val="0"/>
-                <w:iCs w:val="0"/>
-                <w:noProof/>
-                <w:webHidden/>
-              </w:rPr>
-              <w:tab/>
-            </w:r>
-            <w:r>
-              <w:rPr>
-                <w:b w:val="0"/>
-                <w:bCs w:val="0"/>
-                <w:i w:val="0"/>
-                <w:iCs w:val="0"/>
-                <w:noProof/>
-                <w:webHidden/>
-              </w:rPr>
-              <w:fldChar w:fldCharType="begin"/>
-            </w:r>
-            <w:r>
-              <w:rPr>
-                <w:b w:val="0"/>
-                <w:bCs w:val="0"/>
-                <w:i w:val="0"/>
-                <w:iCs w:val="0"/>
-                <w:noProof/>
-                <w:webHidden/>
-              </w:rPr>
-              <w:instrText xml:space="preserve"> PAGEREF _Toc87411550 \h </w:instrText>
-            </w:r>
-            <w:r>
-              <w:rPr>
-                <w:b w:val="0"/>
-                <w:bCs w:val="0"/>
-                <w:i w:val="0"/>
-                <w:iCs w:val="0"/>
-                <w:noProof/>
-                <w:webHidden/>
-              </w:rPr>
-            </w:r>
-            <w:r>
-              <w:rPr>
-                <w:b w:val="0"/>
-                <w:bCs w:val="0"/>
-                <w:i w:val="0"/>
-                <w:iCs w:val="0"/>
-                <w:noProof/>
-                <w:webHidden/>
-              </w:rPr>
-              <w:fldChar w:fldCharType="separate"/>
-            </w:r>
-            <w:r>
-              <w:rPr>
-                <w:b w:val="0"/>
-                <w:bCs w:val="0"/>
-                <w:i w:val="0"/>
-                <w:iCs w:val="0"/>
-                <w:noProof/>
-                <w:webHidden/>
-              </w:rPr>
-              <w:t>17</w:t>
-            </w:r>
-            <w:r>
-              <w:rPr>
-                <w:b w:val="0"/>
-                <w:bCs w:val="0"/>
-                <w:i w:val="0"/>
-                <w:iCs w:val="0"/>
-                <w:noProof/>
-                <w:webHidden/>
-              </w:rPr>
-              <w:fldChar w:fldCharType="end"/>
-            </w:r>
-          </w:hyperlink>
-        </w:p>
-        <w:p>
-          <w:pPr>
-            <w:pStyle w:val="11"/>
-            <w:tabs>
-              <w:tab w:val="left" w:pos="720"/>
-              <w:tab w:val="right" w:leader="dot" w:pos="9345"/>
-            </w:tabs>
-            <w:rPr>
-              <w:rFonts w:eastAsiaTheme="minorEastAsia" w:cstheme="minorBidi"/>
-              <w:b w:val="0"/>
-              <w:bCs w:val="0"/>
-              <w:i w:val="0"/>
-              <w:iCs w:val="0"/>
-              <w:noProof/>
-              <w:lang w:eastAsia="ru-RU"/>
-            </w:rPr>
-          </w:pPr>
-          <w:hyperlink w:anchor="_Toc87411551" w:history="1">
-            <w:r>
-              <w:rPr>
-                <w:rStyle w:val="a7"/>
-                <w:b w:val="0"/>
-                <w:bCs w:val="0"/>
-                <w:i w:val="0"/>
-                <w:iCs w:val="0"/>
-                <w:noProof/>
-              </w:rPr>
-              <w:t>5.3.</w:t>
-            </w:r>
-            <w:r>
-              <w:rPr>
-                <w:rFonts w:eastAsiaTheme="minorEastAsia" w:cstheme="minorBidi"/>
-                <w:b w:val="0"/>
-                <w:bCs w:val="0"/>
-                <w:i w:val="0"/>
-                <w:iCs w:val="0"/>
-                <w:noProof/>
-                <w:lang w:eastAsia="ru-RU"/>
-              </w:rPr>
-              <w:tab/>
-            </w:r>
-            <w:r>
-              <w:rPr>
-                <w:rStyle w:val="a7"/>
-                <w:b w:val="0"/>
-                <w:bCs w:val="0"/>
-                <w:i w:val="0"/>
-                <w:iCs w:val="0"/>
-                <w:noProof/>
-              </w:rPr>
-              <w:t>Экран поиска местоположения по названию</w:t>
-            </w:r>
-            <w:r>
-              <w:rPr>
-                <w:b w:val="0"/>
-                <w:bCs w:val="0"/>
-                <w:i w:val="0"/>
-                <w:iCs w:val="0"/>
-                <w:noProof/>
-                <w:webHidden/>
-              </w:rPr>
-              <w:tab/>
-            </w:r>
-            <w:r>
-              <w:rPr>
-                <w:b w:val="0"/>
-                <w:bCs w:val="0"/>
-                <w:i w:val="0"/>
-                <w:iCs w:val="0"/>
-                <w:noProof/>
-                <w:webHidden/>
-              </w:rPr>
-              <w:fldChar w:fldCharType="begin"/>
-            </w:r>
-            <w:r>
-              <w:rPr>
-                <w:b w:val="0"/>
-                <w:bCs w:val="0"/>
-                <w:i w:val="0"/>
-                <w:iCs w:val="0"/>
-                <w:noProof/>
-                <w:webHidden/>
-              </w:rPr>
-              <w:instrText xml:space="preserve"> PAGEREF _Toc87411551 \h </w:instrText>
-            </w:r>
-            <w:r>
-              <w:rPr>
-                <w:b w:val="0"/>
-                <w:bCs w:val="0"/>
-                <w:i w:val="0"/>
-                <w:iCs w:val="0"/>
-                <w:noProof/>
-                <w:webHidden/>
-              </w:rPr>
-            </w:r>
-            <w:r>
-              <w:rPr>
-                <w:b w:val="0"/>
-                <w:bCs w:val="0"/>
-                <w:i w:val="0"/>
-                <w:iCs w:val="0"/>
-                <w:noProof/>
-                <w:webHidden/>
-              </w:rPr>
-              <w:fldChar w:fldCharType="separate"/>
-            </w:r>
-            <w:r>
-              <w:rPr>
-                <w:b w:val="0"/>
-                <w:bCs w:val="0"/>
-                <w:i w:val="0"/>
-                <w:iCs w:val="0"/>
-                <w:noProof/>
-                <w:webHidden/>
-              </w:rPr>
-              <w:t>18</w:t>
-            </w:r>
-            <w:r>
-              <w:rPr>
-                <w:b w:val="0"/>
-                <w:bCs w:val="0"/>
-                <w:i w:val="0"/>
-                <w:iCs w:val="0"/>
-                <w:noProof/>
-                <w:webHidden/>
-              </w:rPr>
-              <w:fldChar w:fldCharType="end"/>
-            </w:r>
-          </w:hyperlink>
-        </w:p>
-        <w:p>
-          <w:pPr>
-            <w:pStyle w:val="11"/>
-            <w:tabs>
-              <w:tab w:val="left" w:pos="720"/>
-              <w:tab w:val="right" w:leader="dot" w:pos="9345"/>
-            </w:tabs>
-            <w:rPr>
-              <w:rFonts w:eastAsiaTheme="minorEastAsia" w:cstheme="minorBidi"/>
-              <w:b w:val="0"/>
-              <w:bCs w:val="0"/>
-              <w:i w:val="0"/>
-              <w:iCs w:val="0"/>
-              <w:noProof/>
-              <w:lang w:eastAsia="ru-RU"/>
-            </w:rPr>
-          </w:pPr>
-          <w:hyperlink w:anchor="_Toc87411552" w:history="1">
-            <w:r>
-              <w:rPr>
-                <w:rStyle w:val="a7"/>
-                <w:b w:val="0"/>
-                <w:bCs w:val="0"/>
-                <w:i w:val="0"/>
-                <w:iCs w:val="0"/>
-                <w:noProof/>
-              </w:rPr>
-              <w:t>5.4.</w:t>
-            </w:r>
-            <w:r>
-              <w:rPr>
-                <w:rFonts w:eastAsiaTheme="minorEastAsia" w:cstheme="minorBidi"/>
-                <w:b w:val="0"/>
-                <w:bCs w:val="0"/>
-                <w:i w:val="0"/>
-                <w:iCs w:val="0"/>
-                <w:noProof/>
-                <w:lang w:eastAsia="ru-RU"/>
-              </w:rPr>
-              <w:tab/>
-            </w:r>
-            <w:r>
-              <w:rPr>
-                <w:rStyle w:val="a7"/>
-                <w:b w:val="0"/>
-                <w:bCs w:val="0"/>
-                <w:i w:val="0"/>
-                <w:iCs w:val="0"/>
-                <w:noProof/>
-              </w:rPr>
-              <w:t>Экран просмотра списка избранных местоположений</w:t>
-            </w:r>
-            <w:r>
-              <w:rPr>
-                <w:b w:val="0"/>
-                <w:bCs w:val="0"/>
-                <w:i w:val="0"/>
-                <w:iCs w:val="0"/>
-                <w:noProof/>
-                <w:webHidden/>
-              </w:rPr>
-              <w:tab/>
-            </w:r>
-            <w:r>
-              <w:rPr>
-                <w:b w:val="0"/>
-                <w:bCs w:val="0"/>
-                <w:i w:val="0"/>
-                <w:iCs w:val="0"/>
-                <w:noProof/>
-                <w:webHidden/>
-              </w:rPr>
-              <w:fldChar w:fldCharType="begin"/>
-            </w:r>
-            <w:r>
-              <w:rPr>
-                <w:b w:val="0"/>
-                <w:bCs w:val="0"/>
-                <w:i w:val="0"/>
-                <w:iCs w:val="0"/>
-                <w:noProof/>
-                <w:webHidden/>
-              </w:rPr>
-              <w:instrText xml:space="preserve"> PAGEREF _Toc87411552 \h </w:instrText>
-            </w:r>
-            <w:r>
-              <w:rPr>
-                <w:b w:val="0"/>
-                <w:bCs w:val="0"/>
-                <w:i w:val="0"/>
-                <w:iCs w:val="0"/>
-                <w:noProof/>
-                <w:webHidden/>
-              </w:rPr>
-            </w:r>
-            <w:r>
-              <w:rPr>
-                <w:b w:val="0"/>
-                <w:bCs w:val="0"/>
-                <w:i w:val="0"/>
-                <w:iCs w:val="0"/>
-                <w:noProof/>
-                <w:webHidden/>
-              </w:rPr>
-              <w:fldChar w:fldCharType="separate"/>
-            </w:r>
-            <w:r>
-              <w:rPr>
-                <w:b w:val="0"/>
-                <w:bCs w:val="0"/>
-                <w:i w:val="0"/>
-                <w:iCs w:val="0"/>
-                <w:noProof/>
-                <w:webHidden/>
-              </w:rPr>
-              <w:t>19</w:t>
-            </w:r>
-            <w:r>
-              <w:rPr>
-                <w:b w:val="0"/>
-                <w:bCs w:val="0"/>
-                <w:i w:val="0"/>
-                <w:iCs w:val="0"/>
-                <w:noProof/>
-                <w:webHidden/>
-              </w:rPr>
-              <w:fldChar w:fldCharType="end"/>
-            </w:r>
-          </w:hyperlink>
-        </w:p>
-        <w:p>
-          <w:pPr>
-            <w:pStyle w:val="11"/>
-            <w:tabs>
-              <w:tab w:val="left" w:pos="480"/>
-              <w:tab w:val="right" w:leader="dot" w:pos="9345"/>
-            </w:tabs>
-            <w:rPr>
-              <w:rFonts w:eastAsiaTheme="minorEastAsia" w:cstheme="minorBidi"/>
-              <w:b w:val="0"/>
-              <w:bCs w:val="0"/>
-              <w:i w:val="0"/>
-              <w:iCs w:val="0"/>
-              <w:noProof/>
-              <w:lang w:eastAsia="ru-RU"/>
-            </w:rPr>
-          </w:pPr>
-          <w:hyperlink w:anchor="_Toc87411553" w:history="1">
-            <w:r>
-              <w:rPr>
-                <w:rStyle w:val="a7"/>
-                <w:b w:val="0"/>
-                <w:bCs w:val="0"/>
-                <w:i w:val="0"/>
-                <w:iCs w:val="0"/>
-                <w:noProof/>
-              </w:rPr>
-              <w:t>6.</w:t>
-            </w:r>
-            <w:r>
-              <w:rPr>
-                <w:rFonts w:eastAsiaTheme="minorEastAsia" w:cstheme="minorBidi"/>
-                <w:b w:val="0"/>
-                <w:bCs w:val="0"/>
-                <w:i w:val="0"/>
-                <w:iCs w:val="0"/>
-                <w:noProof/>
-                <w:lang w:eastAsia="ru-RU"/>
-              </w:rPr>
-              <w:tab/>
-            </w:r>
-            <w:r>
-              <w:rPr>
-                <w:rStyle w:val="a7"/>
-                <w:b w:val="0"/>
-                <w:bCs w:val="0"/>
-                <w:i w:val="0"/>
-                <w:iCs w:val="0"/>
-                <w:noProof/>
-              </w:rPr>
-              <w:t>Тестирование</w:t>
-            </w:r>
-            <w:r>
-              <w:rPr>
-                <w:b w:val="0"/>
-                <w:bCs w:val="0"/>
-                <w:i w:val="0"/>
-                <w:iCs w:val="0"/>
-                <w:noProof/>
-                <w:webHidden/>
-              </w:rPr>
-              <w:tab/>
-            </w:r>
-            <w:r>
-              <w:rPr>
-                <w:b w:val="0"/>
-                <w:bCs w:val="0"/>
-                <w:i w:val="0"/>
-                <w:iCs w:val="0"/>
-                <w:noProof/>
-                <w:webHidden/>
-              </w:rPr>
-              <w:fldChar w:fldCharType="begin"/>
-            </w:r>
-            <w:r>
-              <w:rPr>
-                <w:b w:val="0"/>
-                <w:bCs w:val="0"/>
-                <w:i w:val="0"/>
-                <w:iCs w:val="0"/>
-                <w:noProof/>
-                <w:webHidden/>
-              </w:rPr>
-              <w:instrText xml:space="preserve"> PAGEREF _Toc87411553 \h </w:instrText>
-            </w:r>
-            <w:r>
-              <w:rPr>
-                <w:b w:val="0"/>
-                <w:bCs w:val="0"/>
-                <w:i w:val="0"/>
-                <w:iCs w:val="0"/>
-                <w:noProof/>
-                <w:webHidden/>
-              </w:rPr>
-            </w:r>
-            <w:r>
-              <w:rPr>
-                <w:b w:val="0"/>
-                <w:bCs w:val="0"/>
-                <w:i w:val="0"/>
-                <w:iCs w:val="0"/>
-                <w:noProof/>
-                <w:webHidden/>
-              </w:rPr>
-              <w:fldChar w:fldCharType="separate"/>
-            </w:r>
-            <w:r>
-              <w:rPr>
-                <w:b w:val="0"/>
-                <w:bCs w:val="0"/>
-                <w:i w:val="0"/>
-                <w:iCs w:val="0"/>
-                <w:noProof/>
-                <w:webHidden/>
-              </w:rPr>
-              <w:t>20</w:t>
-            </w:r>
-            <w:r>
-              <w:rPr>
-                <w:b w:val="0"/>
-                <w:bCs w:val="0"/>
-                <w:i w:val="0"/>
-                <w:iCs w:val="0"/>
-                <w:noProof/>
-                <w:webHidden/>
-              </w:rPr>
-              <w:fldChar w:fldCharType="end"/>
-            </w:r>
-          </w:hyperlink>
-        </w:p>
-        <w:p>
-          <w:pPr>
-            <w:pStyle w:val="11"/>
-            <w:tabs>
-              <w:tab w:val="left" w:pos="720"/>
-              <w:tab w:val="right" w:leader="dot" w:pos="9345"/>
-            </w:tabs>
-            <w:rPr>
-              <w:rFonts w:eastAsiaTheme="minorEastAsia" w:cstheme="minorBidi"/>
-              <w:b w:val="0"/>
-              <w:bCs w:val="0"/>
-              <w:i w:val="0"/>
-              <w:iCs w:val="0"/>
-              <w:noProof/>
-              <w:lang w:eastAsia="ru-RU"/>
-            </w:rPr>
-          </w:pPr>
-          <w:hyperlink w:anchor="_Toc87411554" w:history="1">
-            <w:r>
-              <w:rPr>
-                <w:rStyle w:val="a7"/>
-                <w:b w:val="0"/>
-                <w:bCs w:val="0"/>
-                <w:i w:val="0"/>
-                <w:iCs w:val="0"/>
-                <w:noProof/>
-              </w:rPr>
-              <w:t>6.1.</w:t>
-            </w:r>
-            <w:r>
-              <w:rPr>
-                <w:rFonts w:eastAsiaTheme="minorEastAsia" w:cstheme="minorBidi"/>
-                <w:b w:val="0"/>
-                <w:bCs w:val="0"/>
-                <w:i w:val="0"/>
-                <w:iCs w:val="0"/>
-                <w:noProof/>
-                <w:lang w:eastAsia="ru-RU"/>
-              </w:rPr>
-              <w:tab/>
-            </w:r>
-            <w:r>
-              <w:rPr>
-                <w:rStyle w:val="a7"/>
-                <w:b w:val="0"/>
-                <w:bCs w:val="0"/>
-                <w:i w:val="0"/>
-                <w:iCs w:val="0"/>
-                <w:noProof/>
-              </w:rPr>
-              <w:t>U</w:t>
-            </w:r>
-            <w:r>
-              <w:rPr>
-                <w:rStyle w:val="a7"/>
-                <w:b w:val="0"/>
-                <w:bCs w:val="0"/>
-                <w:i w:val="0"/>
-                <w:iCs w:val="0"/>
-                <w:noProof/>
-                <w:lang w:val="en-US"/>
-              </w:rPr>
-              <w:t xml:space="preserve">I </w:t>
-            </w:r>
-            <w:r>
-              <w:rPr>
-                <w:rStyle w:val="a7"/>
-                <w:b w:val="0"/>
-                <w:bCs w:val="0"/>
-                <w:i w:val="0"/>
-                <w:iCs w:val="0"/>
-                <w:noProof/>
-              </w:rPr>
-              <w:t>тесты</w:t>
-            </w:r>
-            <w:r>
-              <w:rPr>
-                <w:b w:val="0"/>
-                <w:bCs w:val="0"/>
-                <w:i w:val="0"/>
-                <w:iCs w:val="0"/>
-                <w:noProof/>
-                <w:webHidden/>
-              </w:rPr>
-              <w:tab/>
-            </w:r>
-            <w:r>
-              <w:rPr>
-                <w:b w:val="0"/>
-                <w:bCs w:val="0"/>
-                <w:i w:val="0"/>
-                <w:iCs w:val="0"/>
-                <w:noProof/>
-                <w:webHidden/>
-              </w:rPr>
-              <w:fldChar w:fldCharType="begin"/>
-            </w:r>
-            <w:r>
-              <w:rPr>
-                <w:b w:val="0"/>
-                <w:bCs w:val="0"/>
-                <w:i w:val="0"/>
-                <w:iCs w:val="0"/>
-                <w:noProof/>
-                <w:webHidden/>
-              </w:rPr>
-              <w:instrText xml:space="preserve"> PAGEREF _Toc87411554 \h </w:instrText>
-            </w:r>
-            <w:r>
-              <w:rPr>
-                <w:b w:val="0"/>
-                <w:bCs w:val="0"/>
-                <w:i w:val="0"/>
-                <w:iCs w:val="0"/>
-                <w:noProof/>
-                <w:webHidden/>
-              </w:rPr>
-            </w:r>
-            <w:r>
-              <w:rPr>
-                <w:b w:val="0"/>
-                <w:bCs w:val="0"/>
-                <w:i w:val="0"/>
-                <w:iCs w:val="0"/>
-                <w:noProof/>
-                <w:webHidden/>
-              </w:rPr>
-              <w:fldChar w:fldCharType="separate"/>
-            </w:r>
-            <w:r>
-              <w:rPr>
-                <w:b w:val="0"/>
-                <w:bCs w:val="0"/>
-                <w:i w:val="0"/>
-                <w:iCs w:val="0"/>
-                <w:noProof/>
-                <w:webHidden/>
-              </w:rPr>
-              <w:t>20</w:t>
-            </w:r>
-            <w:r>
-              <w:rPr>
-                <w:b w:val="0"/>
-                <w:bCs w:val="0"/>
-                <w:i w:val="0"/>
-                <w:iCs w:val="0"/>
-                <w:noProof/>
-                <w:webHidden/>
-              </w:rPr>
-              <w:fldChar w:fldCharType="end"/>
-            </w:r>
-          </w:hyperlink>
-        </w:p>
-        <w:p>
-          <w:pPr>
-            <w:pStyle w:val="11"/>
-            <w:tabs>
-              <w:tab w:val="left" w:pos="720"/>
-              <w:tab w:val="right" w:leader="dot" w:pos="9345"/>
-            </w:tabs>
-            <w:rPr>
-              <w:rFonts w:eastAsiaTheme="minorEastAsia" w:cstheme="minorBidi"/>
-              <w:b w:val="0"/>
-              <w:bCs w:val="0"/>
-              <w:i w:val="0"/>
-              <w:iCs w:val="0"/>
-              <w:noProof/>
-              <w:lang w:eastAsia="ru-RU"/>
-            </w:rPr>
-          </w:pPr>
-          <w:hyperlink w:anchor="_Toc87411555" w:history="1">
-            <w:r>
-              <w:rPr>
-                <w:rStyle w:val="a7"/>
-                <w:b w:val="0"/>
-                <w:bCs w:val="0"/>
-                <w:i w:val="0"/>
-                <w:iCs w:val="0"/>
-                <w:noProof/>
-              </w:rPr>
-              <w:t>6.2.</w:t>
-            </w:r>
-            <w:r>
-              <w:rPr>
-                <w:rFonts w:eastAsiaTheme="minorEastAsia" w:cstheme="minorBidi"/>
-                <w:b w:val="0"/>
-                <w:bCs w:val="0"/>
-                <w:i w:val="0"/>
-                <w:iCs w:val="0"/>
-                <w:noProof/>
-                <w:lang w:eastAsia="ru-RU"/>
-              </w:rPr>
-              <w:tab/>
-            </w:r>
-            <w:r>
-              <w:rPr>
-                <w:rStyle w:val="a7"/>
-                <w:b w:val="0"/>
-                <w:bCs w:val="0"/>
-                <w:i w:val="0"/>
-                <w:iCs w:val="0"/>
-                <w:noProof/>
-              </w:rPr>
-              <w:t>Юзабилити тестирование</w:t>
-            </w:r>
-            <w:r>
-              <w:rPr>
-                <w:b w:val="0"/>
-                <w:bCs w:val="0"/>
-                <w:i w:val="0"/>
-                <w:iCs w:val="0"/>
-                <w:noProof/>
-                <w:webHidden/>
-              </w:rPr>
-              <w:tab/>
-            </w:r>
-            <w:r>
-              <w:rPr>
-                <w:b w:val="0"/>
-                <w:bCs w:val="0"/>
-                <w:i w:val="0"/>
-                <w:iCs w:val="0"/>
-                <w:noProof/>
-                <w:webHidden/>
-              </w:rPr>
-              <w:fldChar w:fldCharType="begin"/>
-            </w:r>
-            <w:r>
-              <w:rPr>
-                <w:b w:val="0"/>
-                <w:bCs w:val="0"/>
-                <w:i w:val="0"/>
-                <w:iCs w:val="0"/>
-                <w:noProof/>
-                <w:webHidden/>
-              </w:rPr>
-              <w:instrText xml:space="preserve"> PAGEREF _Toc87411555 \h </w:instrText>
-            </w:r>
-            <w:r>
-              <w:rPr>
-                <w:b w:val="0"/>
-                <w:bCs w:val="0"/>
-                <w:i w:val="0"/>
-                <w:iCs w:val="0"/>
-                <w:noProof/>
-                <w:webHidden/>
-              </w:rPr>
-            </w:r>
-            <w:r>
-              <w:rPr>
-                <w:b w:val="0"/>
-                <w:bCs w:val="0"/>
-                <w:i w:val="0"/>
-                <w:iCs w:val="0"/>
-                <w:noProof/>
-                <w:webHidden/>
-              </w:rPr>
-              <w:fldChar w:fldCharType="separate"/>
-            </w:r>
-            <w:r>
-              <w:rPr>
-                <w:b w:val="0"/>
-                <w:bCs w:val="0"/>
-                <w:i w:val="0"/>
-                <w:iCs w:val="0"/>
-                <w:noProof/>
-                <w:webHidden/>
-              </w:rPr>
-              <w:t>21</w:t>
-            </w:r>
-            <w:r>
-              <w:rPr>
-                <w:b w:val="0"/>
-                <w:bCs w:val="0"/>
-                <w:i w:val="0"/>
-                <w:iCs w:val="0"/>
-                <w:noProof/>
-                <w:webHidden/>
-              </w:rPr>
-              <w:fldChar w:fldCharType="end"/>
-            </w:r>
-          </w:hyperlink>
-        </w:p>
-        <w:p>
-          <w:pPr>
-            <w:pStyle w:val="11"/>
-            <w:tabs>
-              <w:tab w:val="left" w:pos="480"/>
-              <w:tab w:val="right" w:leader="dot" w:pos="9345"/>
-            </w:tabs>
-            <w:rPr>
-              <w:rFonts w:eastAsiaTheme="minorEastAsia" w:cstheme="minorBidi"/>
-              <w:b w:val="0"/>
-              <w:bCs w:val="0"/>
-              <w:i w:val="0"/>
-              <w:iCs w:val="0"/>
-              <w:noProof/>
-              <w:lang w:eastAsia="ru-RU"/>
-            </w:rPr>
-          </w:pPr>
-          <w:hyperlink w:anchor="_Toc87411556" w:history="1">
-            <w:r>
-              <w:rPr>
-                <w:rStyle w:val="a7"/>
-                <w:b w:val="0"/>
-                <w:bCs w:val="0"/>
-                <w:i w:val="0"/>
-                <w:iCs w:val="0"/>
-                <w:noProof/>
-              </w:rPr>
-              <w:t>7.</w:t>
-            </w:r>
-            <w:r>
-              <w:rPr>
-                <w:rFonts w:eastAsiaTheme="minorEastAsia" w:cstheme="minorBidi"/>
-                <w:b w:val="0"/>
-                <w:bCs w:val="0"/>
-                <w:i w:val="0"/>
-                <w:iCs w:val="0"/>
-                <w:noProof/>
-                <w:lang w:eastAsia="ru-RU"/>
-              </w:rPr>
-              <w:tab/>
-            </w:r>
-            <w:r>
-              <w:rPr>
-                <w:rStyle w:val="a7"/>
-                <w:b w:val="0"/>
-                <w:bCs w:val="0"/>
-                <w:i w:val="0"/>
-                <w:iCs w:val="0"/>
-                <w:noProof/>
-              </w:rPr>
-              <w:t>Перспективы развития Приложения</w:t>
-            </w:r>
-            <w:r>
-              <w:rPr>
-                <w:b w:val="0"/>
-                <w:bCs w:val="0"/>
-                <w:i w:val="0"/>
-                <w:iCs w:val="0"/>
-                <w:noProof/>
-                <w:webHidden/>
-              </w:rPr>
-              <w:tab/>
-            </w:r>
-            <w:r>
-              <w:rPr>
-                <w:b w:val="0"/>
-                <w:bCs w:val="0"/>
-                <w:i w:val="0"/>
-                <w:iCs w:val="0"/>
-                <w:noProof/>
-                <w:webHidden/>
-              </w:rPr>
-              <w:fldChar w:fldCharType="begin"/>
-            </w:r>
-            <w:r>
-              <w:rPr>
-                <w:b w:val="0"/>
-                <w:bCs w:val="0"/>
-                <w:i w:val="0"/>
-                <w:iCs w:val="0"/>
-                <w:noProof/>
-                <w:webHidden/>
-              </w:rPr>
-              <w:instrText xml:space="preserve"> PAGEREF _Toc87411556 \h </w:instrText>
-            </w:r>
-            <w:r>
-              <w:rPr>
-                <w:b w:val="0"/>
-                <w:bCs w:val="0"/>
-                <w:i w:val="0"/>
-                <w:iCs w:val="0"/>
-                <w:noProof/>
-                <w:webHidden/>
-              </w:rPr>
-            </w:r>
-            <w:r>
-              <w:rPr>
-                <w:b w:val="0"/>
-                <w:bCs w:val="0"/>
-                <w:i w:val="0"/>
-                <w:iCs w:val="0"/>
-                <w:noProof/>
-                <w:webHidden/>
-              </w:rPr>
-              <w:fldChar w:fldCharType="separate"/>
-            </w:r>
-            <w:r>
-              <w:rPr>
-                <w:b w:val="0"/>
-                <w:bCs w:val="0"/>
-                <w:i w:val="0"/>
-                <w:iCs w:val="0"/>
-                <w:noProof/>
-                <w:webHidden/>
-              </w:rPr>
-              <w:t>22</w:t>
-            </w:r>
-            <w:r>
-              <w:rPr>
-                <w:b w:val="0"/>
-                <w:bCs w:val="0"/>
-                <w:i w:val="0"/>
-                <w:iCs w:val="0"/>
-                <w:noProof/>
-                <w:webHidden/>
+                <w:rFonts w:ascii="Times New Roman" w:hAnsi="Times New Roman" w:cs="Times New Roman"/>
+                <w:b w:val="0"/>
+                <w:bCs w:val="0"/>
+                <w:i w:val="0"/>
+                <w:iCs w:val="0"/>
+                <w:noProof/>
+                <w:webHidden/>
+                <w:sz w:val="28"/>
+                <w:szCs w:val="28"/>
+              </w:rPr>
+              <w:t>23</w:t>
+            </w:r>
+            <w:r>
+              <w:rPr>
+                <w:rFonts w:ascii="Times New Roman" w:hAnsi="Times New Roman" w:cs="Times New Roman"/>
+                <w:b w:val="0"/>
+                <w:bCs w:val="0"/>
+                <w:i w:val="0"/>
+                <w:iCs w:val="0"/>
+                <w:noProof/>
+                <w:webHidden/>
+                <w:sz w:val="28"/>
+                <w:szCs w:val="28"/>
               </w:rPr>
               <w:fldChar w:fldCharType="end"/>
             </w:r>
@@ -4772,100 +5591,126 @@
               <w:tab w:val="right" w:leader="dot" w:pos="9345"/>
             </w:tabs>
             <w:rPr>
-              <w:rFonts w:eastAsiaTheme="minorEastAsia" w:cstheme="minorBidi"/>
+              <w:rFonts w:ascii="Times New Roman" w:eastAsiaTheme="minorEastAsia" w:hAnsi="Times New Roman" w:cs="Times New Roman"/>
               <w:b w:val="0"/>
               <w:bCs w:val="0"/>
               <w:i w:val="0"/>
               <w:iCs w:val="0"/>
               <w:noProof/>
+              <w:sz w:val="28"/>
+              <w:szCs w:val="28"/>
               <w:lang w:eastAsia="ru-RU"/>
             </w:rPr>
           </w:pPr>
-          <w:hyperlink w:anchor="_Toc87411557" w:history="1">
+          <w:hyperlink w:anchor="_Toc87441987" w:history="1">
             <w:r>
               <w:rPr>
                 <w:rStyle w:val="a7"/>
-                <w:b w:val="0"/>
-                <w:bCs w:val="0"/>
-                <w:i w:val="0"/>
-                <w:iCs w:val="0"/>
-                <w:noProof/>
+                <w:rFonts w:ascii="Times New Roman" w:hAnsi="Times New Roman" w:cs="Times New Roman"/>
+                <w:b w:val="0"/>
+                <w:bCs w:val="0"/>
+                <w:i w:val="0"/>
+                <w:iCs w:val="0"/>
+                <w:noProof/>
+                <w:sz w:val="28"/>
+                <w:szCs w:val="28"/>
               </w:rPr>
               <w:t>Заключение</w:t>
             </w:r>
             <w:r>
               <w:rPr>
-                <w:b w:val="0"/>
-                <w:bCs w:val="0"/>
-                <w:i w:val="0"/>
-                <w:iCs w:val="0"/>
-                <w:noProof/>
-                <w:webHidden/>
+                <w:rFonts w:ascii="Times New Roman" w:hAnsi="Times New Roman" w:cs="Times New Roman"/>
+                <w:b w:val="0"/>
+                <w:bCs w:val="0"/>
+                <w:i w:val="0"/>
+                <w:iCs w:val="0"/>
+                <w:noProof/>
+                <w:webHidden/>
+                <w:sz w:val="28"/>
+                <w:szCs w:val="28"/>
               </w:rPr>
               <w:tab/>
             </w:r>
             <w:r>
               <w:rPr>
-                <w:b w:val="0"/>
-                <w:bCs w:val="0"/>
-                <w:i w:val="0"/>
-                <w:iCs w:val="0"/>
-                <w:noProof/>
-                <w:webHidden/>
+                <w:rFonts w:ascii="Times New Roman" w:hAnsi="Times New Roman" w:cs="Times New Roman"/>
+                <w:b w:val="0"/>
+                <w:bCs w:val="0"/>
+                <w:i w:val="0"/>
+                <w:iCs w:val="0"/>
+                <w:noProof/>
+                <w:webHidden/>
+                <w:sz w:val="28"/>
+                <w:szCs w:val="28"/>
               </w:rPr>
               <w:fldChar w:fldCharType="begin"/>
             </w:r>
             <w:r>
               <w:rPr>
-                <w:b w:val="0"/>
-                <w:bCs w:val="0"/>
-                <w:i w:val="0"/>
-                <w:iCs w:val="0"/>
-                <w:noProof/>
-                <w:webHidden/>
-              </w:rPr>
-              <w:instrText xml:space="preserve"> PAGEREF _Toc87411557 \h </w:instrText>
-            </w:r>
-            <w:r>
-              <w:rPr>
-                <w:b w:val="0"/>
-                <w:bCs w:val="0"/>
-                <w:i w:val="0"/>
-                <w:iCs w:val="0"/>
-                <w:noProof/>
-                <w:webHidden/>
-              </w:rPr>
-            </w:r>
-            <w:r>
-              <w:rPr>
-                <w:b w:val="0"/>
-                <w:bCs w:val="0"/>
-                <w:i w:val="0"/>
-                <w:iCs w:val="0"/>
-                <w:noProof/>
-                <w:webHidden/>
+                <w:rFonts w:ascii="Times New Roman" w:hAnsi="Times New Roman" w:cs="Times New Roman"/>
+                <w:b w:val="0"/>
+                <w:bCs w:val="0"/>
+                <w:i w:val="0"/>
+                <w:iCs w:val="0"/>
+                <w:noProof/>
+                <w:webHidden/>
+                <w:sz w:val="28"/>
+                <w:szCs w:val="28"/>
+              </w:rPr>
+              <w:instrText xml:space="preserve"> PAGEREF _Toc87441987 \h </w:instrText>
+            </w:r>
+            <w:r>
+              <w:rPr>
+                <w:rFonts w:ascii="Times New Roman" w:hAnsi="Times New Roman" w:cs="Times New Roman"/>
+                <w:b w:val="0"/>
+                <w:bCs w:val="0"/>
+                <w:i w:val="0"/>
+                <w:iCs w:val="0"/>
+                <w:noProof/>
+                <w:webHidden/>
+                <w:sz w:val="28"/>
+                <w:szCs w:val="28"/>
+              </w:rPr>
+            </w:r>
+            <w:r>
+              <w:rPr>
+                <w:rFonts w:ascii="Times New Roman" w:hAnsi="Times New Roman" w:cs="Times New Roman"/>
+                <w:b w:val="0"/>
+                <w:bCs w:val="0"/>
+                <w:i w:val="0"/>
+                <w:iCs w:val="0"/>
+                <w:noProof/>
+                <w:webHidden/>
+                <w:sz w:val="28"/>
+                <w:szCs w:val="28"/>
               </w:rPr>
               <w:fldChar w:fldCharType="separate"/>
             </w:r>
             <w:r>
               <w:rPr>
-                <w:b w:val="0"/>
-                <w:bCs w:val="0"/>
-                <w:i w:val="0"/>
-                <w:iCs w:val="0"/>
-                <w:noProof/>
-                <w:webHidden/>
-              </w:rPr>
-              <w:t>23</w:t>
-            </w:r>
-            <w:r>
-              <w:rPr>
-                <w:b w:val="0"/>
-                <w:bCs w:val="0"/>
-                <w:i w:val="0"/>
-                <w:iCs w:val="0"/>
-                <w:noProof/>
-                <w:webHidden/>
+                <w:rFonts w:ascii="Times New Roman" w:hAnsi="Times New Roman" w:cs="Times New Roman"/>
+                <w:b w:val="0"/>
+                <w:bCs w:val="0"/>
+                <w:i w:val="0"/>
+                <w:iCs w:val="0"/>
+                <w:noProof/>
+                <w:webHidden/>
+                <w:sz w:val="28"/>
+                <w:szCs w:val="28"/>
+              </w:rPr>
+              <w:t>24</w:t>
+            </w:r>
+            <w:r>
+              <w:rPr>
+                <w:rFonts w:ascii="Times New Roman" w:hAnsi="Times New Roman" w:cs="Times New Roman"/>
+                <w:b w:val="0"/>
+                <w:bCs w:val="0"/>
+                <w:i w:val="0"/>
+                <w:iCs w:val="0"/>
+                <w:noProof/>
+                <w:webHidden/>
+                <w:sz w:val="28"/>
+                <w:szCs w:val="28"/>
               </w:rPr>
               <w:fldChar w:fldCharType="end"/>
             </w:r>
@@ -4881,9 +5726,11 @@
           </w:pPr>
           <w:r>
             <w:rPr>
+              <w:rFonts w:cs="Times New Roman"/>
               <w:noProof/>
+              <w:sz w:val="28"/>
+              <w:szCs w:val="24"/>
             </w:rPr>
-            <w:lastRenderedPageBreak/>
             <w:fldChar w:fldCharType="end"/>
           </w:r>
         </w:p>
@@ -4893,7 +5740,7 @@
       <w:pPr>
         <w:pStyle w:val="Emil"/>
       </w:pPr>
-      <w:bookmarkStart w:id="2" w:name="_Toc87411527"/>
+      <w:bookmarkStart w:id="2" w:name="_Toc87441958"/>
       <w:r>
         <w:t>Введение</w:t>
       </w:r>
@@ -4901,7 +5748,7 @@
     </w:p>
     <w:p>
       <w:pPr>
-        <w:spacing w:before="100" w:beforeAutospacing="1" w:after="100" w:afterAutospacing="1" w:line="240" w:lineRule="auto"/>
+        <w:spacing w:before="100" w:beforeAutospacing="1" w:after="100" w:afterAutospacing="1"/>
         <w:ind w:firstLine="708"/>
         <w:rPr>
           <w:rFonts w:eastAsia="Times New Roman" w:cs="Times New Roman"/>
@@ -4967,7 +5814,7 @@
     </w:p>
     <w:p>
       <w:pPr>
-        <w:spacing w:before="100" w:beforeAutospacing="1" w:after="100" w:afterAutospacing="1" w:line="240" w:lineRule="auto"/>
+        <w:spacing w:before="100" w:beforeAutospacing="1" w:after="100" w:afterAutospacing="1"/>
         <w:ind w:firstLine="360"/>
         <w:rPr>
           <w:rFonts w:eastAsia="Times New Roman" w:cs="Times New Roman"/>
@@ -5095,7 +5942,7 @@
     </w:p>
     <w:p>
       <w:pPr>
-        <w:spacing w:before="100" w:beforeAutospacing="1" w:after="100" w:afterAutospacing="1" w:line="240" w:lineRule="auto"/>
+        <w:spacing w:before="100" w:beforeAutospacing="1" w:after="100" w:afterAutospacing="1"/>
         <w:ind w:firstLine="360"/>
         <w:rPr>
           <w:rFonts w:eastAsia="Times New Roman" w:cs="Times New Roman"/>
@@ -5155,7 +6002,7 @@
           <w:lang w:eastAsia="ru-RU"/>
         </w:rPr>
       </w:pPr>
-      <w:bookmarkStart w:id="3" w:name="_Toc87411528"/>
+      <w:bookmarkStart w:id="3" w:name="_Toc87441959"/>
       <w:r>
         <w:rPr>
           <w:rFonts w:eastAsia="Times New Roman"/>
@@ -5185,7 +6032,7 @@
           <w:lang w:val="en-US" w:eastAsia="ru-RU"/>
         </w:rPr>
       </w:pPr>
-      <w:bookmarkStart w:id="4" w:name="_Toc87411529"/>
+      <w:bookmarkStart w:id="4" w:name="_Toc87441960"/>
       <w:r>
         <w:rPr>
           <w:szCs w:val="28"/>
@@ -5237,7 +6084,7 @@
           <w:ilvl w:val="0"/>
           <w:numId w:val="4"/>
         </w:numPr>
-        <w:spacing w:before="100" w:beforeAutospacing="1" w:after="100" w:afterAutospacing="1" w:line="240" w:lineRule="auto"/>
+        <w:spacing w:before="100" w:beforeAutospacing="1" w:after="100" w:afterAutospacing="1"/>
         <w:rPr>
           <w:rFonts w:eastAsia="Times New Roman" w:cs="Times New Roman"/>
           <w:sz w:val="28"/>
@@ -5279,7 +6126,7 @@
           <w:ilvl w:val="0"/>
           <w:numId w:val="4"/>
         </w:numPr>
-        <w:spacing w:before="100" w:beforeAutospacing="1" w:after="100" w:afterAutospacing="1" w:line="240" w:lineRule="auto"/>
+        <w:spacing w:before="100" w:beforeAutospacing="1" w:after="100" w:afterAutospacing="1"/>
         <w:rPr>
           <w:rFonts w:eastAsia="Times New Roman" w:cs="Times New Roman"/>
           <w:sz w:val="28"/>
@@ -5352,6 +6199,243 @@
         </w:rPr>
         <w:br w:type="page"/>
       </w:r>
+    </w:p>
+    <w:p>
+      <w:pPr>
+        <w:rPr>
+          <w:lang w:eastAsia="ru-RU"/>
+        </w:rPr>
+      </w:pPr>
+      <w:r>
+        <w:rPr>
+          <w:lang w:eastAsia="ru-RU"/>
+        </w:rPr>
+        <w:lastRenderedPageBreak/>
+        <w:t>Функциональность приложения</w:t>
+      </w:r>
+    </w:p>
+    <w:p>
+      <w:pPr>
+        <w:ind w:firstLine="360"/>
+        <w:rPr>
+          <w:sz w:val="28"/>
+          <w:szCs w:val="28"/>
+          <w:lang w:eastAsia="ru-RU"/>
+        </w:rPr>
+      </w:pPr>
+      <w:r>
+        <w:rPr>
+          <w:sz w:val="28"/>
+          <w:szCs w:val="28"/>
+          <w:lang w:eastAsia="ru-RU"/>
+        </w:rPr>
+        <w:t>Для достижения поставленных целей Приложение должно предоставлять</w:t>
+      </w:r>
+      <w:r>
+        <w:rPr>
+          <w:sz w:val="28"/>
+          <w:szCs w:val="28"/>
+          <w:lang w:eastAsia="ru-RU"/>
+        </w:rPr>
+        <w:t xml:space="preserve"> </w:t>
+      </w:r>
+      <w:r>
+        <w:rPr>
+          <w:sz w:val="28"/>
+          <w:szCs w:val="28"/>
+          <w:lang w:eastAsia="ru-RU"/>
+        </w:rPr>
+        <w:t>пользователям следующие возможности:</w:t>
+      </w:r>
+    </w:p>
+    <w:p>
+      <w:pPr>
+        <w:pStyle w:val="af"/>
+        <w:numPr>
+          <w:ilvl w:val="0"/>
+          <w:numId w:val="6"/>
+        </w:numPr>
+        <w:rPr>
+          <w:sz w:val="28"/>
+          <w:szCs w:val="28"/>
+          <w:lang w:eastAsia="ru-RU"/>
+        </w:rPr>
+      </w:pPr>
+      <w:r>
+        <w:rPr>
+          <w:sz w:val="28"/>
+          <w:szCs w:val="28"/>
+          <w:lang w:eastAsia="ru-RU"/>
+        </w:rPr>
+        <w:t>Д</w:t>
+      </w:r>
+      <w:r>
+        <w:rPr>
+          <w:sz w:val="28"/>
+          <w:szCs w:val="28"/>
+          <w:lang w:eastAsia="ru-RU"/>
+        </w:rPr>
+        <w:t>оступ к погоде избранных местоположений с главной страницы приложения</w:t>
+      </w:r>
+    </w:p>
+    <w:p>
+      <w:pPr>
+        <w:pStyle w:val="af"/>
+        <w:numPr>
+          <w:ilvl w:val="0"/>
+          <w:numId w:val="6"/>
+        </w:numPr>
+        <w:rPr>
+          <w:sz w:val="28"/>
+          <w:szCs w:val="28"/>
+          <w:lang w:eastAsia="ru-RU"/>
+        </w:rPr>
+      </w:pPr>
+      <w:r>
+        <w:rPr>
+          <w:sz w:val="28"/>
+          <w:szCs w:val="28"/>
+          <w:lang w:eastAsia="ru-RU"/>
+        </w:rPr>
+        <w:t>Р</w:t>
+      </w:r>
+      <w:r>
+        <w:rPr>
+          <w:sz w:val="28"/>
+          <w:szCs w:val="28"/>
+          <w:lang w:eastAsia="ru-RU"/>
+        </w:rPr>
+        <w:t>егистрация пользователей по адресу электронной почты для доступа к списку избранных местоположений.</w:t>
+      </w:r>
+    </w:p>
+    <w:p>
+      <w:pPr>
+        <w:pStyle w:val="af"/>
+        <w:numPr>
+          <w:ilvl w:val="0"/>
+          <w:numId w:val="6"/>
+        </w:numPr>
+        <w:rPr>
+          <w:sz w:val="28"/>
+          <w:szCs w:val="28"/>
+          <w:lang w:eastAsia="ru-RU"/>
+        </w:rPr>
+      </w:pPr>
+      <w:r>
+        <w:rPr>
+          <w:sz w:val="28"/>
+          <w:szCs w:val="28"/>
+          <w:lang w:eastAsia="ru-RU"/>
+        </w:rPr>
+        <w:t>Добавление и удаление местоположений</w:t>
+      </w:r>
+    </w:p>
+    <w:p>
+      <w:pPr>
+        <w:pStyle w:val="a"/>
+        <w:numPr>
+          <w:ilvl w:val="0"/>
+          <w:numId w:val="6"/>
+        </w:numPr>
+      </w:pPr>
+      <w:r>
+        <w:t xml:space="preserve">Разработка </w:t>
+      </w:r>
+      <w:proofErr w:type="spellStart"/>
+      <w:r>
+        <w:t>Front-end</w:t>
+      </w:r>
+      <w:proofErr w:type="spellEnd"/>
+      <w:r>
+        <w:t xml:space="preserve"> части сервиса;</w:t>
+      </w:r>
+    </w:p>
+    <w:p>
+      <w:pPr>
+        <w:pStyle w:val="a"/>
+        <w:numPr>
+          <w:ilvl w:val="0"/>
+          <w:numId w:val="6"/>
+        </w:numPr>
+      </w:pPr>
+      <w:r>
+        <w:t xml:space="preserve">Разработка </w:t>
+      </w:r>
+      <w:proofErr w:type="spellStart"/>
+      <w:r>
+        <w:t>Back-end</w:t>
+      </w:r>
+      <w:proofErr w:type="spellEnd"/>
+      <w:r>
+        <w:t xml:space="preserve"> части сервиса;</w:t>
+      </w:r>
+    </w:p>
+    <w:p>
+      <w:pPr>
+        <w:pStyle w:val="a"/>
+        <w:numPr>
+          <w:ilvl w:val="0"/>
+          <w:numId w:val="6"/>
+        </w:numPr>
+      </w:pPr>
+      <w:r>
+        <w:t xml:space="preserve">Создание связи между </w:t>
+      </w:r>
+      <w:proofErr w:type="spellStart"/>
+      <w:r>
+        <w:t>Front-end</w:t>
+      </w:r>
+      <w:proofErr w:type="spellEnd"/>
+      <w:r>
+        <w:t xml:space="preserve"> и </w:t>
+      </w:r>
+      <w:proofErr w:type="spellStart"/>
+      <w:r>
+        <w:t>Back-end</w:t>
+      </w:r>
+      <w:proofErr w:type="spellEnd"/>
+      <w:r>
+        <w:t xml:space="preserve"> частями приложения;</w:t>
+      </w:r>
+    </w:p>
+    <w:p>
+      <w:pPr>
+        <w:pStyle w:val="a"/>
+        <w:numPr>
+          <w:ilvl w:val="0"/>
+          <w:numId w:val="6"/>
+        </w:numPr>
+      </w:pPr>
+      <w:r>
+        <w:t>Разработка базы данных.</w:t>
+      </w:r>
+    </w:p>
+    <w:p>
+      <w:pPr>
+        <w:pStyle w:val="Emil"/>
+        <w:numPr>
+          <w:ilvl w:val="0"/>
+          <w:numId w:val="3"/>
+        </w:numPr>
+        <w:rPr>
+          <w:lang w:eastAsia="ru-RU"/>
+        </w:rPr>
+      </w:pPr>
+      <w:r>
+        <w:rPr>
+          <w:lang w:eastAsia="ru-RU"/>
+        </w:rPr>
+        <w:br w:type="page"/>
+      </w:r>
+      <w:bookmarkStart w:id="5" w:name="_Toc87441961"/>
+      <w:r>
+        <w:rPr>
+          <w:lang w:eastAsia="ru-RU"/>
+        </w:rPr>
+        <w:lastRenderedPageBreak/>
+        <w:t>Анализ предметной области</w:t>
+      </w:r>
+      <w:bookmarkEnd w:id="5"/>
     </w:p>
     <w:p>
       <w:pPr>
@@ -5361,263 +6445,17 @@
           <w:numId w:val="3"/>
         </w:numPr>
         <w:rPr>
-          <w:rFonts w:eastAsia="Times New Roman"/>
           <w:lang w:eastAsia="ru-RU"/>
         </w:rPr>
       </w:pPr>
-      <w:bookmarkStart w:id="5" w:name="_Toc87411530"/>
-      <w:r>
-        <w:rPr>
-          <w:rFonts w:eastAsia="Times New Roman"/>
+      <w:bookmarkStart w:id="6" w:name="_Toc87441962"/>
+      <w:r>
+        <w:rPr>
           <w:lang w:eastAsia="ru-RU"/>
         </w:rPr>
-        <w:lastRenderedPageBreak/>
-        <w:t>Функциональность приложения</w:t>
-      </w:r>
-      <w:bookmarkEnd w:id="5"/>
-    </w:p>
-    <w:p>
-      <w:pPr>
-        <w:ind w:firstLine="360"/>
-        <w:rPr>
-          <w:sz w:val="28"/>
-          <w:szCs w:val="28"/>
-          <w:lang w:eastAsia="ru-RU"/>
-        </w:rPr>
-      </w:pPr>
-      <w:r>
-        <w:rPr>
-          <w:sz w:val="28"/>
-          <w:szCs w:val="28"/>
-          <w:lang w:eastAsia="ru-RU"/>
-        </w:rPr>
-        <w:t>Для достижения поставленных целей Приложение должно предоставлять</w:t>
-      </w:r>
-      <w:r>
-        <w:rPr>
-          <w:sz w:val="28"/>
-          <w:szCs w:val="28"/>
-          <w:lang w:eastAsia="ru-RU"/>
-        </w:rPr>
-        <w:t xml:space="preserve"> </w:t>
-      </w:r>
-      <w:r>
-        <w:rPr>
-          <w:sz w:val="28"/>
-          <w:szCs w:val="28"/>
-          <w:lang w:eastAsia="ru-RU"/>
-        </w:rPr>
-        <w:t>пользователям следующие возможности:</w:t>
-      </w:r>
-    </w:p>
-    <w:p>
-      <w:pPr>
-        <w:pStyle w:val="af"/>
-        <w:numPr>
-          <w:ilvl w:val="0"/>
-          <w:numId w:val="6"/>
-        </w:numPr>
-        <w:rPr>
-          <w:sz w:val="28"/>
-          <w:szCs w:val="28"/>
-          <w:lang w:eastAsia="ru-RU"/>
-        </w:rPr>
-      </w:pPr>
-      <w:r>
-        <w:rPr>
-          <w:sz w:val="28"/>
-          <w:szCs w:val="28"/>
-          <w:lang w:eastAsia="ru-RU"/>
-        </w:rPr>
-        <w:t>Д</w:t>
-      </w:r>
-      <w:r>
-        <w:rPr>
-          <w:sz w:val="28"/>
-          <w:szCs w:val="28"/>
-          <w:lang w:eastAsia="ru-RU"/>
-        </w:rPr>
-        <w:t>оступ к погоде избранных местоположений с главной страницы приложения</w:t>
-      </w:r>
-    </w:p>
-    <w:p>
-      <w:pPr>
-        <w:pStyle w:val="af"/>
-        <w:numPr>
-          <w:ilvl w:val="0"/>
-          <w:numId w:val="6"/>
-        </w:numPr>
-        <w:rPr>
-          <w:sz w:val="28"/>
-          <w:szCs w:val="28"/>
-          <w:lang w:eastAsia="ru-RU"/>
-        </w:rPr>
-      </w:pPr>
-      <w:r>
-        <w:rPr>
-          <w:sz w:val="28"/>
-          <w:szCs w:val="28"/>
-          <w:lang w:eastAsia="ru-RU"/>
-        </w:rPr>
-        <w:t>Р</w:t>
-      </w:r>
-      <w:r>
-        <w:rPr>
-          <w:sz w:val="28"/>
-          <w:szCs w:val="28"/>
-          <w:lang w:eastAsia="ru-RU"/>
-        </w:rPr>
-        <w:t>егистрация пользователей по адресу электронной почты для доступа к списку избранных местоположений.</w:t>
-      </w:r>
-    </w:p>
-    <w:p>
-      <w:pPr>
-        <w:pStyle w:val="af"/>
-        <w:numPr>
-          <w:ilvl w:val="0"/>
-          <w:numId w:val="6"/>
-        </w:numPr>
-        <w:rPr>
-          <w:sz w:val="28"/>
-          <w:szCs w:val="28"/>
-          <w:lang w:eastAsia="ru-RU"/>
-        </w:rPr>
-      </w:pPr>
-      <w:r>
-        <w:rPr>
-          <w:sz w:val="28"/>
-          <w:szCs w:val="28"/>
-          <w:lang w:eastAsia="ru-RU"/>
-        </w:rPr>
-        <w:t>Добавление и удаление местоположений</w:t>
-      </w:r>
-    </w:p>
-    <w:p>
-      <w:pPr>
-        <w:pStyle w:val="a"/>
-        <w:numPr>
-          <w:ilvl w:val="0"/>
-          <w:numId w:val="6"/>
-        </w:numPr>
-      </w:pPr>
-      <w:r>
-        <w:t xml:space="preserve">Разработка </w:t>
-      </w:r>
-      <w:proofErr w:type="spellStart"/>
-      <w:r>
-        <w:t>Front-end</w:t>
-      </w:r>
-      <w:proofErr w:type="spellEnd"/>
-      <w:r>
-        <w:t xml:space="preserve"> части сервиса;</w:t>
-      </w:r>
-    </w:p>
-    <w:p>
-      <w:pPr>
-        <w:pStyle w:val="a"/>
-        <w:numPr>
-          <w:ilvl w:val="0"/>
-          <w:numId w:val="6"/>
-        </w:numPr>
-      </w:pPr>
-      <w:r>
-        <w:t xml:space="preserve">Разработка </w:t>
-      </w:r>
-      <w:proofErr w:type="spellStart"/>
-      <w:r>
-        <w:t>Back-end</w:t>
-      </w:r>
-      <w:proofErr w:type="spellEnd"/>
-      <w:r>
-        <w:t xml:space="preserve"> части сервиса;</w:t>
-      </w:r>
-    </w:p>
-    <w:p>
-      <w:pPr>
-        <w:pStyle w:val="a"/>
-        <w:numPr>
-          <w:ilvl w:val="0"/>
-          <w:numId w:val="6"/>
-        </w:numPr>
-      </w:pPr>
-      <w:r>
-        <w:t xml:space="preserve">Создание связи между </w:t>
-      </w:r>
-      <w:proofErr w:type="spellStart"/>
-      <w:r>
-        <w:t>Front-end</w:t>
-      </w:r>
-      <w:proofErr w:type="spellEnd"/>
-      <w:r>
-        <w:t xml:space="preserve"> и </w:t>
-      </w:r>
-      <w:proofErr w:type="spellStart"/>
-      <w:r>
-        <w:t>Back-end</w:t>
-      </w:r>
-      <w:proofErr w:type="spellEnd"/>
-      <w:r>
-        <w:t xml:space="preserve"> частями приложения;</w:t>
-      </w:r>
-    </w:p>
-    <w:p>
-      <w:pPr>
-        <w:pStyle w:val="a"/>
-        <w:numPr>
-          <w:ilvl w:val="0"/>
-          <w:numId w:val="6"/>
-        </w:numPr>
-      </w:pPr>
-      <w:r>
-        <w:t>Разработка базы данных.</w:t>
-      </w:r>
-    </w:p>
-    <w:p>
-      <w:pPr>
-        <w:pStyle w:val="Emil"/>
-        <w:numPr>
-          <w:ilvl w:val="0"/>
-          <w:numId w:val="3"/>
-        </w:numPr>
-        <w:rPr>
-          <w:lang w:eastAsia="ru-RU"/>
-        </w:rPr>
-      </w:pPr>
-      <w:r>
-        <w:rPr>
-          <w:lang w:eastAsia="ru-RU"/>
-        </w:rPr>
-        <w:br w:type="page"/>
-      </w:r>
-      <w:bookmarkStart w:id="6" w:name="_Toc87411531"/>
-      <w:r>
-        <w:rPr>
-          <w:lang w:eastAsia="ru-RU"/>
-        </w:rPr>
-        <w:lastRenderedPageBreak/>
-        <w:t>Анализ предметной области</w:t>
+        <w:t>Обзор аналогичных решений</w:t>
       </w:r>
       <w:bookmarkEnd w:id="6"/>
-    </w:p>
-    <w:p>
-      <w:pPr>
-        <w:pStyle w:val="Emil"/>
-        <w:numPr>
-          <w:ilvl w:val="1"/>
-          <w:numId w:val="3"/>
-        </w:numPr>
-        <w:rPr>
-          <w:lang w:eastAsia="ru-RU"/>
-        </w:rPr>
-      </w:pPr>
-      <w:bookmarkStart w:id="7" w:name="_Toc87411532"/>
-      <w:r>
-        <w:rPr>
-          <w:lang w:eastAsia="ru-RU"/>
-        </w:rPr>
-        <w:t>Обзор аналогичных решений</w:t>
-      </w:r>
-      <w:bookmarkEnd w:id="7"/>
     </w:p>
     <w:p>
       <w:pPr>
@@ -5630,7 +6468,7 @@
           <w:lang w:val="en-US" w:eastAsia="ru-RU"/>
         </w:rPr>
       </w:pPr>
-      <w:bookmarkStart w:id="8" w:name="_Toc87411533"/>
+      <w:bookmarkStart w:id="7" w:name="_Toc87441963"/>
       <w:proofErr w:type="spellStart"/>
       <w:r>
         <w:rPr>
@@ -5645,7 +6483,7 @@
         </w:rPr>
         <w:t xml:space="preserve"> Lite</w:t>
       </w:r>
-      <w:bookmarkEnd w:id="8"/>
+      <w:bookmarkEnd w:id="7"/>
     </w:p>
     <w:p>
       <w:pPr>
@@ -5811,7 +6649,7 @@
           <w:ilvl w:val="0"/>
           <w:numId w:val="9"/>
         </w:numPr>
-        <w:spacing w:before="100" w:beforeAutospacing="1" w:after="100" w:afterAutospacing="1" w:line="240" w:lineRule="auto"/>
+        <w:spacing w:before="100" w:beforeAutospacing="1" w:after="100" w:afterAutospacing="1"/>
         <w:rPr>
           <w:rFonts w:eastAsia="Times New Roman" w:cs="Times New Roman"/>
           <w:szCs w:val="24"/>
@@ -5826,6 +6664,39 @@
           <w:lang w:eastAsia="ru-RU"/>
         </w:rPr>
         <w:t xml:space="preserve">При открытии приложения пользователь вместо прогноза погоды видит список сохраненных местоположений, для просмотра прогноза погоды необходимо выбрать населённый пункт, то есть совершить дополнительное действие; </w:t>
+      </w:r>
+    </w:p>
+    <w:p>
+      <w:pPr>
+        <w:numPr>
+          <w:ilvl w:val="0"/>
+          <w:numId w:val="9"/>
+        </w:numPr>
+        <w:spacing w:before="100" w:beforeAutospacing="1" w:after="100" w:afterAutospacing="1"/>
+        <w:rPr>
+          <w:rFonts w:eastAsia="Times New Roman" w:cs="Times New Roman"/>
+          <w:szCs w:val="24"/>
+          <w:lang w:eastAsia="ru-RU"/>
+        </w:rPr>
+      </w:pPr>
+      <w:r>
+        <w:rPr>
+          <w:rFonts w:eastAsia="Times New Roman" w:cs="Times New Roman"/>
+          <w:sz w:val="28"/>
+          <w:szCs w:val="28"/>
+          <w:lang w:eastAsia="ru-RU"/>
+        </w:rPr>
+        <w:lastRenderedPageBreak/>
+        <w:t>Б</w:t>
+      </w:r>
+      <w:r>
+        <w:rPr>
+          <w:rFonts w:eastAsia="Times New Roman" w:cs="Times New Roman"/>
+          <w:sz w:val="28"/>
+          <w:szCs w:val="28"/>
+          <w:lang w:eastAsia="ru-RU"/>
+        </w:rPr>
+        <w:t xml:space="preserve">ольшую часть основного экрана приложения занимает единственное число с текущей температурой – пространство экрана используется нерационально; </w:t>
       </w:r>
     </w:p>
     <w:p>
@@ -5837,38 +6708,6 @@
         <w:spacing w:before="100" w:beforeAutospacing="1" w:after="100" w:afterAutospacing="1" w:line="240" w:lineRule="auto"/>
         <w:rPr>
           <w:rFonts w:eastAsia="Times New Roman" w:cs="Times New Roman"/>
-          <w:szCs w:val="24"/>
-          <w:lang w:eastAsia="ru-RU"/>
-        </w:rPr>
-      </w:pPr>
-      <w:r>
-        <w:rPr>
-          <w:rFonts w:eastAsia="Times New Roman" w:cs="Times New Roman"/>
-          <w:sz w:val="28"/>
-          <w:szCs w:val="28"/>
-          <w:lang w:eastAsia="ru-RU"/>
-        </w:rPr>
-        <w:t>Б</w:t>
-      </w:r>
-      <w:r>
-        <w:rPr>
-          <w:rFonts w:eastAsia="Times New Roman" w:cs="Times New Roman"/>
-          <w:sz w:val="28"/>
-          <w:szCs w:val="28"/>
-          <w:lang w:eastAsia="ru-RU"/>
-        </w:rPr>
-        <w:t xml:space="preserve">ольшую часть основного экрана приложения занимает единственное число с текущей температурой – пространство экрана используется нерационально; </w:t>
-      </w:r>
-    </w:p>
-    <w:p>
-      <w:pPr>
-        <w:numPr>
-          <w:ilvl w:val="0"/>
-          <w:numId w:val="9"/>
-        </w:numPr>
-        <w:spacing w:before="100" w:beforeAutospacing="1" w:after="100" w:afterAutospacing="1" w:line="240" w:lineRule="auto"/>
-        <w:rPr>
-          <w:rFonts w:eastAsia="Times New Roman" w:cs="Times New Roman"/>
           <w:sz w:val="28"/>
           <w:szCs w:val="28"/>
           <w:lang w:eastAsia="ru-RU"/>
@@ -5924,7 +6763,7 @@
           <w:lang w:val="en-US"/>
         </w:rPr>
       </w:pPr>
-      <w:bookmarkStart w:id="9" w:name="_Toc87411534"/>
+      <w:bookmarkStart w:id="8" w:name="_Toc87441964"/>
       <w:r>
         <w:rPr>
           <w:lang w:val="en-US"/>
@@ -5946,7 +6785,7 @@
         </w:rPr>
         <w:t>Pad</w:t>
       </w:r>
-      <w:bookmarkEnd w:id="9"/>
+      <w:bookmarkEnd w:id="8"/>
     </w:p>
     <w:p>
       <w:pPr>
@@ -6182,12 +7021,12 @@
           <w:numId w:val="3"/>
         </w:numPr>
       </w:pPr>
-      <w:bookmarkStart w:id="10" w:name="_Toc87411535"/>
+      <w:bookmarkStart w:id="9" w:name="_Toc87441965"/>
       <w:r>
         <w:lastRenderedPageBreak/>
         <w:t>Анализ задачи</w:t>
       </w:r>
-      <w:bookmarkEnd w:id="10"/>
+      <w:bookmarkEnd w:id="9"/>
     </w:p>
     <w:p>
       <w:pPr>
@@ -6197,11 +7036,11 @@
           <w:numId w:val="3"/>
         </w:numPr>
       </w:pPr>
-      <w:bookmarkStart w:id="11" w:name="_Toc87411536"/>
+      <w:bookmarkStart w:id="10" w:name="_Toc87441966"/>
       <w:r>
         <w:t>Варианты использования приложения</w:t>
       </w:r>
-      <w:bookmarkEnd w:id="11"/>
+      <w:bookmarkEnd w:id="10"/>
     </w:p>
     <w:p>
       <w:pPr>
@@ -6313,12 +7152,12 @@
       <w:r>
         <w:br w:type="page"/>
       </w:r>
-      <w:bookmarkStart w:id="12" w:name="_Toc87411537"/>
+      <w:bookmarkStart w:id="11" w:name="_Toc87441967"/>
       <w:r>
         <w:lastRenderedPageBreak/>
         <w:t>Действия с Приложением</w:t>
       </w:r>
-      <w:bookmarkEnd w:id="12"/>
+      <w:bookmarkEnd w:id="11"/>
     </w:p>
     <w:p>
       <w:pPr>
@@ -6427,12 +7266,12 @@
           <w:numId w:val="3"/>
         </w:numPr>
       </w:pPr>
-      <w:bookmarkStart w:id="13" w:name="_Toc87411538"/>
+      <w:bookmarkStart w:id="12" w:name="_Toc87441968"/>
       <w:r>
         <w:lastRenderedPageBreak/>
         <w:t>Состояния Приложения</w:t>
       </w:r>
-      <w:bookmarkEnd w:id="13"/>
+      <w:bookmarkEnd w:id="12"/>
     </w:p>
     <w:p>
       <w:pPr>
@@ -6539,12 +7378,12 @@
           <w:numId w:val="3"/>
         </w:numPr>
       </w:pPr>
-      <w:bookmarkStart w:id="14" w:name="_Toc87411539"/>
+      <w:bookmarkStart w:id="13" w:name="_Toc87441969"/>
       <w:r>
         <w:lastRenderedPageBreak/>
         <w:t>Взаимодействие компонентов Приложения</w:t>
       </w:r>
-      <w:bookmarkEnd w:id="14"/>
+      <w:bookmarkEnd w:id="13"/>
     </w:p>
     <w:p>
       <w:pPr>
@@ -6654,12 +7493,12 @@
           <w:numId w:val="3"/>
         </w:numPr>
       </w:pPr>
-      <w:bookmarkStart w:id="15" w:name="_Toc87411540"/>
+      <w:bookmarkStart w:id="14" w:name="_Toc87441970"/>
       <w:r>
         <w:lastRenderedPageBreak/>
         <w:t>Последовательность исполняемых действий Приложения</w:t>
       </w:r>
-      <w:bookmarkEnd w:id="15"/>
+      <w:bookmarkEnd w:id="14"/>
     </w:p>
     <w:p>
       <w:pPr>
@@ -6767,12 +7606,12 @@
           <w:numId w:val="3"/>
         </w:numPr>
       </w:pPr>
-      <w:bookmarkStart w:id="16" w:name="_Toc87411541"/>
+      <w:bookmarkStart w:id="15" w:name="_Toc87441971"/>
       <w:r>
         <w:lastRenderedPageBreak/>
         <w:t>Структура базы данных Приложения</w:t>
       </w:r>
-      <w:bookmarkEnd w:id="16"/>
+      <w:bookmarkEnd w:id="15"/>
     </w:p>
     <w:p>
       <w:pPr>
@@ -6873,16 +7712,17 @@
           <w:lang w:val="en-US"/>
         </w:rPr>
       </w:pPr>
-      <w:bookmarkStart w:id="17" w:name="_Toc87411542"/>
+      <w:bookmarkStart w:id="16" w:name="_Toc87441972"/>
       <w:r>
         <w:lastRenderedPageBreak/>
         <w:t>Модель бизнес-процесса</w:t>
       </w:r>
-      <w:bookmarkEnd w:id="17"/>
+      <w:bookmarkEnd w:id="16"/>
     </w:p>
     <w:p>
       <w:pPr>
         <w:pStyle w:val="ac"/>
+        <w:spacing w:line="360" w:lineRule="auto"/>
       </w:pPr>
       <w:r>
         <w:rPr>
@@ -7060,12 +7900,12 @@
           <w:numId w:val="3"/>
         </w:numPr>
       </w:pPr>
-      <w:bookmarkStart w:id="18" w:name="_Toc87411543"/>
+      <w:bookmarkStart w:id="17" w:name="_Toc87441973"/>
       <w:r>
         <w:lastRenderedPageBreak/>
         <w:t>Анализ средств реализации</w:t>
       </w:r>
-      <w:bookmarkEnd w:id="18"/>
+      <w:bookmarkEnd w:id="17"/>
     </w:p>
     <w:p>
       <w:pPr>
@@ -7075,11 +7915,11 @@
           <w:numId w:val="3"/>
         </w:numPr>
       </w:pPr>
-      <w:bookmarkStart w:id="19" w:name="_Toc87411544"/>
+      <w:bookmarkStart w:id="18" w:name="_Toc87441974"/>
       <w:r>
         <w:t>Используемые средства</w:t>
       </w:r>
-      <w:bookmarkEnd w:id="19"/>
+      <w:bookmarkEnd w:id="18"/>
     </w:p>
     <w:p>
       <w:pPr>
@@ -7108,7 +7948,7 @@
           <w:lang w:val="en-US"/>
         </w:rPr>
       </w:pPr>
-      <w:bookmarkStart w:id="20" w:name="_Toc87411545"/>
+      <w:bookmarkStart w:id="19" w:name="_Toc87441975"/>
       <w:r>
         <w:t>Язык программирования S</w:t>
       </w:r>
@@ -7119,7 +7959,7 @@
         </w:rPr>
         <w:t>wift</w:t>
       </w:r>
-      <w:bookmarkEnd w:id="20"/>
+      <w:bookmarkEnd w:id="19"/>
       <w:proofErr w:type="spellEnd"/>
     </w:p>
     <w:p>
@@ -7216,7 +8056,7 @@
           <w:lang w:val="en-US"/>
         </w:rPr>
       </w:pPr>
-      <w:bookmarkStart w:id="21" w:name="_Toc87411546"/>
+      <w:bookmarkStart w:id="20" w:name="_Toc87441976"/>
       <w:r>
         <w:t xml:space="preserve">СУБД </w:t>
       </w:r>
@@ -7226,7 +8066,7 @@
         </w:rPr>
         <w:t>MySQL</w:t>
       </w:r>
-      <w:bookmarkEnd w:id="21"/>
+      <w:bookmarkEnd w:id="20"/>
     </w:p>
     <w:p>
       <w:pPr>
@@ -7413,7 +8253,7 @@
           <w:lang w:val="en-US"/>
         </w:rPr>
       </w:pPr>
-      <w:bookmarkStart w:id="22" w:name="_Toc87411547"/>
+      <w:bookmarkStart w:id="21" w:name="_Toc87441977"/>
       <w:r>
         <w:rPr>
           <w:lang w:val="en-US"/>
@@ -7429,7 +8269,7 @@
         </w:rPr>
         <w:t>GitHub</w:t>
       </w:r>
-      <w:bookmarkEnd w:id="22"/>
+      <w:bookmarkEnd w:id="21"/>
     </w:p>
     <w:p>
       <w:pPr>
@@ -7538,22 +8378,6 @@
           <w:szCs w:val="24"/>
         </w:rPr>
         <w:t xml:space="preserve"> в удаленном хранилище.</w:t>
-      </w:r>
-    </w:p>
-    <w:p>
-      <w:pPr>
-        <w:spacing w:after="0" w:line="240" w:lineRule="auto"/>
-        <w:rPr>
-          <w:sz w:val="28"/>
-          <w:szCs w:val="24"/>
-        </w:rPr>
-      </w:pPr>
-      <w:r>
-        <w:rPr>
-          <w:sz w:val="28"/>
-          <w:szCs w:val="24"/>
-        </w:rPr>
-        <w:br w:type="page"/>
       </w:r>
     </w:p>
     <w:p>
@@ -7564,7 +8388,7 @@
           <w:numId w:val="3"/>
         </w:numPr>
       </w:pPr>
-      <w:bookmarkStart w:id="23" w:name="_Toc87411548"/>
+      <w:bookmarkStart w:id="22" w:name="_Toc87441978"/>
       <w:r>
         <w:lastRenderedPageBreak/>
         <w:t>Графический интерфе</w:t>
@@ -7575,7 +8399,7 @@
       <w:r>
         <w:t>с</w:t>
       </w:r>
-      <w:bookmarkEnd w:id="23"/>
+      <w:bookmarkEnd w:id="22"/>
     </w:p>
     <w:p>
       <w:pPr>
@@ -7601,11 +8425,11 @@
           <w:numId w:val="3"/>
         </w:numPr>
       </w:pPr>
-      <w:bookmarkStart w:id="24" w:name="_Toc87411549"/>
+      <w:bookmarkStart w:id="23" w:name="_Toc87441979"/>
       <w:r>
         <w:t>Экран регистрации</w:t>
       </w:r>
-      <w:bookmarkEnd w:id="24"/>
+      <w:bookmarkEnd w:id="23"/>
     </w:p>
     <w:p>
       <w:pPr>
@@ -7799,12 +8623,12 @@
           <w:numId w:val="3"/>
         </w:numPr>
       </w:pPr>
-      <w:bookmarkStart w:id="25" w:name="_Toc87411550"/>
+      <w:bookmarkStart w:id="24" w:name="_Toc87441980"/>
       <w:r>
         <w:lastRenderedPageBreak/>
         <w:t>Экран входа</w:t>
       </w:r>
-      <w:bookmarkEnd w:id="25"/>
+      <w:bookmarkEnd w:id="24"/>
     </w:p>
     <w:p>
       <w:pPr>
@@ -8017,34 +8841,18 @@
     </w:p>
     <w:p>
       <w:pPr>
-        <w:spacing w:after="0" w:line="240" w:lineRule="auto"/>
-        <w:rPr>
-          <w:sz w:val="28"/>
-          <w:szCs w:val="24"/>
-        </w:rPr>
-      </w:pPr>
-      <w:r>
-        <w:rPr>
-          <w:sz w:val="28"/>
-          <w:szCs w:val="24"/>
-        </w:rPr>
-        <w:br w:type="page"/>
-      </w:r>
-    </w:p>
-    <w:p>
-      <w:pPr>
         <w:pStyle w:val="Emil"/>
         <w:numPr>
           <w:ilvl w:val="1"/>
           <w:numId w:val="3"/>
         </w:numPr>
       </w:pPr>
-      <w:bookmarkStart w:id="26" w:name="_Toc87411551"/>
+      <w:bookmarkStart w:id="25" w:name="_Toc87441981"/>
       <w:r>
         <w:lastRenderedPageBreak/>
         <w:t>Экран поиска местоположения по названию</w:t>
       </w:r>
-      <w:bookmarkEnd w:id="26"/>
+      <w:bookmarkEnd w:id="25"/>
     </w:p>
     <w:p>
       <w:pPr>
@@ -8188,36 +8996,18 @@
     </w:p>
     <w:p>
       <w:pPr>
-        <w:spacing w:after="0" w:line="240" w:lineRule="auto"/>
-        <w:rPr>
-          <w:rFonts w:eastAsia="Times New Roman" w:cs="Times New Roman"/>
-          <w:sz w:val="28"/>
-          <w:szCs w:val="28"/>
-          <w:lang w:eastAsia="ru-RU"/>
-        </w:rPr>
-      </w:pPr>
-      <w:r>
-        <w:rPr>
-          <w:sz w:val="28"/>
-          <w:szCs w:val="28"/>
-        </w:rPr>
-        <w:br w:type="page"/>
-      </w:r>
-    </w:p>
-    <w:p>
-      <w:pPr>
         <w:pStyle w:val="Emil"/>
         <w:numPr>
           <w:ilvl w:val="1"/>
           <w:numId w:val="3"/>
         </w:numPr>
       </w:pPr>
-      <w:bookmarkStart w:id="27" w:name="_Toc87411552"/>
+      <w:bookmarkStart w:id="26" w:name="_Toc87441982"/>
       <w:r>
         <w:lastRenderedPageBreak/>
         <w:t>Экран просмотра списка избранных местоположений</w:t>
       </w:r>
-      <w:bookmarkEnd w:id="27"/>
+      <w:bookmarkEnd w:id="26"/>
     </w:p>
     <w:p>
       <w:pPr>
@@ -8353,8 +9143,8 @@
           <w:szCs w:val="24"/>
         </w:rPr>
       </w:pPr>
-      <w:bookmarkStart w:id="28" w:name="OLE_LINK17"/>
-      <w:bookmarkStart w:id="29" w:name="OLE_LINK18"/>
+      <w:bookmarkStart w:id="27" w:name="OLE_LINK17"/>
+      <w:bookmarkStart w:id="28" w:name="OLE_LINK18"/>
       <w:r>
         <w:rPr>
           <w:sz w:val="28"/>
@@ -8370,8 +9160,8 @@
         </w:rPr>
         <w:t xml:space="preserve"> </w:t>
       </w:r>
+      <w:bookmarkEnd w:id="27"/>
       <w:bookmarkEnd w:id="28"/>
-      <w:bookmarkEnd w:id="29"/>
       <w:r>
         <w:rPr>
           <w:sz w:val="28"/>
@@ -8386,15 +9176,13 @@
         </w:rPr>
         <w:t xml:space="preserve">, дает возможность быстрого удаления местоположения их </w:t>
       </w:r>
-      <w:proofErr w:type="spellStart"/>
-      <w:r>
-        <w:rPr>
-          <w:sz w:val="28"/>
-          <w:szCs w:val="24"/>
-        </w:rPr>
-        <w:t>ихбранных</w:t>
-      </w:r>
-      <w:proofErr w:type="spellEnd"/>
+      <w:r>
+        <w:rPr>
+          <w:sz w:val="28"/>
+          <w:szCs w:val="24"/>
+        </w:rPr>
+        <w:t>избранных</w:t>
+      </w:r>
       <w:r>
         <w:rPr>
           <w:sz w:val="28"/>
@@ -8562,12 +9350,12 @@
           <w:numId w:val="3"/>
         </w:numPr>
       </w:pPr>
-      <w:bookmarkStart w:id="30" w:name="_Toc87411553"/>
+      <w:bookmarkStart w:id="29" w:name="_Toc87441983"/>
       <w:r>
         <w:lastRenderedPageBreak/>
         <w:t>Тестирование</w:t>
       </w:r>
-      <w:bookmarkEnd w:id="30"/>
+      <w:bookmarkEnd w:id="29"/>
     </w:p>
     <w:p>
       <w:pPr>
@@ -8677,7 +9465,7 @@
           <w:numId w:val="3"/>
         </w:numPr>
       </w:pPr>
-      <w:bookmarkStart w:id="31" w:name="_Toc87411554"/>
+      <w:bookmarkStart w:id="30" w:name="_Toc87441984"/>
       <w:r>
         <w:t>U</w:t>
       </w:r>
@@ -8690,7 +9478,7 @@
       <w:r>
         <w:t>тесты</w:t>
       </w:r>
-      <w:bookmarkEnd w:id="31"/>
+      <w:bookmarkEnd w:id="30"/>
     </w:p>
     <w:p>
       <w:pPr>
@@ -9425,7 +10213,7 @@
           <w:numId w:val="3"/>
         </w:numPr>
       </w:pPr>
-      <w:bookmarkStart w:id="32" w:name="_Toc87411555"/>
+      <w:bookmarkStart w:id="31" w:name="_Toc87441985"/>
       <w:proofErr w:type="spellStart"/>
       <w:r>
         <w:lastRenderedPageBreak/>
@@ -9435,7 +10223,7 @@
       <w:r>
         <w:t xml:space="preserve"> тестирование</w:t>
       </w:r>
-      <w:bookmarkEnd w:id="32"/>
+      <w:bookmarkEnd w:id="31"/>
     </w:p>
     <w:p>
       <w:pPr>
@@ -9606,12 +10394,12 @@
           <w:numId w:val="3"/>
         </w:numPr>
       </w:pPr>
-      <w:bookmarkStart w:id="33" w:name="_Toc87411556"/>
+      <w:bookmarkStart w:id="32" w:name="_Toc87441986"/>
       <w:r>
         <w:lastRenderedPageBreak/>
         <w:t>Перспективы развития Приложения</w:t>
       </w:r>
-      <w:bookmarkEnd w:id="33"/>
+      <w:bookmarkEnd w:id="32"/>
     </w:p>
     <w:p>
       <w:pPr>
@@ -9745,16 +10533,16 @@
         <w:pStyle w:val="Emil"/>
         <w:jc w:val="center"/>
       </w:pPr>
-      <w:bookmarkStart w:id="34" w:name="_Toc87411557"/>
+      <w:bookmarkStart w:id="33" w:name="_Toc87441987"/>
       <w:r>
         <w:lastRenderedPageBreak/>
         <w:t>Заключение</w:t>
       </w:r>
-      <w:bookmarkEnd w:id="34"/>
-    </w:p>
-    <w:p>
-      <w:pPr>
-        <w:spacing w:before="100" w:beforeAutospacing="1" w:after="100" w:afterAutospacing="1" w:line="240" w:lineRule="auto"/>
+      <w:bookmarkEnd w:id="33"/>
+    </w:p>
+    <w:p>
+      <w:pPr>
+        <w:spacing w:before="100" w:beforeAutospacing="1" w:after="100" w:afterAutospacing="1"/>
         <w:ind w:firstLine="708"/>
         <w:rPr>
           <w:rFonts w:eastAsia="Times New Roman" w:cs="Times New Roman"/>
@@ -9774,7 +10562,7 @@
     </w:p>
     <w:p>
       <w:pPr>
-        <w:spacing w:before="100" w:beforeAutospacing="1" w:after="100" w:afterAutospacing="1" w:line="240" w:lineRule="auto"/>
+        <w:spacing w:before="100" w:beforeAutospacing="1" w:after="100" w:afterAutospacing="1"/>
         <w:ind w:firstLine="360"/>
         <w:rPr>
           <w:rFonts w:eastAsia="Times New Roman" w:cs="Times New Roman"/>
@@ -9798,7 +10586,7 @@
           <w:ilvl w:val="0"/>
           <w:numId w:val="18"/>
         </w:numPr>
-        <w:spacing w:before="100" w:beforeAutospacing="1" w:after="100" w:afterAutospacing="1" w:line="240" w:lineRule="auto"/>
+        <w:spacing w:before="100" w:beforeAutospacing="1" w:after="100" w:afterAutospacing="1"/>
         <w:rPr>
           <w:rFonts w:eastAsia="Times New Roman" w:cs="Times New Roman"/>
           <w:szCs w:val="24"/>
@@ -9821,7 +10609,7 @@
           <w:ilvl w:val="0"/>
           <w:numId w:val="18"/>
         </w:numPr>
-        <w:spacing w:before="100" w:beforeAutospacing="1" w:after="100" w:afterAutospacing="1" w:line="240" w:lineRule="auto"/>
+        <w:spacing w:before="100" w:beforeAutospacing="1" w:after="100" w:afterAutospacing="1"/>
         <w:rPr>
           <w:rFonts w:eastAsia="Times New Roman" w:cs="Times New Roman"/>
           <w:szCs w:val="24"/>
@@ -9844,7 +10632,7 @@
           <w:ilvl w:val="0"/>
           <w:numId w:val="18"/>
         </w:numPr>
-        <w:spacing w:before="100" w:beforeAutospacing="1" w:after="100" w:afterAutospacing="1" w:line="240" w:lineRule="auto"/>
+        <w:spacing w:before="100" w:beforeAutospacing="1" w:after="100" w:afterAutospacing="1"/>
         <w:rPr>
           <w:rFonts w:eastAsia="Times New Roman" w:cs="Times New Roman"/>
           <w:szCs w:val="24"/>
@@ -9867,7 +10655,7 @@
           <w:ilvl w:val="0"/>
           <w:numId w:val="18"/>
         </w:numPr>
-        <w:spacing w:before="100" w:beforeAutospacing="1" w:after="100" w:afterAutospacing="1" w:line="240" w:lineRule="auto"/>
+        <w:spacing w:before="100" w:beforeAutospacing="1" w:after="100" w:afterAutospacing="1"/>
         <w:rPr>
           <w:rFonts w:eastAsia="Times New Roman" w:cs="Times New Roman"/>
           <w:szCs w:val="24"/>
@@ -9890,7 +10678,7 @@
           <w:ilvl w:val="0"/>
           <w:numId w:val="18"/>
         </w:numPr>
-        <w:spacing w:before="100" w:beforeAutospacing="1" w:after="100" w:afterAutospacing="1" w:line="240" w:lineRule="auto"/>
+        <w:spacing w:before="100" w:beforeAutospacing="1" w:after="100" w:afterAutospacing="1"/>
         <w:rPr>
           <w:rFonts w:eastAsia="Times New Roman" w:cs="Times New Roman"/>
           <w:szCs w:val="24"/>
@@ -10816,7 +11604,7 @@
   <w:abstractNum w:abstractNumId="6" w15:restartNumberingAfterBreak="0">
     <w:nsid w:val="44FA6901"/>
     <w:multiLevelType w:val="multilevel"/>
-    <w:tmpl w:val="45044000"/>
+    <w:tmpl w:val="3A5408DC"/>
     <w:lvl w:ilvl="0">
       <w:start w:val="1"/>
       <w:numFmt w:val="decimal"/>
@@ -10832,6 +11620,7 @@
     <w:lvl w:ilvl="1">
       <w:start w:val="1"/>
       <w:numFmt w:val="decimal"/>
+      <w:pStyle w:val="j"/>
       <w:isLgl/>
       <w:lvlText w:val="%1.%2."/>
       <w:lvlJc w:val="left"/>
@@ -12680,9 +13469,9 @@
   <w:style w:type="paragraph" w:default="1" w:styleId="a1">
     <w:name w:val="Normal"/>
     <w:qFormat/>
-    <w:rsid w:val="000B2D9B"/>
+    <w:rsid w:val="00AD7427"/>
     <w:pPr>
-      <w:spacing w:after="160" w:line="259" w:lineRule="auto"/>
+      <w:spacing w:after="160" w:line="360" w:lineRule="auto"/>
     </w:pPr>
     <w:rPr>
       <w:rFonts w:ascii="Times New Roman" w:hAnsi="Times New Roman"/>
@@ -12862,7 +13651,7 @@
     <w:qFormat/>
     <w:rsid w:val="006125EA"/>
     <w:pPr>
-      <w:spacing w:before="0" w:line="360" w:lineRule="auto"/>
+      <w:spacing w:before="0"/>
       <w:ind w:left="851"/>
       <w:jc w:val="center"/>
     </w:pPr>
@@ -13250,7 +14039,7 @@
       <w:numPr>
         <w:numId w:val="7"/>
       </w:numPr>
-      <w:spacing w:after="0" w:line="360" w:lineRule="auto"/>
+      <w:spacing w:after="0"/>
       <w:jc w:val="both"/>
     </w:pPr>
     <w:rPr>
@@ -13266,7 +14055,7 @@
     <w:qFormat/>
     <w:rsid w:val="00006275"/>
     <w:pPr>
-      <w:spacing w:after="0" w:line="360" w:lineRule="auto"/>
+      <w:spacing w:after="0"/>
       <w:ind w:firstLine="851"/>
       <w:jc w:val="both"/>
     </w:pPr>
@@ -13335,6 +14124,23 @@
     <w:semiHidden/>
     <w:unhideWhenUsed/>
     <w:rsid w:val="00D765E3"/>
+  </w:style>
+  <w:style w:type="paragraph" w:customStyle="1" w:styleId="j">
+    <w:name w:val="j"/>
+    <w:aliases w:val="s"/>
+    <w:basedOn w:val="Emil"/>
+    <w:qFormat/>
+    <w:rsid w:val="00AD7427"/>
+    <w:pPr>
+      <w:numPr>
+        <w:ilvl w:val="1"/>
+        <w:numId w:val="3"/>
+      </w:numPr>
+    </w:pPr>
+    <w:rPr>
+      <w:rFonts w:eastAsia="Times New Roman"/>
+      <w:lang w:eastAsia="ru-RU"/>
+    </w:rPr>
   </w:style>
 </w:styles>
 </file>

--- a/Documents/Курсовая.docx
+++ b/Documents/Курсовая.docx
@@ -593,7 +593,7 @@
         <w:br w:type="page"/>
       </w:r>
     </w:p>
-    <w:bookmarkStart w:id="1" w:name="_Toc87441957" w:displacedByCustomXml="next"/>
+    <w:bookmarkStart w:id="1" w:name="_Toc87456343" w:displacedByCustomXml="next"/>
     <w:sdt>
       <w:sdtPr>
         <w:rPr>
@@ -681,7 +681,7 @@
             </w:rPr>
             <w:fldChar w:fldCharType="separate"/>
           </w:r>
-          <w:hyperlink w:anchor="_Toc87441957" w:history="1">
+          <w:hyperlink w:anchor="_Toc87456343" w:history="1">
             <w:r>
               <w:rPr>
                 <w:rStyle w:val="a7"/>
@@ -736,7 +736,7 @@
                 <w:sz w:val="28"/>
                 <w:szCs w:val="28"/>
               </w:rPr>
-              <w:instrText xml:space="preserve"> PAGEREF _Toc87441957 \h </w:instrText>
+              <w:instrText xml:space="preserve"> PAGEREF _Toc87456343 \h </w:instrText>
             </w:r>
             <w:r>
               <w:rPr>
@@ -813,7 +813,7 @@
               <w:lang w:eastAsia="ru-RU"/>
             </w:rPr>
           </w:pPr>
-          <w:hyperlink w:anchor="_Toc87441958" w:history="1">
+          <w:hyperlink w:anchor="_Toc87456344" w:history="1">
             <w:r>
               <w:rPr>
                 <w:rStyle w:val="a7"/>
@@ -868,7 +868,7 @@
                 <w:sz w:val="28"/>
                 <w:szCs w:val="28"/>
               </w:rPr>
-              <w:instrText xml:space="preserve"> PAGEREF _Toc87441958 \h </w:instrText>
+              <w:instrText xml:space="preserve"> PAGEREF _Toc87456344 \h </w:instrText>
             </w:r>
             <w:r>
               <w:rPr>
@@ -909,7 +909,7 @@
                 <w:sz w:val="28"/>
                 <w:szCs w:val="28"/>
               </w:rPr>
-              <w:t>3</w:t>
+              <w:t>4</w:t>
             </w:r>
             <w:r>
               <w:rPr>
@@ -946,7 +946,7 @@
               <w:lang w:eastAsia="ru-RU"/>
             </w:rPr>
           </w:pPr>
-          <w:hyperlink w:anchor="_Toc87441959" w:history="1">
+          <w:hyperlink w:anchor="_Toc87456345" w:history="1">
             <w:r>
               <w:rPr>
                 <w:rStyle w:val="a7"/>
@@ -1046,7 +1046,7 @@
                 <w:sz w:val="28"/>
                 <w:szCs w:val="28"/>
               </w:rPr>
-              <w:instrText xml:space="preserve"> PAGEREF _Toc87441959 \h </w:instrText>
+              <w:instrText xml:space="preserve"> PAGEREF _Toc87456345 \h </w:instrText>
             </w:r>
             <w:r>
               <w:rPr>
@@ -1087,7 +1087,7 @@
                 <w:sz w:val="28"/>
                 <w:szCs w:val="28"/>
               </w:rPr>
-              <w:t>4</w:t>
+              <w:t>5</w:t>
             </w:r>
             <w:r>
               <w:rPr>
@@ -1124,7 +1124,7 @@
               <w:lang w:eastAsia="ru-RU"/>
             </w:rPr>
           </w:pPr>
-          <w:hyperlink w:anchor="_Toc87441960" w:history="1">
+          <w:hyperlink w:anchor="_Toc87456346" w:history="1">
             <w:r>
               <w:rPr>
                 <w:rStyle w:val="a7"/>
@@ -1209,7 +1209,7 @@
                 <w:sz w:val="28"/>
                 <w:szCs w:val="28"/>
               </w:rPr>
-              <w:instrText xml:space="preserve"> PAGEREF _Toc87441960 \h </w:instrText>
+              <w:instrText xml:space="preserve"> PAGEREF _Toc87456346 \h </w:instrText>
             </w:r>
             <w:r>
               <w:rPr>
@@ -1250,7 +1250,7 @@
                 <w:sz w:val="28"/>
                 <w:szCs w:val="28"/>
               </w:rPr>
-              <w:t>4</w:t>
+              <w:t>5</w:t>
             </w:r>
             <w:r>
               <w:rPr>
@@ -1287,7 +1287,7 @@
               <w:lang w:eastAsia="ru-RU"/>
             </w:rPr>
           </w:pPr>
-          <w:hyperlink w:anchor="_Toc87441961" w:history="1">
+          <w:hyperlink w:anchor="_Toc87456347" w:history="1">
             <w:r>
               <w:rPr>
                 <w:rStyle w:val="a7"/>
@@ -1372,7 +1372,7 @@
                 <w:sz w:val="28"/>
                 <w:szCs w:val="28"/>
               </w:rPr>
-              <w:instrText xml:space="preserve"> PAGEREF _Toc87441961 \h </w:instrText>
+              <w:instrText xml:space="preserve"> PAGEREF _Toc87456347 \h </w:instrText>
             </w:r>
             <w:r>
               <w:rPr>
@@ -1413,7 +1413,7 @@
                 <w:sz w:val="28"/>
                 <w:szCs w:val="28"/>
               </w:rPr>
-              <w:t>6</w:t>
+              <w:t>7</w:t>
             </w:r>
             <w:r>
               <w:rPr>
@@ -1450,7 +1450,7 @@
               <w:lang w:eastAsia="ru-RU"/>
             </w:rPr>
           </w:pPr>
-          <w:hyperlink w:anchor="_Toc87441962" w:history="1">
+          <w:hyperlink w:anchor="_Toc87456348" w:history="1">
             <w:r>
               <w:rPr>
                 <w:rStyle w:val="a7"/>
@@ -1535,7 +1535,7 @@
                 <w:sz w:val="28"/>
                 <w:szCs w:val="28"/>
               </w:rPr>
-              <w:instrText xml:space="preserve"> PAGEREF _Toc87441962 \h </w:instrText>
+              <w:instrText xml:space="preserve"> PAGEREF _Toc87456348 \h </w:instrText>
             </w:r>
             <w:r>
               <w:rPr>
@@ -1576,7 +1576,7 @@
                 <w:sz w:val="28"/>
                 <w:szCs w:val="28"/>
               </w:rPr>
-              <w:t>6</w:t>
+              <w:t>7</w:t>
             </w:r>
             <w:r>
               <w:rPr>
@@ -1613,7 +1613,7 @@
               <w:lang w:eastAsia="ru-RU"/>
             </w:rPr>
           </w:pPr>
-          <w:hyperlink w:anchor="_Toc87441963" w:history="1">
+          <w:hyperlink w:anchor="_Toc87456349" w:history="1">
             <w:r>
               <w:rPr>
                 <w:rStyle w:val="a7"/>
@@ -1698,7 +1698,7 @@
                 <w:sz w:val="28"/>
                 <w:szCs w:val="28"/>
               </w:rPr>
-              <w:instrText xml:space="preserve"> PAGEREF _Toc87441963 \h </w:instrText>
+              <w:instrText xml:space="preserve"> PAGEREF _Toc87456349 \h </w:instrText>
             </w:r>
             <w:r>
               <w:rPr>
@@ -1739,7 +1739,7 @@
                 <w:sz w:val="28"/>
                 <w:szCs w:val="28"/>
               </w:rPr>
-              <w:t>6</w:t>
+              <w:t>7</w:t>
             </w:r>
             <w:r>
               <w:rPr>
@@ -1776,7 +1776,7 @@
               <w:lang w:eastAsia="ru-RU"/>
             </w:rPr>
           </w:pPr>
-          <w:hyperlink w:anchor="_Toc87441964" w:history="1">
+          <w:hyperlink w:anchor="_Toc87456350" w:history="1">
             <w:r>
               <w:rPr>
                 <w:rStyle w:val="a7"/>
@@ -1890,7 +1890,7 @@
                 <w:sz w:val="28"/>
                 <w:szCs w:val="28"/>
               </w:rPr>
-              <w:instrText xml:space="preserve"> PAGEREF _Toc87441964 \h </w:instrText>
+              <w:instrText xml:space="preserve"> PAGEREF _Toc87456350 \h </w:instrText>
             </w:r>
             <w:r>
               <w:rPr>
@@ -1931,7 +1931,7 @@
                 <w:sz w:val="28"/>
                 <w:szCs w:val="28"/>
               </w:rPr>
-              <w:t>8</w:t>
+              <w:t>9</w:t>
             </w:r>
             <w:r>
               <w:rPr>
@@ -1968,7 +1968,7 @@
               <w:lang w:eastAsia="ru-RU"/>
             </w:rPr>
           </w:pPr>
-          <w:hyperlink w:anchor="_Toc87441965" w:history="1">
+          <w:hyperlink w:anchor="_Toc87456351" w:history="1">
             <w:r>
               <w:rPr>
                 <w:rStyle w:val="a7"/>
@@ -2051,7 +2051,7 @@
                 <w:sz w:val="28"/>
                 <w:szCs w:val="28"/>
               </w:rPr>
-              <w:instrText xml:space="preserve"> PAGEREF _Toc87441965 \h </w:instrText>
+              <w:instrText xml:space="preserve"> PAGEREF _Toc87456351 \h </w:instrText>
             </w:r>
             <w:r>
               <w:rPr>
@@ -2092,7 +2092,7 @@
                 <w:sz w:val="28"/>
                 <w:szCs w:val="28"/>
               </w:rPr>
-              <w:t>9</w:t>
+              <w:t>10</w:t>
             </w:r>
             <w:r>
               <w:rPr>
@@ -2129,7 +2129,7 @@
               <w:lang w:eastAsia="ru-RU"/>
             </w:rPr>
           </w:pPr>
-          <w:hyperlink w:anchor="_Toc87441966" w:history="1">
+          <w:hyperlink w:anchor="_Toc87456352" w:history="1">
             <w:r>
               <w:rPr>
                 <w:rStyle w:val="a7"/>
@@ -2212,7 +2212,7 @@
                 <w:sz w:val="28"/>
                 <w:szCs w:val="28"/>
               </w:rPr>
-              <w:instrText xml:space="preserve"> PAGEREF _Toc87441966 \h </w:instrText>
+              <w:instrText xml:space="preserve"> PAGEREF _Toc87456352 \h </w:instrText>
             </w:r>
             <w:r>
               <w:rPr>
@@ -2253,7 +2253,7 @@
                 <w:sz w:val="28"/>
                 <w:szCs w:val="28"/>
               </w:rPr>
-              <w:t>9</w:t>
+              <w:t>10</w:t>
             </w:r>
             <w:r>
               <w:rPr>
@@ -2290,7 +2290,7 @@
               <w:lang w:eastAsia="ru-RU"/>
             </w:rPr>
           </w:pPr>
-          <w:hyperlink w:anchor="_Toc87441967" w:history="1">
+          <w:hyperlink w:anchor="_Toc87456353" w:history="1">
             <w:r>
               <w:rPr>
                 <w:rStyle w:val="a7"/>
@@ -2373,7 +2373,7 @@
                 <w:sz w:val="28"/>
                 <w:szCs w:val="28"/>
               </w:rPr>
-              <w:instrText xml:space="preserve"> PAGEREF _Toc87441967 \h </w:instrText>
+              <w:instrText xml:space="preserve"> PAGEREF _Toc87456353 \h </w:instrText>
             </w:r>
             <w:r>
               <w:rPr>
@@ -2414,7 +2414,7 @@
                 <w:sz w:val="28"/>
                 <w:szCs w:val="28"/>
               </w:rPr>
-              <w:t>10</w:t>
+              <w:t>11</w:t>
             </w:r>
             <w:r>
               <w:rPr>
@@ -2451,7 +2451,7 @@
               <w:lang w:eastAsia="ru-RU"/>
             </w:rPr>
           </w:pPr>
-          <w:hyperlink w:anchor="_Toc87441968" w:history="1">
+          <w:hyperlink w:anchor="_Toc87456354" w:history="1">
             <w:r>
               <w:rPr>
                 <w:rStyle w:val="a7"/>
@@ -2534,7 +2534,7 @@
                 <w:sz w:val="28"/>
                 <w:szCs w:val="28"/>
               </w:rPr>
-              <w:instrText xml:space="preserve"> PAGEREF _Toc87441968 \h </w:instrText>
+              <w:instrText xml:space="preserve"> PAGEREF _Toc87456354 \h </w:instrText>
             </w:r>
             <w:r>
               <w:rPr>
@@ -2575,7 +2575,7 @@
                 <w:sz w:val="28"/>
                 <w:szCs w:val="28"/>
               </w:rPr>
-              <w:t>11</w:t>
+              <w:t>12</w:t>
             </w:r>
             <w:r>
               <w:rPr>
@@ -2612,7 +2612,7 @@
               <w:lang w:eastAsia="ru-RU"/>
             </w:rPr>
           </w:pPr>
-          <w:hyperlink w:anchor="_Toc87441969" w:history="1">
+          <w:hyperlink w:anchor="_Toc87456355" w:history="1">
             <w:r>
               <w:rPr>
                 <w:rStyle w:val="a7"/>
@@ -2695,7 +2695,7 @@
                 <w:sz w:val="28"/>
                 <w:szCs w:val="28"/>
               </w:rPr>
-              <w:instrText xml:space="preserve"> PAGEREF _Toc87441969 \h </w:instrText>
+              <w:instrText xml:space="preserve"> PAGEREF _Toc87456355 \h </w:instrText>
             </w:r>
             <w:r>
               <w:rPr>
@@ -2736,7 +2736,7 @@
                 <w:sz w:val="28"/>
                 <w:szCs w:val="28"/>
               </w:rPr>
-              <w:t>12</w:t>
+              <w:t>13</w:t>
             </w:r>
             <w:r>
               <w:rPr>
@@ -2773,7 +2773,7 @@
               <w:lang w:eastAsia="ru-RU"/>
             </w:rPr>
           </w:pPr>
-          <w:hyperlink w:anchor="_Toc87441970" w:history="1">
+          <w:hyperlink w:anchor="_Toc87456356" w:history="1">
             <w:r>
               <w:rPr>
                 <w:rStyle w:val="a7"/>
@@ -2856,7 +2856,7 @@
                 <w:sz w:val="28"/>
                 <w:szCs w:val="28"/>
               </w:rPr>
-              <w:instrText xml:space="preserve"> PAGEREF _Toc87441970 \h </w:instrText>
+              <w:instrText xml:space="preserve"> PAGEREF _Toc87456356 \h </w:instrText>
             </w:r>
             <w:r>
               <w:rPr>
@@ -2897,7 +2897,7 @@
                 <w:sz w:val="28"/>
                 <w:szCs w:val="28"/>
               </w:rPr>
-              <w:t>13</w:t>
+              <w:t>14</w:t>
             </w:r>
             <w:r>
               <w:rPr>
@@ -2934,7 +2934,7 @@
               <w:lang w:eastAsia="ru-RU"/>
             </w:rPr>
           </w:pPr>
-          <w:hyperlink w:anchor="_Toc87441971" w:history="1">
+          <w:hyperlink w:anchor="_Toc87456357" w:history="1">
             <w:r>
               <w:rPr>
                 <w:rStyle w:val="a7"/>
@@ -3017,7 +3017,7 @@
                 <w:sz w:val="28"/>
                 <w:szCs w:val="28"/>
               </w:rPr>
-              <w:instrText xml:space="preserve"> PAGEREF _Toc87441971 \h </w:instrText>
+              <w:instrText xml:space="preserve"> PAGEREF _Toc87456357 \h </w:instrText>
             </w:r>
             <w:r>
               <w:rPr>
@@ -3058,7 +3058,7 @@
                 <w:sz w:val="28"/>
                 <w:szCs w:val="28"/>
               </w:rPr>
-              <w:t>14</w:t>
+              <w:t>15</w:t>
             </w:r>
             <w:r>
               <w:rPr>
@@ -3095,7 +3095,7 @@
               <w:lang w:eastAsia="ru-RU"/>
             </w:rPr>
           </w:pPr>
-          <w:hyperlink w:anchor="_Toc87441972" w:history="1">
+          <w:hyperlink w:anchor="_Toc87456358" w:history="1">
             <w:r>
               <w:rPr>
                 <w:rStyle w:val="a7"/>
@@ -3179,7 +3179,7 @@
                 <w:sz w:val="28"/>
                 <w:szCs w:val="28"/>
               </w:rPr>
-              <w:instrText xml:space="preserve"> PAGEREF _Toc87441972 \h </w:instrText>
+              <w:instrText xml:space="preserve"> PAGEREF _Toc87456358 \h </w:instrText>
             </w:r>
             <w:r>
               <w:rPr>
@@ -3220,7 +3220,7 @@
                 <w:sz w:val="28"/>
                 <w:szCs w:val="28"/>
               </w:rPr>
-              <w:t>15</w:t>
+              <w:t>16</w:t>
             </w:r>
             <w:r>
               <w:rPr>
@@ -3257,7 +3257,7 @@
               <w:lang w:eastAsia="ru-RU"/>
             </w:rPr>
           </w:pPr>
-          <w:hyperlink w:anchor="_Toc87441973" w:history="1">
+          <w:hyperlink w:anchor="_Toc87456359" w:history="1">
             <w:r>
               <w:rPr>
                 <w:rStyle w:val="a7"/>
@@ -3340,7 +3340,7 @@
                 <w:sz w:val="28"/>
                 <w:szCs w:val="28"/>
               </w:rPr>
-              <w:instrText xml:space="preserve"> PAGEREF _Toc87441973 \h </w:instrText>
+              <w:instrText xml:space="preserve"> PAGEREF _Toc87456359 \h </w:instrText>
             </w:r>
             <w:r>
               <w:rPr>
@@ -3381,7 +3381,7 @@
                 <w:sz w:val="28"/>
                 <w:szCs w:val="28"/>
               </w:rPr>
-              <w:t>16</w:t>
+              <w:t>17</w:t>
             </w:r>
             <w:r>
               <w:rPr>
@@ -3418,7 +3418,7 @@
               <w:lang w:eastAsia="ru-RU"/>
             </w:rPr>
           </w:pPr>
-          <w:hyperlink w:anchor="_Toc87441974" w:history="1">
+          <w:hyperlink w:anchor="_Toc87456360" w:history="1">
             <w:r>
               <w:rPr>
                 <w:rStyle w:val="a7"/>
@@ -3501,7 +3501,7 @@
                 <w:sz w:val="28"/>
                 <w:szCs w:val="28"/>
               </w:rPr>
-              <w:instrText xml:space="preserve"> PAGEREF _Toc87441974 \h </w:instrText>
+              <w:instrText xml:space="preserve"> PAGEREF _Toc87456360 \h </w:instrText>
             </w:r>
             <w:r>
               <w:rPr>
@@ -3542,7 +3542,7 @@
                 <w:sz w:val="28"/>
                 <w:szCs w:val="28"/>
               </w:rPr>
-              <w:t>16</w:t>
+              <w:t>17</w:t>
             </w:r>
             <w:r>
               <w:rPr>
@@ -3579,7 +3579,7 @@
               <w:lang w:eastAsia="ru-RU"/>
             </w:rPr>
           </w:pPr>
-          <w:hyperlink w:anchor="_Toc87441975" w:history="1">
+          <w:hyperlink w:anchor="_Toc87456361" w:history="1">
             <w:r>
               <w:rPr>
                 <w:rStyle w:val="a7"/>
@@ -3678,7 +3678,7 @@
                 <w:sz w:val="28"/>
                 <w:szCs w:val="28"/>
               </w:rPr>
-              <w:instrText xml:space="preserve"> PAGEREF _Toc87441975 \h </w:instrText>
+              <w:instrText xml:space="preserve"> PAGEREF _Toc87456361 \h </w:instrText>
             </w:r>
             <w:r>
               <w:rPr>
@@ -3719,7 +3719,7 @@
                 <w:sz w:val="28"/>
                 <w:szCs w:val="28"/>
               </w:rPr>
-              <w:t>16</w:t>
+              <w:t>17</w:t>
             </w:r>
             <w:r>
               <w:rPr>
@@ -3756,7 +3756,7 @@
               <w:lang w:eastAsia="ru-RU"/>
             </w:rPr>
           </w:pPr>
-          <w:hyperlink w:anchor="_Toc87441976" w:history="1">
+          <w:hyperlink w:anchor="_Toc87456362" w:history="1">
             <w:r>
               <w:rPr>
                 <w:rStyle w:val="a7"/>
@@ -3855,7 +3855,7 @@
                 <w:sz w:val="28"/>
                 <w:szCs w:val="28"/>
               </w:rPr>
-              <w:instrText xml:space="preserve"> PAGEREF _Toc87441976 \h </w:instrText>
+              <w:instrText xml:space="preserve"> PAGEREF _Toc87456362 \h </w:instrText>
             </w:r>
             <w:r>
               <w:rPr>
@@ -3896,7 +3896,7 @@
                 <w:sz w:val="28"/>
                 <w:szCs w:val="28"/>
               </w:rPr>
-              <w:t>16</w:t>
+              <w:t>17</w:t>
             </w:r>
             <w:r>
               <w:rPr>
@@ -3933,7 +3933,7 @@
               <w:lang w:eastAsia="ru-RU"/>
             </w:rPr>
           </w:pPr>
-          <w:hyperlink w:anchor="_Toc87441977" w:history="1">
+          <w:hyperlink w:anchor="_Toc87456363" w:history="1">
             <w:r>
               <w:rPr>
                 <w:rStyle w:val="a7"/>
@@ -4047,7 +4047,7 @@
                 <w:sz w:val="28"/>
                 <w:szCs w:val="28"/>
               </w:rPr>
-              <w:instrText xml:space="preserve"> PAGEREF _Toc87441977 \h </w:instrText>
+              <w:instrText xml:space="preserve"> PAGEREF _Toc87456363 \h </w:instrText>
             </w:r>
             <w:r>
               <w:rPr>
@@ -4088,7 +4088,184 @@
                 <w:sz w:val="28"/>
                 <w:szCs w:val="28"/>
               </w:rPr>
-              <w:t>16</w:t>
+              <w:t>17</w:t>
+            </w:r>
+            <w:r>
+              <w:rPr>
+                <w:rFonts w:ascii="Times New Roman" w:hAnsi="Times New Roman" w:cs="Times New Roman"/>
+                <w:b w:val="0"/>
+                <w:bCs w:val="0"/>
+                <w:i w:val="0"/>
+                <w:iCs w:val="0"/>
+                <w:noProof/>
+                <w:webHidden/>
+                <w:sz w:val="28"/>
+                <w:szCs w:val="28"/>
+              </w:rPr>
+              <w:fldChar w:fldCharType="end"/>
+            </w:r>
+          </w:hyperlink>
+        </w:p>
+        <w:p>
+          <w:pPr>
+            <w:pStyle w:val="11"/>
+            <w:tabs>
+              <w:tab w:val="left" w:pos="960"/>
+              <w:tab w:val="right" w:leader="dot" w:pos="9345"/>
+            </w:tabs>
+            <w:rPr>
+              <w:rFonts w:ascii="Times New Roman" w:eastAsiaTheme="minorEastAsia" w:hAnsi="Times New Roman" w:cs="Times New Roman"/>
+              <w:b w:val="0"/>
+              <w:bCs w:val="0"/>
+              <w:i w:val="0"/>
+              <w:iCs w:val="0"/>
+              <w:noProof/>
+              <w:sz w:val="28"/>
+              <w:szCs w:val="28"/>
+              <w:lang w:eastAsia="ru-RU"/>
+            </w:rPr>
+          </w:pPr>
+          <w:hyperlink w:anchor="_Toc87456364" w:history="1">
+            <w:r>
+              <w:rPr>
+                <w:rStyle w:val="a7"/>
+                <w:rFonts w:ascii="Times New Roman" w:hAnsi="Times New Roman" w:cs="Times New Roman"/>
+                <w:b w:val="0"/>
+                <w:bCs w:val="0"/>
+                <w:i w:val="0"/>
+                <w:iCs w:val="0"/>
+                <w:noProof/>
+                <w:sz w:val="28"/>
+                <w:szCs w:val="28"/>
+                <w:lang w:val="en-US"/>
+              </w:rPr>
+              <w:t>4.1.4.</w:t>
+            </w:r>
+            <w:r>
+              <w:rPr>
+                <w:rFonts w:ascii="Times New Roman" w:eastAsiaTheme="minorEastAsia" w:hAnsi="Times New Roman" w:cs="Times New Roman"/>
+                <w:b w:val="0"/>
+                <w:bCs w:val="0"/>
+                <w:i w:val="0"/>
+                <w:iCs w:val="0"/>
+                <w:noProof/>
+                <w:sz w:val="28"/>
+                <w:szCs w:val="28"/>
+                <w:lang w:eastAsia="ru-RU"/>
+              </w:rPr>
+              <w:tab/>
+            </w:r>
+            <w:r>
+              <w:rPr>
+                <w:rStyle w:val="a7"/>
+                <w:rFonts w:ascii="Times New Roman" w:hAnsi="Times New Roman" w:cs="Times New Roman"/>
+                <w:b w:val="0"/>
+                <w:bCs w:val="0"/>
+                <w:i w:val="0"/>
+                <w:iCs w:val="0"/>
+                <w:noProof/>
+                <w:sz w:val="28"/>
+                <w:szCs w:val="28"/>
+              </w:rPr>
+              <w:t xml:space="preserve">Сервис </w:t>
+            </w:r>
+            <w:r>
+              <w:rPr>
+                <w:rStyle w:val="a7"/>
+                <w:rFonts w:ascii="Times New Roman" w:hAnsi="Times New Roman" w:cs="Times New Roman"/>
+                <w:b w:val="0"/>
+                <w:bCs w:val="0"/>
+                <w:i w:val="0"/>
+                <w:iCs w:val="0"/>
+                <w:noProof/>
+                <w:sz w:val="28"/>
+                <w:szCs w:val="28"/>
+                <w:lang w:val="en-US"/>
+              </w:rPr>
+              <w:t>Firebase Analytics</w:t>
+            </w:r>
+            <w:r>
+              <w:rPr>
+                <w:rFonts w:ascii="Times New Roman" w:hAnsi="Times New Roman" w:cs="Times New Roman"/>
+                <w:b w:val="0"/>
+                <w:bCs w:val="0"/>
+                <w:i w:val="0"/>
+                <w:iCs w:val="0"/>
+                <w:noProof/>
+                <w:webHidden/>
+                <w:sz w:val="28"/>
+                <w:szCs w:val="28"/>
+              </w:rPr>
+              <w:tab/>
+            </w:r>
+            <w:r>
+              <w:rPr>
+                <w:rFonts w:ascii="Times New Roman" w:hAnsi="Times New Roman" w:cs="Times New Roman"/>
+                <w:b w:val="0"/>
+                <w:bCs w:val="0"/>
+                <w:i w:val="0"/>
+                <w:iCs w:val="0"/>
+                <w:noProof/>
+                <w:webHidden/>
+                <w:sz w:val="28"/>
+                <w:szCs w:val="28"/>
+              </w:rPr>
+              <w:fldChar w:fldCharType="begin"/>
+            </w:r>
+            <w:r>
+              <w:rPr>
+                <w:rFonts w:ascii="Times New Roman" w:hAnsi="Times New Roman" w:cs="Times New Roman"/>
+                <w:b w:val="0"/>
+                <w:bCs w:val="0"/>
+                <w:i w:val="0"/>
+                <w:iCs w:val="0"/>
+                <w:noProof/>
+                <w:webHidden/>
+                <w:sz w:val="28"/>
+                <w:szCs w:val="28"/>
+              </w:rPr>
+              <w:instrText xml:space="preserve"> PAGEREF _Toc87456364 \h </w:instrText>
+            </w:r>
+            <w:r>
+              <w:rPr>
+                <w:rFonts w:ascii="Times New Roman" w:hAnsi="Times New Roman" w:cs="Times New Roman"/>
+                <w:b w:val="0"/>
+                <w:bCs w:val="0"/>
+                <w:i w:val="0"/>
+                <w:iCs w:val="0"/>
+                <w:noProof/>
+                <w:webHidden/>
+                <w:sz w:val="28"/>
+                <w:szCs w:val="28"/>
+              </w:rPr>
+            </w:r>
+            <w:r>
+              <w:rPr>
+                <w:rFonts w:ascii="Times New Roman" w:hAnsi="Times New Roman" w:cs="Times New Roman"/>
+                <w:b w:val="0"/>
+                <w:bCs w:val="0"/>
+                <w:i w:val="0"/>
+                <w:iCs w:val="0"/>
+                <w:noProof/>
+                <w:webHidden/>
+                <w:sz w:val="28"/>
+                <w:szCs w:val="28"/>
+              </w:rPr>
+              <w:fldChar w:fldCharType="separate"/>
+            </w:r>
+            <w:r>
+              <w:rPr>
+                <w:rFonts w:ascii="Times New Roman" w:hAnsi="Times New Roman" w:cs="Times New Roman"/>
+                <w:b w:val="0"/>
+                <w:bCs w:val="0"/>
+                <w:i w:val="0"/>
+                <w:iCs w:val="0"/>
+                <w:noProof/>
+                <w:webHidden/>
+                <w:sz w:val="28"/>
+                <w:szCs w:val="28"/>
+              </w:rPr>
+              <w:t>18</w:t>
             </w:r>
             <w:r>
               <w:rPr>
@@ -4125,7 +4302,7 @@
               <w:lang w:eastAsia="ru-RU"/>
             </w:rPr>
           </w:pPr>
-          <w:hyperlink w:anchor="_Toc87441978" w:history="1">
+          <w:hyperlink w:anchor="_Toc87456365" w:history="1">
             <w:r>
               <w:rPr>
                 <w:rStyle w:val="a7"/>
@@ -4208,7 +4385,7 @@
                 <w:sz w:val="28"/>
                 <w:szCs w:val="28"/>
               </w:rPr>
-              <w:instrText xml:space="preserve"> PAGEREF _Toc87441978 \h </w:instrText>
+              <w:instrText xml:space="preserve"> PAGEREF _Toc87456365 \h </w:instrText>
             </w:r>
             <w:r>
               <w:rPr>
@@ -4249,7 +4426,7 @@
                 <w:sz w:val="28"/>
                 <w:szCs w:val="28"/>
               </w:rPr>
-              <w:t>17</w:t>
+              <w:t>19</w:t>
             </w:r>
             <w:r>
               <w:rPr>
@@ -4286,7 +4463,7 @@
               <w:lang w:eastAsia="ru-RU"/>
             </w:rPr>
           </w:pPr>
-          <w:hyperlink w:anchor="_Toc87441979" w:history="1">
+          <w:hyperlink w:anchor="_Toc87456366" w:history="1">
             <w:r>
               <w:rPr>
                 <w:rStyle w:val="a7"/>
@@ -4369,7 +4546,7 @@
                 <w:sz w:val="28"/>
                 <w:szCs w:val="28"/>
               </w:rPr>
-              <w:instrText xml:space="preserve"> PAGEREF _Toc87441979 \h </w:instrText>
+              <w:instrText xml:space="preserve"> PAGEREF _Toc87456366 \h </w:instrText>
             </w:r>
             <w:r>
               <w:rPr>
@@ -4410,7 +4587,7 @@
                 <w:sz w:val="28"/>
                 <w:szCs w:val="28"/>
               </w:rPr>
-              <w:t>17</w:t>
+              <w:t>19</w:t>
             </w:r>
             <w:r>
               <w:rPr>
@@ -4447,7 +4624,7 @@
               <w:lang w:eastAsia="ru-RU"/>
             </w:rPr>
           </w:pPr>
-          <w:hyperlink w:anchor="_Toc87441980" w:history="1">
+          <w:hyperlink w:anchor="_Toc87456367" w:history="1">
             <w:r>
               <w:rPr>
                 <w:rStyle w:val="a7"/>
@@ -4530,7 +4707,7 @@
                 <w:sz w:val="28"/>
                 <w:szCs w:val="28"/>
               </w:rPr>
-              <w:instrText xml:space="preserve"> PAGEREF _Toc87441980 \h </w:instrText>
+              <w:instrText xml:space="preserve"> PAGEREF _Toc87456367 \h </w:instrText>
             </w:r>
             <w:r>
               <w:rPr>
@@ -4571,7 +4748,7 @@
                 <w:sz w:val="28"/>
                 <w:szCs w:val="28"/>
               </w:rPr>
-              <w:t>18</w:t>
+              <w:t>20</w:t>
             </w:r>
             <w:r>
               <w:rPr>
@@ -4608,7 +4785,7 @@
               <w:lang w:eastAsia="ru-RU"/>
             </w:rPr>
           </w:pPr>
-          <w:hyperlink w:anchor="_Toc87441981" w:history="1">
+          <w:hyperlink w:anchor="_Toc87456368" w:history="1">
             <w:r>
               <w:rPr>
                 <w:rStyle w:val="a7"/>
@@ -4691,7 +4868,7 @@
                 <w:sz w:val="28"/>
                 <w:szCs w:val="28"/>
               </w:rPr>
-              <w:instrText xml:space="preserve"> PAGEREF _Toc87441981 \h </w:instrText>
+              <w:instrText xml:space="preserve"> PAGEREF _Toc87456368 \h </w:instrText>
             </w:r>
             <w:r>
               <w:rPr>
@@ -4732,7 +4909,7 @@
                 <w:sz w:val="28"/>
                 <w:szCs w:val="28"/>
               </w:rPr>
-              <w:t>19</w:t>
+              <w:t>21</w:t>
             </w:r>
             <w:r>
               <w:rPr>
@@ -4769,7 +4946,7 @@
               <w:lang w:eastAsia="ru-RU"/>
             </w:rPr>
           </w:pPr>
-          <w:hyperlink w:anchor="_Toc87441982" w:history="1">
+          <w:hyperlink w:anchor="_Toc87456369" w:history="1">
             <w:r>
               <w:rPr>
                 <w:rStyle w:val="a7"/>
@@ -4852,7 +5029,7 @@
                 <w:sz w:val="28"/>
                 <w:szCs w:val="28"/>
               </w:rPr>
-              <w:instrText xml:space="preserve"> PAGEREF _Toc87441982 \h </w:instrText>
+              <w:instrText xml:space="preserve"> PAGEREF _Toc87456369 \h </w:instrText>
             </w:r>
             <w:r>
               <w:rPr>
@@ -4893,7 +5070,7 @@
                 <w:sz w:val="28"/>
                 <w:szCs w:val="28"/>
               </w:rPr>
-              <w:t>20</w:t>
+              <w:t>22</w:t>
             </w:r>
             <w:r>
               <w:rPr>
@@ -4930,7 +5107,7 @@
               <w:lang w:eastAsia="ru-RU"/>
             </w:rPr>
           </w:pPr>
-          <w:hyperlink w:anchor="_Toc87441983" w:history="1">
+          <w:hyperlink w:anchor="_Toc87456370" w:history="1">
             <w:r>
               <w:rPr>
                 <w:rStyle w:val="a7"/>
@@ -5013,7 +5190,7 @@
                 <w:sz w:val="28"/>
                 <w:szCs w:val="28"/>
               </w:rPr>
-              <w:instrText xml:space="preserve"> PAGEREF _Toc87441983 \h </w:instrText>
+              <w:instrText xml:space="preserve"> PAGEREF _Toc87456370 \h </w:instrText>
             </w:r>
             <w:r>
               <w:rPr>
@@ -5054,7 +5231,7 @@
                 <w:sz w:val="28"/>
                 <w:szCs w:val="28"/>
               </w:rPr>
-              <w:t>21</w:t>
+              <w:t>23</w:t>
             </w:r>
             <w:r>
               <w:rPr>
@@ -5091,7 +5268,7 @@
               <w:lang w:eastAsia="ru-RU"/>
             </w:rPr>
           </w:pPr>
-          <w:hyperlink w:anchor="_Toc87441984" w:history="1">
+          <w:hyperlink w:anchor="_Toc87456371" w:history="1">
             <w:r>
               <w:rPr>
                 <w:rStyle w:val="a7"/>
@@ -5203,7 +5380,7 @@
                 <w:sz w:val="28"/>
                 <w:szCs w:val="28"/>
               </w:rPr>
-              <w:instrText xml:space="preserve"> PAGEREF _Toc87441984 \h </w:instrText>
+              <w:instrText xml:space="preserve"> PAGEREF _Toc87456371 \h </w:instrText>
             </w:r>
             <w:r>
               <w:rPr>
@@ -5244,7 +5421,7 @@
                 <w:sz w:val="28"/>
                 <w:szCs w:val="28"/>
               </w:rPr>
-              <w:t>21</w:t>
+              <w:t>23</w:t>
             </w:r>
             <w:r>
               <w:rPr>
@@ -5281,7 +5458,7 @@
               <w:lang w:eastAsia="ru-RU"/>
             </w:rPr>
           </w:pPr>
-          <w:hyperlink w:anchor="_Toc87441985" w:history="1">
+          <w:hyperlink w:anchor="_Toc87456372" w:history="1">
             <w:r>
               <w:rPr>
                 <w:rStyle w:val="a7"/>
@@ -5364,7 +5541,7 @@
                 <w:sz w:val="28"/>
                 <w:szCs w:val="28"/>
               </w:rPr>
-              <w:instrText xml:space="preserve"> PAGEREF _Toc87441985 \h </w:instrText>
+              <w:instrText xml:space="preserve"> PAGEREF _Toc87456372 \h </w:instrText>
             </w:r>
             <w:r>
               <w:rPr>
@@ -5405,7 +5582,7 @@
                 <w:sz w:val="28"/>
                 <w:szCs w:val="28"/>
               </w:rPr>
-              <w:t>22</w:t>
+              <w:t>24</w:t>
             </w:r>
             <w:r>
               <w:rPr>
@@ -5442,7 +5619,7 @@
               <w:lang w:eastAsia="ru-RU"/>
             </w:rPr>
           </w:pPr>
-          <w:hyperlink w:anchor="_Toc87441986" w:history="1">
+          <w:hyperlink w:anchor="_Toc87456373" w:history="1">
             <w:r>
               <w:rPr>
                 <w:rStyle w:val="a7"/>
@@ -5525,7 +5702,7 @@
                 <w:sz w:val="28"/>
                 <w:szCs w:val="28"/>
               </w:rPr>
-              <w:instrText xml:space="preserve"> PAGEREF _Toc87441986 \h </w:instrText>
+              <w:instrText xml:space="preserve"> PAGEREF _Toc87456373 \h </w:instrText>
             </w:r>
             <w:r>
               <w:rPr>
@@ -5566,7 +5743,7 @@
                 <w:sz w:val="28"/>
                 <w:szCs w:val="28"/>
               </w:rPr>
-              <w:t>23</w:t>
+              <w:t>25</w:t>
             </w:r>
             <w:r>
               <w:rPr>
@@ -5602,7 +5779,7 @@
               <w:lang w:eastAsia="ru-RU"/>
             </w:rPr>
           </w:pPr>
-          <w:hyperlink w:anchor="_Toc87441987" w:history="1">
+          <w:hyperlink w:anchor="_Toc87456374" w:history="1">
             <w:r>
               <w:rPr>
                 <w:rStyle w:val="a7"/>
@@ -5657,7 +5834,7 @@
                 <w:sz w:val="28"/>
                 <w:szCs w:val="28"/>
               </w:rPr>
-              <w:instrText xml:space="preserve"> PAGEREF _Toc87441987 \h </w:instrText>
+              <w:instrText xml:space="preserve"> PAGEREF _Toc87456374 \h </w:instrText>
             </w:r>
             <w:r>
               <w:rPr>
@@ -5698,7 +5875,7 @@
                 <w:sz w:val="28"/>
                 <w:szCs w:val="28"/>
               </w:rPr>
-              <w:t>24</w:t>
+              <w:t>26</w:t>
             </w:r>
             <w:r>
               <w:rPr>
@@ -5729,7 +5906,7 @@
               <w:rFonts w:cs="Times New Roman"/>
               <w:noProof/>
               <w:sz w:val="28"/>
-              <w:szCs w:val="24"/>
+              <w:szCs w:val="28"/>
             </w:rPr>
             <w:fldChar w:fldCharType="end"/>
           </w:r>
@@ -5738,10 +5915,26 @@
     </w:sdt>
     <w:p>
       <w:pPr>
+        <w:spacing w:after="0" w:line="240" w:lineRule="auto"/>
+        <w:rPr>
+          <w:rFonts w:eastAsiaTheme="majorEastAsia" w:cstheme="majorBidi"/>
+          <w:b/>
+          <w:color w:val="000000" w:themeColor="text1"/>
+          <w:sz w:val="28"/>
+          <w:szCs w:val="32"/>
+        </w:rPr>
+      </w:pPr>
+      <w:r>
+        <w:br w:type="page"/>
+      </w:r>
+    </w:p>
+    <w:p>
+      <w:pPr>
         <w:pStyle w:val="Emil"/>
       </w:pPr>
-      <w:bookmarkStart w:id="2" w:name="_Toc87441958"/>
-      <w:r>
+      <w:bookmarkStart w:id="2" w:name="_Toc87456344"/>
+      <w:r>
+        <w:lastRenderedPageBreak/>
         <w:t>Введение</w:t>
       </w:r>
       <w:bookmarkEnd w:id="2"/>
@@ -6002,7 +6195,7 @@
           <w:lang w:eastAsia="ru-RU"/>
         </w:rPr>
       </w:pPr>
-      <w:bookmarkStart w:id="3" w:name="_Toc87441959"/>
+      <w:bookmarkStart w:id="3" w:name="_Toc87456345"/>
       <w:r>
         <w:rPr>
           <w:rFonts w:eastAsia="Times New Roman"/>
@@ -6032,7 +6225,7 @@
           <w:lang w:val="en-US" w:eastAsia="ru-RU"/>
         </w:rPr>
       </w:pPr>
-      <w:bookmarkStart w:id="4" w:name="_Toc87441960"/>
+      <w:bookmarkStart w:id="4" w:name="_Toc87456346"/>
       <w:r>
         <w:rPr>
           <w:szCs w:val="28"/>
@@ -6427,7 +6620,7 @@
         </w:rPr>
         <w:br w:type="page"/>
       </w:r>
-      <w:bookmarkStart w:id="5" w:name="_Toc87441961"/>
+      <w:bookmarkStart w:id="5" w:name="_Toc87456347"/>
       <w:r>
         <w:rPr>
           <w:lang w:eastAsia="ru-RU"/>
@@ -6448,7 +6641,7 @@
           <w:lang w:eastAsia="ru-RU"/>
         </w:rPr>
       </w:pPr>
-      <w:bookmarkStart w:id="6" w:name="_Toc87441962"/>
+      <w:bookmarkStart w:id="6" w:name="_Toc87456348"/>
       <w:r>
         <w:rPr>
           <w:lang w:eastAsia="ru-RU"/>
@@ -6468,7 +6661,7 @@
           <w:lang w:val="en-US" w:eastAsia="ru-RU"/>
         </w:rPr>
       </w:pPr>
-      <w:bookmarkStart w:id="7" w:name="_Toc87441963"/>
+      <w:bookmarkStart w:id="7" w:name="_Toc87456349"/>
       <w:proofErr w:type="spellStart"/>
       <w:r>
         <w:rPr>
@@ -6763,7 +6956,7 @@
           <w:lang w:val="en-US"/>
         </w:rPr>
       </w:pPr>
-      <w:bookmarkStart w:id="8" w:name="_Toc87441964"/>
+      <w:bookmarkStart w:id="8" w:name="_Toc87456350"/>
       <w:r>
         <w:rPr>
           <w:lang w:val="en-US"/>
@@ -7021,7 +7214,7 @@
           <w:numId w:val="3"/>
         </w:numPr>
       </w:pPr>
-      <w:bookmarkStart w:id="9" w:name="_Toc87441965"/>
+      <w:bookmarkStart w:id="9" w:name="_Toc87456351"/>
       <w:r>
         <w:lastRenderedPageBreak/>
         <w:t>Анализ задачи</w:t>
@@ -7036,7 +7229,7 @@
           <w:numId w:val="3"/>
         </w:numPr>
       </w:pPr>
-      <w:bookmarkStart w:id="10" w:name="_Toc87441966"/>
+      <w:bookmarkStart w:id="10" w:name="_Toc87456352"/>
       <w:r>
         <w:t>Варианты использования приложения</w:t>
       </w:r>
@@ -7152,7 +7345,7 @@
       <w:r>
         <w:br w:type="page"/>
       </w:r>
-      <w:bookmarkStart w:id="11" w:name="_Toc87441967"/>
+      <w:bookmarkStart w:id="11" w:name="_Toc87456353"/>
       <w:r>
         <w:lastRenderedPageBreak/>
         <w:t>Действия с Приложением</w:t>
@@ -7266,7 +7459,7 @@
           <w:numId w:val="3"/>
         </w:numPr>
       </w:pPr>
-      <w:bookmarkStart w:id="12" w:name="_Toc87441968"/>
+      <w:bookmarkStart w:id="12" w:name="_Toc87456354"/>
       <w:r>
         <w:lastRenderedPageBreak/>
         <w:t>Состояния Приложения</w:t>
@@ -7378,7 +7571,7 @@
           <w:numId w:val="3"/>
         </w:numPr>
       </w:pPr>
-      <w:bookmarkStart w:id="13" w:name="_Toc87441969"/>
+      <w:bookmarkStart w:id="13" w:name="_Toc87456355"/>
       <w:r>
         <w:lastRenderedPageBreak/>
         <w:t>Взаимодействие компонентов Приложения</w:t>
@@ -7493,7 +7686,7 @@
           <w:numId w:val="3"/>
         </w:numPr>
       </w:pPr>
-      <w:bookmarkStart w:id="14" w:name="_Toc87441970"/>
+      <w:bookmarkStart w:id="14" w:name="_Toc87456356"/>
       <w:r>
         <w:lastRenderedPageBreak/>
         <w:t>Последовательность исполняемых действий Приложения</w:t>
@@ -7606,7 +7799,7 @@
           <w:numId w:val="3"/>
         </w:numPr>
       </w:pPr>
-      <w:bookmarkStart w:id="15" w:name="_Toc87441971"/>
+      <w:bookmarkStart w:id="15" w:name="_Toc87456357"/>
       <w:r>
         <w:lastRenderedPageBreak/>
         <w:t>Структура базы данных Приложения</w:t>
@@ -7712,7 +7905,7 @@
           <w:lang w:val="en-US"/>
         </w:rPr>
       </w:pPr>
-      <w:bookmarkStart w:id="16" w:name="_Toc87441972"/>
+      <w:bookmarkStart w:id="16" w:name="_Toc87456358"/>
       <w:r>
         <w:lastRenderedPageBreak/>
         <w:t>Модель бизнес-процесса</w:t>
@@ -7900,7 +8093,7 @@
           <w:numId w:val="3"/>
         </w:numPr>
       </w:pPr>
-      <w:bookmarkStart w:id="17" w:name="_Toc87441973"/>
+      <w:bookmarkStart w:id="17" w:name="_Toc87456359"/>
       <w:r>
         <w:lastRenderedPageBreak/>
         <w:t>Анализ средств реализации</w:t>
@@ -7915,7 +8108,7 @@
           <w:numId w:val="3"/>
         </w:numPr>
       </w:pPr>
-      <w:bookmarkStart w:id="18" w:name="_Toc87441974"/>
+      <w:bookmarkStart w:id="18" w:name="_Toc87456360"/>
       <w:r>
         <w:t>Используемые средства</w:t>
       </w:r>
@@ -7948,7 +8141,7 @@
           <w:lang w:val="en-US"/>
         </w:rPr>
       </w:pPr>
-      <w:bookmarkStart w:id="19" w:name="_Toc87441975"/>
+      <w:bookmarkStart w:id="19" w:name="_Toc87456361"/>
       <w:r>
         <w:t>Язык программирования S</w:t>
       </w:r>
@@ -8056,7 +8249,7 @@
           <w:lang w:val="en-US"/>
         </w:rPr>
       </w:pPr>
-      <w:bookmarkStart w:id="20" w:name="_Toc87441976"/>
+      <w:bookmarkStart w:id="20" w:name="_Toc87456362"/>
       <w:r>
         <w:t xml:space="preserve">СУБД </w:t>
       </w:r>
@@ -8253,7 +8446,7 @@
           <w:lang w:val="en-US"/>
         </w:rPr>
       </w:pPr>
-      <w:bookmarkStart w:id="21" w:name="_Toc87441977"/>
+      <w:bookmarkStart w:id="21" w:name="_Toc87456363"/>
       <w:r>
         <w:rPr>
           <w:lang w:val="en-US"/>
@@ -8378,6 +8571,239 @@
           <w:szCs w:val="24"/>
         </w:rPr>
         <w:t xml:space="preserve"> в удаленном хранилище.</w:t>
+      </w:r>
+    </w:p>
+    <w:p>
+      <w:pPr>
+        <w:pStyle w:val="Emil"/>
+        <w:numPr>
+          <w:ilvl w:val="2"/>
+          <w:numId w:val="3"/>
+        </w:numPr>
+        <w:rPr>
+          <w:lang w:val="en-US"/>
+        </w:rPr>
+      </w:pPr>
+      <w:bookmarkStart w:id="22" w:name="_Toc87456364"/>
+      <w:r>
+        <w:lastRenderedPageBreak/>
+        <w:t xml:space="preserve">Сервис </w:t>
+      </w:r>
+      <w:r>
+        <w:rPr>
+          <w:lang w:val="en-US"/>
+        </w:rPr>
+        <w:t>Firebase Analytics</w:t>
+      </w:r>
+      <w:bookmarkEnd w:id="22"/>
+    </w:p>
+    <w:p>
+      <w:pPr>
+        <w:rPr>
+          <w:sz w:val="28"/>
+          <w:szCs w:val="24"/>
+        </w:rPr>
+      </w:pPr>
+      <w:r>
+        <w:rPr>
+          <w:sz w:val="28"/>
+          <w:szCs w:val="24"/>
+          <w:lang w:val="en-US"/>
+        </w:rPr>
+        <w:t>Firebase</w:t>
+      </w:r>
+      <w:r>
+        <w:rPr>
+          <w:sz w:val="28"/>
+          <w:szCs w:val="24"/>
+        </w:rPr>
+        <w:t xml:space="preserve"> </w:t>
+      </w:r>
+      <w:r>
+        <w:rPr>
+          <w:sz w:val="28"/>
+          <w:szCs w:val="24"/>
+          <w:lang w:val="en-US"/>
+        </w:rPr>
+        <w:t>Analytics</w:t>
+      </w:r>
+      <w:r>
+        <w:rPr>
+          <w:sz w:val="28"/>
+          <w:szCs w:val="24"/>
+        </w:rPr>
+        <w:t xml:space="preserve"> – это сервис для сбора метрик использования приложения. Он предоставляет </w:t>
+      </w:r>
+      <w:r>
+        <w:rPr>
+          <w:sz w:val="28"/>
+          <w:szCs w:val="24"/>
+          <w:lang w:val="en-US"/>
+        </w:rPr>
+        <w:t>SDK</w:t>
+      </w:r>
+      <w:r>
+        <w:rPr>
+          <w:sz w:val="28"/>
+          <w:szCs w:val="24"/>
+        </w:rPr>
+        <w:t xml:space="preserve"> для удобной отправки событий в приложении, а также личный кабинет для просмотра статистики и анализа собранных данных.</w:t>
+      </w:r>
+    </w:p>
+    <w:p>
+      <w:pPr>
+        <w:rPr>
+          <w:sz w:val="28"/>
+          <w:szCs w:val="24"/>
+        </w:rPr>
+      </w:pPr>
+      <w:r>
+        <w:rPr>
+          <w:sz w:val="28"/>
+          <w:szCs w:val="24"/>
+        </w:rPr>
+        <w:t>На рисунке 1</w:t>
+      </w:r>
+      <w:r>
+        <w:rPr>
+          <w:sz w:val="28"/>
+          <w:szCs w:val="24"/>
+        </w:rPr>
+        <w:t>0</w:t>
+      </w:r>
+      <w:r>
+        <w:rPr>
+          <w:sz w:val="28"/>
+          <w:szCs w:val="24"/>
+        </w:rPr>
+        <w:t xml:space="preserve"> приведены метрики, собираемые в реальном времени при помощи сервиса </w:t>
+      </w:r>
+      <w:r>
+        <w:rPr>
+          <w:sz w:val="28"/>
+          <w:szCs w:val="24"/>
+          <w:lang w:val="en-US"/>
+        </w:rPr>
+        <w:t>Firebase</w:t>
+      </w:r>
+      <w:r>
+        <w:rPr>
+          <w:sz w:val="28"/>
+          <w:szCs w:val="24"/>
+        </w:rPr>
+        <w:t xml:space="preserve"> </w:t>
+      </w:r>
+      <w:r>
+        <w:rPr>
+          <w:sz w:val="28"/>
+          <w:szCs w:val="24"/>
+          <w:lang w:val="en-US"/>
+        </w:rPr>
+        <w:t>Analytics</w:t>
+      </w:r>
+      <w:r>
+        <w:rPr>
+          <w:sz w:val="28"/>
+          <w:szCs w:val="24"/>
+        </w:rPr>
+        <w:t>. Эти метрики описаны в Приложении 1 настоящей работы.</w:t>
+      </w:r>
+      <w:r>
+        <w:rPr>
+          <w:noProof/>
+          <w:sz w:val="28"/>
+          <w:szCs w:val="24"/>
+        </w:rPr>
+        <w:drawing>
+          <wp:inline distT="0" distB="0" distL="0" distR="0" wp14:anchorId="62D0E752" wp14:editId="28F8D5FB">
+            <wp:extent cx="5940425" cy="2896235"/>
+            <wp:effectExtent l="0" t="0" r="3175" b="0"/>
+            <wp:docPr id="6" name="Рисунок 6"/>
+            <wp:cNvGraphicFramePr>
+              <a:graphicFrameLocks xmlns:a="http://schemas.openxmlformats.org/drawingml/2006/main" noChangeAspect="1"/>
+            </wp:cNvGraphicFramePr>
+            <a:graphic xmlns:a="http://schemas.openxmlformats.org/drawingml/2006/main">
+              <a:graphicData uri="http://schemas.openxmlformats.org/drawingml/2006/picture">
+                <pic:pic xmlns:pic="http://schemas.openxmlformats.org/drawingml/2006/picture">
+                  <pic:nvPicPr>
+                    <pic:cNvPr id="6" name="Рисунок 6"/>
+                    <pic:cNvPicPr/>
+                  </pic:nvPicPr>
+                  <pic:blipFill>
+                    <a:blip r:embed="rId20" cstate="print">
+                      <a:extLst>
+                        <a:ext uri="{28A0092B-C50C-407E-A947-70E740481C1C}">
+                          <a14:useLocalDpi xmlns:a14="http://schemas.microsoft.com/office/drawing/2010/main" val="0"/>
+                        </a:ext>
+                      </a:extLst>
+                    </a:blip>
+                    <a:stretch>
+                      <a:fillRect/>
+                    </a:stretch>
+                  </pic:blipFill>
+                  <pic:spPr>
+                    <a:xfrm>
+                      <a:off x="0" y="0"/>
+                      <a:ext cx="5940425" cy="2896235"/>
+                    </a:xfrm>
+                    <a:prstGeom prst="rect">
+                      <a:avLst/>
+                    </a:prstGeom>
+                  </pic:spPr>
+                </pic:pic>
+              </a:graphicData>
+            </a:graphic>
+          </wp:inline>
+        </w:drawing>
+      </w:r>
+    </w:p>
+    <w:p>
+      <w:pPr>
+        <w:spacing w:after="0" w:line="240" w:lineRule="auto"/>
+        <w:jc w:val="center"/>
+        <w:rPr>
+          <w:sz w:val="28"/>
+          <w:szCs w:val="24"/>
+        </w:rPr>
+      </w:pPr>
+      <w:r>
+        <w:rPr>
+          <w:sz w:val="28"/>
+          <w:szCs w:val="24"/>
+        </w:rPr>
+        <w:t xml:space="preserve">Рисунок 10 – Метрики, собираемые </w:t>
+      </w:r>
+      <w:proofErr w:type="spellStart"/>
+      <w:r>
+        <w:rPr>
+          <w:sz w:val="28"/>
+          <w:szCs w:val="24"/>
+        </w:rPr>
+        <w:t>Firebase</w:t>
+      </w:r>
+      <w:proofErr w:type="spellEnd"/>
+      <w:r>
+        <w:rPr>
+          <w:sz w:val="28"/>
+          <w:szCs w:val="24"/>
+        </w:rPr>
+        <w:t xml:space="preserve"> </w:t>
+      </w:r>
+      <w:proofErr w:type="spellStart"/>
+      <w:r>
+        <w:rPr>
+          <w:sz w:val="28"/>
+          <w:szCs w:val="24"/>
+        </w:rPr>
+        <w:t>Analytic</w:t>
+      </w:r>
+      <w:proofErr w:type="spellEnd"/>
+      <w:r>
+        <w:rPr>
+          <w:sz w:val="28"/>
+          <w:szCs w:val="24"/>
+        </w:rPr>
+        <w:br w:type="page"/>
       </w:r>
     </w:p>
     <w:p>
@@ -8388,7 +8814,7 @@
           <w:numId w:val="3"/>
         </w:numPr>
       </w:pPr>
-      <w:bookmarkStart w:id="22" w:name="_Toc87441978"/>
+      <w:bookmarkStart w:id="23" w:name="_Toc87456365"/>
       <w:r>
         <w:lastRenderedPageBreak/>
         <w:t>Графический интерфе</w:t>
@@ -8399,7 +8825,7 @@
       <w:r>
         <w:t>с</w:t>
       </w:r>
-      <w:bookmarkEnd w:id="22"/>
+      <w:bookmarkEnd w:id="23"/>
     </w:p>
     <w:p>
       <w:pPr>
@@ -8425,11 +8851,11 @@
           <w:numId w:val="3"/>
         </w:numPr>
       </w:pPr>
-      <w:bookmarkStart w:id="23" w:name="_Toc87441979"/>
+      <w:bookmarkStart w:id="24" w:name="_Toc87456366"/>
       <w:r>
         <w:t>Экран регистрации</w:t>
       </w:r>
-      <w:bookmarkEnd w:id="23"/>
+      <w:bookmarkEnd w:id="24"/>
     </w:p>
     <w:p>
       <w:pPr>
@@ -8451,7 +8877,7 @@
           <w:sz w:val="28"/>
           <w:szCs w:val="24"/>
         </w:rPr>
-        <w:t>0</w:t>
+        <w:t>1</w:t>
       </w:r>
       <w:r>
         <w:rPr>
@@ -8520,7 +8946,7 @@
                     <pic:cNvPicPr/>
                   </pic:nvPicPr>
                   <pic:blipFill>
-                    <a:blip r:embed="rId20" cstate="print">
+                    <a:blip r:embed="rId21" cstate="print">
                       <a:extLst>
                         <a:ext uri="{28A0092B-C50C-407E-A947-70E740481C1C}">
                           <a14:useLocalDpi xmlns:a14="http://schemas.microsoft.com/office/drawing/2010/main" val="0"/>
@@ -8556,6 +8982,8 @@
           <w:szCs w:val="28"/>
         </w:rPr>
       </w:pPr>
+      <w:bookmarkStart w:id="25" w:name="OLE_LINK1"/>
+      <w:bookmarkStart w:id="26" w:name="OLE_LINK2"/>
       <w:r>
         <w:rPr>
           <w:bCs/>
@@ -8570,7 +8998,7 @@
           <w:sz w:val="28"/>
           <w:szCs w:val="28"/>
         </w:rPr>
-        <w:t>0</w:t>
+        <w:t>1</w:t>
       </w:r>
       <w:r>
         <w:rPr>
@@ -8597,6 +9025,8 @@
         <w:t xml:space="preserve"> регистрации</w:t>
       </w:r>
     </w:p>
+    <w:bookmarkEnd w:id="25"/>
+    <w:bookmarkEnd w:id="26"/>
     <w:p>
       <w:pPr>
         <w:spacing w:after="0" w:line="240" w:lineRule="auto"/>
@@ -8623,12 +9053,12 @@
           <w:numId w:val="3"/>
         </w:numPr>
       </w:pPr>
-      <w:bookmarkStart w:id="24" w:name="_Toc87441980"/>
+      <w:bookmarkStart w:id="27" w:name="_Toc87456367"/>
       <w:r>
         <w:lastRenderedPageBreak/>
         <w:t>Экран входа</w:t>
       </w:r>
-      <w:bookmarkEnd w:id="24"/>
+      <w:bookmarkEnd w:id="27"/>
     </w:p>
     <w:p>
       <w:pPr>
@@ -8672,7 +9102,14 @@
           <w:sz w:val="28"/>
           <w:szCs w:val="24"/>
         </w:rPr>
-        <w:t>11</w:t>
+        <w:t>1</w:t>
+      </w:r>
+      <w:r>
+        <w:rPr>
+          <w:sz w:val="28"/>
+          <w:szCs w:val="24"/>
+        </w:rPr>
+        <w:t>2</w:t>
       </w:r>
       <w:r>
         <w:rPr>
@@ -8722,7 +9159,7 @@
                     <pic:cNvPicPr/>
                   </pic:nvPicPr>
                   <pic:blipFill>
-                    <a:blip r:embed="rId21" cstate="print">
+                    <a:blip r:embed="rId22" cstate="print">
                       <a:extLst>
                         <a:ext uri="{28A0092B-C50C-407E-A947-70E740481C1C}">
                           <a14:useLocalDpi xmlns:a14="http://schemas.microsoft.com/office/drawing/2010/main" val="0"/>
@@ -8768,7 +9205,7 @@
                     <pic:cNvPicPr/>
                   </pic:nvPicPr>
                   <pic:blipFill>
-                    <a:blip r:embed="rId22" cstate="print">
+                    <a:blip r:embed="rId23" cstate="print">
                       <a:extLst>
                         <a:ext uri="{28A0092B-C50C-407E-A947-70E740481C1C}">
                           <a14:useLocalDpi xmlns:a14="http://schemas.microsoft.com/office/drawing/2010/main" val="0"/>
@@ -8815,7 +9252,14 @@
           <w:sz w:val="28"/>
           <w:szCs w:val="24"/>
         </w:rPr>
-        <w:t>11</w:t>
+        <w:t>1</w:t>
+      </w:r>
+      <w:r>
+        <w:rPr>
+          <w:sz w:val="28"/>
+          <w:szCs w:val="24"/>
+        </w:rPr>
+        <w:t>2</w:t>
       </w:r>
       <w:r>
         <w:rPr>
@@ -8847,12 +9291,12 @@
           <w:numId w:val="3"/>
         </w:numPr>
       </w:pPr>
-      <w:bookmarkStart w:id="25" w:name="_Toc87441981"/>
+      <w:bookmarkStart w:id="28" w:name="_Toc87456368"/>
       <w:r>
         <w:lastRenderedPageBreak/>
         <w:t>Экран поиска местоположения по названию</w:t>
       </w:r>
-      <w:bookmarkEnd w:id="25"/>
+      <w:bookmarkEnd w:id="28"/>
     </w:p>
     <w:p>
       <w:pPr>
@@ -8874,7 +9318,7 @@
           <w:sz w:val="28"/>
           <w:szCs w:val="24"/>
         </w:rPr>
-        <w:t>2</w:t>
+        <w:t>3</w:t>
       </w:r>
       <w:r>
         <w:rPr>
@@ -8950,7 +9394,7 @@
                     <pic:cNvPicPr/>
                   </pic:nvPicPr>
                   <pic:blipFill>
-                    <a:blip r:embed="rId23" cstate="print">
+                    <a:blip r:embed="rId24" cstate="print">
                       <a:extLst>
                         <a:ext uri="{28A0092B-C50C-407E-A947-70E740481C1C}">
                           <a14:useLocalDpi xmlns:a14="http://schemas.microsoft.com/office/drawing/2010/main" val="0"/>
@@ -8991,7 +9435,21 @@
           <w:sz w:val="28"/>
           <w:szCs w:val="28"/>
         </w:rPr>
-        <w:t>Рисунок 12 - Экран поиска местоположения по названию</w:t>
+        <w:t>Рисунок 1</w:t>
+      </w:r>
+      <w:r>
+        <w:rPr>
+          <w:sz w:val="28"/>
+          <w:szCs w:val="28"/>
+        </w:rPr>
+        <w:t>3</w:t>
+      </w:r>
+      <w:r>
+        <w:rPr>
+          <w:sz w:val="28"/>
+          <w:szCs w:val="28"/>
+        </w:rPr>
+        <w:t xml:space="preserve"> - Экран поиска местоположения по названию</w:t>
       </w:r>
     </w:p>
     <w:p>
@@ -9002,12 +9460,12 @@
           <w:numId w:val="3"/>
         </w:numPr>
       </w:pPr>
-      <w:bookmarkStart w:id="26" w:name="_Toc87441982"/>
+      <w:bookmarkStart w:id="29" w:name="_Toc87456369"/>
       <w:r>
         <w:lastRenderedPageBreak/>
         <w:t>Экран просмотра списка избранных местоположений</w:t>
       </w:r>
-      <w:bookmarkEnd w:id="26"/>
+      <w:bookmarkEnd w:id="29"/>
     </w:p>
     <w:p>
       <w:pPr>
@@ -9029,7 +9487,7 @@
           <w:sz w:val="28"/>
           <w:szCs w:val="24"/>
         </w:rPr>
-        <w:t>3</w:t>
+        <w:t>4</w:t>
       </w:r>
       <w:r>
         <w:rPr>
@@ -9143,8 +9601,8 @@
           <w:szCs w:val="24"/>
         </w:rPr>
       </w:pPr>
-      <w:bookmarkStart w:id="27" w:name="OLE_LINK17"/>
-      <w:bookmarkStart w:id="28" w:name="OLE_LINK18"/>
+      <w:bookmarkStart w:id="30" w:name="OLE_LINK17"/>
+      <w:bookmarkStart w:id="31" w:name="OLE_LINK18"/>
       <w:r>
         <w:rPr>
           <w:sz w:val="28"/>
@@ -9160,8 +9618,8 @@
         </w:rPr>
         <w:t xml:space="preserve"> </w:t>
       </w:r>
-      <w:bookmarkEnd w:id="27"/>
-      <w:bookmarkEnd w:id="28"/>
+      <w:bookmarkEnd w:id="30"/>
+      <w:bookmarkEnd w:id="31"/>
       <w:r>
         <w:rPr>
           <w:sz w:val="28"/>
@@ -9221,7 +9679,7 @@
                     <pic:cNvPicPr/>
                   </pic:nvPicPr>
                   <pic:blipFill>
-                    <a:blip r:embed="rId24" cstate="print">
+                    <a:blip r:embed="rId25" cstate="print">
                       <a:extLst>
                         <a:ext uri="{28A0092B-C50C-407E-A947-70E740481C1C}">
                           <a14:useLocalDpi xmlns:a14="http://schemas.microsoft.com/office/drawing/2010/main" val="0"/>
@@ -9269,7 +9727,7 @@
                     <pic:cNvPicPr/>
                   </pic:nvPicPr>
                   <pic:blipFill>
-                    <a:blip r:embed="rId25" cstate="print">
+                    <a:blip r:embed="rId26" cstate="print">
                       <a:extLst>
                         <a:ext uri="{28A0092B-C50C-407E-A947-70E740481C1C}">
                           <a14:useLocalDpi xmlns:a14="http://schemas.microsoft.com/office/drawing/2010/main" val="0"/>
@@ -9316,7 +9774,7 @@
           <w:sz w:val="28"/>
           <w:szCs w:val="24"/>
         </w:rPr>
-        <w:t>3</w:t>
+        <w:t>4</w:t>
       </w:r>
       <w:r>
         <w:rPr>
@@ -9350,12 +9808,12 @@
           <w:numId w:val="3"/>
         </w:numPr>
       </w:pPr>
-      <w:bookmarkStart w:id="29" w:name="_Toc87441983"/>
+      <w:bookmarkStart w:id="32" w:name="_Toc87456370"/>
       <w:r>
         <w:lastRenderedPageBreak/>
         <w:t>Тестирование</w:t>
       </w:r>
-      <w:bookmarkEnd w:id="29"/>
+      <w:bookmarkEnd w:id="32"/>
     </w:p>
     <w:p>
       <w:pPr>
@@ -9465,7 +9923,7 @@
           <w:numId w:val="3"/>
         </w:numPr>
       </w:pPr>
-      <w:bookmarkStart w:id="30" w:name="_Toc87441984"/>
+      <w:bookmarkStart w:id="33" w:name="_Toc87456371"/>
       <w:r>
         <w:t>U</w:t>
       </w:r>
@@ -9478,7 +9936,7 @@
       <w:r>
         <w:t>тесты</w:t>
       </w:r>
-      <w:bookmarkEnd w:id="30"/>
+      <w:bookmarkEnd w:id="33"/>
     </w:p>
     <w:p>
       <w:pPr>
@@ -10213,7 +10671,7 @@
           <w:numId w:val="3"/>
         </w:numPr>
       </w:pPr>
-      <w:bookmarkStart w:id="31" w:name="_Toc87441985"/>
+      <w:bookmarkStart w:id="34" w:name="_Toc87456372"/>
       <w:proofErr w:type="spellStart"/>
       <w:r>
         <w:lastRenderedPageBreak/>
@@ -10223,7 +10681,7 @@
       <w:r>
         <w:t xml:space="preserve"> тестирование</w:t>
       </w:r>
-      <w:bookmarkEnd w:id="31"/>
+      <w:bookmarkEnd w:id="34"/>
     </w:p>
     <w:p>
       <w:pPr>
@@ -10394,12 +10852,12 @@
           <w:numId w:val="3"/>
         </w:numPr>
       </w:pPr>
-      <w:bookmarkStart w:id="32" w:name="_Toc87441986"/>
+      <w:bookmarkStart w:id="35" w:name="_Toc87456373"/>
       <w:r>
         <w:lastRenderedPageBreak/>
         <w:t>Перспективы развития Приложения</w:t>
       </w:r>
-      <w:bookmarkEnd w:id="32"/>
+      <w:bookmarkEnd w:id="35"/>
     </w:p>
     <w:p>
       <w:pPr>
@@ -10533,12 +10991,12 @@
         <w:pStyle w:val="Emil"/>
         <w:jc w:val="center"/>
       </w:pPr>
-      <w:bookmarkStart w:id="33" w:name="_Toc87441987"/>
+      <w:bookmarkStart w:id="36" w:name="_Toc87456374"/>
       <w:r>
         <w:lastRenderedPageBreak/>
         <w:t>Заключение</w:t>
       </w:r>
-      <w:bookmarkEnd w:id="33"/>
+      <w:bookmarkEnd w:id="36"/>
     </w:p>
     <w:p>
       <w:pPr>
